--- a/taxii-v1.1.1-wd01-part1-overview.docx
+++ b/taxii-v1.1.1-wd01-part1-overview.docx
@@ -156,8 +156,6 @@
       <w:pPr>
         <w:pStyle w:val="Contributor"/>
       </w:pPr>
-      <w:bookmarkStart w:id="1" w:name="_GoBack"/>
-      <w:bookmarkEnd w:id="1"/>
       <w:r>
         <w:t>Mark Davidson</w:t>
       </w:r>
@@ -666,204 +664,186 @@
           <w:rStyle w:val="Hyperlink"/>
           <w:color w:val="auto"/>
         </w:rPr>
-        <w:t>Initial publication URI</w:t>
-      </w:r>
-      <w:proofErr w:type="gramStart"/>
+        <w:t>Initial publication URI:</w:t>
+      </w:r>
       <w:r>
         <w:rPr>
           <w:rStyle w:val="Hyperlink"/>
           <w:color w:val="auto"/>
         </w:rPr>
-        <w:t>:</w:t>
-      </w:r>
-      <w:proofErr w:type="gramEnd"/>
+        <w:br/>
+      </w:r>
       <w:r>
         <w:rPr>
           <w:rStyle w:val="Hyperlink"/>
           <w:color w:val="auto"/>
         </w:rPr>
-        <w:br/>
+        <w:t>http://docs.oasis-open.org/</w:t>
       </w:r>
       <w:r>
         <w:rPr>
           <w:rStyle w:val="Hyperlink"/>
           <w:color w:val="auto"/>
         </w:rPr>
-        <w:t>http://docs.oasis-open.org/</w:t>
+        <w:t>cti</w:t>
       </w:r>
       <w:r>
         <w:rPr>
           <w:rStyle w:val="Hyperlink"/>
           <w:color w:val="auto"/>
         </w:rPr>
-        <w:t>cti</w:t>
+        <w:t>/</w:t>
       </w:r>
       <w:r>
         <w:rPr>
           <w:rStyle w:val="Hyperlink"/>
           <w:color w:val="auto"/>
         </w:rPr>
-        <w:t>/</w:t>
+        <w:t>taxii</w:t>
       </w:r>
       <w:r>
         <w:rPr>
           <w:rStyle w:val="Hyperlink"/>
           <w:color w:val="auto"/>
         </w:rPr>
-        <w:t>taxii</w:t>
+        <w:t>/v1.</w:t>
       </w:r>
       <w:r>
         <w:rPr>
           <w:rStyle w:val="Hyperlink"/>
           <w:color w:val="auto"/>
         </w:rPr>
-        <w:t>/v1.</w:t>
+        <w:t>1.1</w:t>
       </w:r>
       <w:r>
         <w:rPr>
           <w:rStyle w:val="Hyperlink"/>
           <w:color w:val="auto"/>
         </w:rPr>
-        <w:t>1.1</w:t>
+        <w:t>/csd01/</w:t>
       </w:r>
       <w:r>
         <w:rPr>
           <w:rStyle w:val="Hyperlink"/>
           <w:color w:val="auto"/>
         </w:rPr>
-        <w:t>/csd01/</w:t>
+        <w:t>part1-overview/taxii</w:t>
       </w:r>
       <w:r>
         <w:rPr>
           <w:rStyle w:val="Hyperlink"/>
           <w:color w:val="auto"/>
         </w:rPr>
-        <w:t>part1-overview/taxii</w:t>
+        <w:t>-v1.</w:t>
       </w:r>
       <w:r>
         <w:rPr>
           <w:rStyle w:val="Hyperlink"/>
           <w:color w:val="auto"/>
         </w:rPr>
-        <w:t>-v1.</w:t>
+        <w:t>1.1</w:t>
       </w:r>
       <w:r>
         <w:rPr>
           <w:rStyle w:val="Hyperlink"/>
           <w:color w:val="auto"/>
         </w:rPr>
-        <w:t>1.1</w:t>
+        <w:t>-csd01</w:t>
       </w:r>
       <w:r>
         <w:rPr>
           <w:rStyle w:val="Hyperlink"/>
           <w:color w:val="auto"/>
         </w:rPr>
-        <w:t>-csd01</w:t>
+        <w:t>-part1-overview</w:t>
       </w:r>
       <w:r>
         <w:rPr>
           <w:rStyle w:val="Hyperlink"/>
           <w:color w:val="auto"/>
         </w:rPr>
-        <w:t>-part1-overview</w:t>
-      </w:r>
+        <w:t>.doc</w:t>
+      </w:r>
+    </w:p>
+    <w:p>
+      <w:pPr>
+        <w:pStyle w:val="Titlepageinfodescription"/>
+      </w:pPr>
       <w:r>
         <w:rPr>
           <w:rStyle w:val="Hyperlink"/>
           <w:color w:val="auto"/>
         </w:rPr>
-        <w:t>.doc</w:t>
-      </w:r>
-    </w:p>
-    <w:p>
-      <w:pPr>
-        <w:pStyle w:val="Titlepageinfodescription"/>
-      </w:pPr>
+        <w:t>Permanent “Latest version” URI:</w:t>
+      </w:r>
       <w:r>
         <w:rPr>
           <w:rStyle w:val="Hyperlink"/>
           <w:color w:val="auto"/>
         </w:rPr>
-        <w:t>Permanent “Latest version” URI</w:t>
-      </w:r>
-      <w:proofErr w:type="gramStart"/>
+        <w:br/>
+      </w:r>
       <w:r>
         <w:rPr>
           <w:rStyle w:val="Hyperlink"/>
           <w:color w:val="auto"/>
         </w:rPr>
-        <w:t>:</w:t>
-      </w:r>
-      <w:proofErr w:type="gramEnd"/>
+        <w:t>http://docs.oasis-open.org/</w:t>
+      </w:r>
       <w:r>
         <w:rPr>
           <w:rStyle w:val="Hyperlink"/>
           <w:color w:val="auto"/>
         </w:rPr>
-        <w:br/>
+        <w:t>cti</w:t>
       </w:r>
       <w:r>
         <w:rPr>
           <w:rStyle w:val="Hyperlink"/>
           <w:color w:val="auto"/>
         </w:rPr>
-        <w:t>http://docs.oasis-open.org/</w:t>
+        <w:t>/</w:t>
       </w:r>
       <w:r>
         <w:rPr>
           <w:rStyle w:val="Hyperlink"/>
           <w:color w:val="auto"/>
         </w:rPr>
-        <w:t>cti</w:t>
+        <w:t>taxii</w:t>
       </w:r>
       <w:r>
         <w:rPr>
           <w:rStyle w:val="Hyperlink"/>
           <w:color w:val="auto"/>
         </w:rPr>
-        <w:t>/</w:t>
+        <w:t>/v1.</w:t>
       </w:r>
       <w:r>
         <w:rPr>
           <w:rStyle w:val="Hyperlink"/>
           <w:color w:val="auto"/>
         </w:rPr>
-        <w:t>taxii</w:t>
+        <w:t>1.1/taxii</w:t>
       </w:r>
       <w:r>
         <w:rPr>
           <w:rStyle w:val="Hyperlink"/>
           <w:color w:val="auto"/>
         </w:rPr>
-        <w:t>/v1.</w:t>
+        <w:t>-v1.</w:t>
       </w:r>
       <w:r>
         <w:rPr>
           <w:rStyle w:val="Hyperlink"/>
           <w:color w:val="auto"/>
         </w:rPr>
-        <w:t>1.1/taxii</w:t>
+        <w:t>1.1-part1-overview</w:t>
       </w:r>
       <w:r>
         <w:rPr>
           <w:rStyle w:val="Hyperlink"/>
           <w:color w:val="auto"/>
         </w:rPr>
-        <w:t>-v1.</w:t>
-      </w:r>
-      <w:r>
-        <w:rPr>
-          <w:rStyle w:val="Hyperlink"/>
-          <w:color w:val="auto"/>
-        </w:rPr>
-        <w:t>1.1-part1-overview</w:t>
-      </w:r>
-      <w:r>
-        <w:rPr>
-          <w:rStyle w:val="Hyperlink"/>
-          <w:color w:val="auto"/>
-        </w:rPr>
         <w:t>.doc</w:t>
       </w:r>
     </w:p>
@@ -886,24 +866,24 @@
       </w:pPr>
     </w:p>
     <w:p>
-      <w:r>
-        <w:t>Copyright © OASIS Open</w:t>
-      </w:r>
-      <w:r>
-        <w:t xml:space="preserve"> 201</w:t>
-      </w:r>
-      <w:r>
-        <w:t>5</w:t>
-      </w:r>
-      <w:r>
-        <w:t>. All Rights Reserved.</w:t>
-      </w:r>
-    </w:p>
-    <w:p>
+      <w:pPr>
+        <w:spacing w:after="240"/>
+        <w:rPr>
+          <w:rFonts w:ascii="Times New Roman" w:hAnsi="Times New Roman"/>
+        </w:rPr>
+      </w:pPr>
+      <w:r>
+        <w:t>Copyright © OASIS Open 2015.  All Rights Reserved.</w:t>
+      </w:r>
+    </w:p>
+    <w:p>
+      <w:pPr>
+        <w:spacing w:before="100" w:beforeAutospacing="1" w:after="100" w:afterAutospacing="1"/>
+      </w:pPr>
       <w:r>
         <w:t xml:space="preserve">All capitalized terms in the following text have the meanings assigned to them in the OASIS Intellectual Property Rights Policy (the "OASIS IPR Policy"). The full </w:t>
       </w:r>
-      <w:hyperlink r:id="rId23" w:history="1">
+      <w:hyperlink r:id="rId23" w:tgtFrame="_blank" w:history="1">
         <w:r>
           <w:rPr>
             <w:rStyle w:val="Hyperlink"/>
@@ -916,24 +896,28 @@
       </w:r>
     </w:p>
     <w:p>
-      <w:r>
-        <w:t xml:space="preserve">This document and translations of it may be copied and furnished to others, and derivative works that comment on or otherwise explain it or assist in its implementation may be prepared, copied, published, and distributed, in whole or in part, without restriction of any kind, provided that the above copyright notice and this section are included on all such copies and derivative works. However, this document itself may </w:t>
+      <w:pPr>
+        <w:spacing w:before="100" w:beforeAutospacing="1" w:after="100" w:afterAutospacing="1"/>
+      </w:pPr>
+      <w:r>
+        <w:t xml:space="preserve">This document and translations of it may be copied and furnished to others, and derivative works that comment on or otherwise explain it or assist in its implementation may be prepared, copied, published, </w:t>
       </w:r>
       <w:r>
         <w:lastRenderedPageBreak/>
-        <w:t>not be modified in any way, including by removing the copyright notice or references to OASIS, except as needed for the purpose of developing any document or deliverable produced by an OASIS Technical Committee (in which case the rules applicable to copyrights, as set forth in the OASIS IPR Policy, must be followed) or as required to translate it into languages other than English.</w:t>
-      </w:r>
-    </w:p>
-    <w:p>
+        <w:t>and distributed, in whole or in part, without restriction of any kind, provided that the above copyright notice and this section are included on all such copies and derivative works. However, this document itself may not be modified in any way, including by removing the copyright notice or references to OASIS, except as needed for the purpose of developing any document or deliverable produced by an OASIS Technical Committee (in which case the rules applicable to copyrights, as set forth in the OASIS IPR Policy, must be followed) or as required to translate it into languages other than English.</w:t>
+      </w:r>
+    </w:p>
+    <w:p>
+      <w:pPr>
+        <w:spacing w:before="100" w:beforeAutospacing="1" w:after="100" w:afterAutospacing="1"/>
+      </w:pPr>
       <w:r>
         <w:t>The limited permissions granted above are perpetual and will not be revoked by OASIS or its successors or assigns.</w:t>
       </w:r>
     </w:p>
     <w:p>
       <w:pPr>
-        <w:rPr>
-          <w:szCs w:val="20"/>
-        </w:rPr>
+        <w:spacing w:before="100" w:beforeAutospacing="1" w:after="100" w:afterAutospacing="1"/>
       </w:pPr>
       <w:r>
         <w:t>This document and the information contained herein is provided on an "AS IS" basis and OASIS DISCLAIMS ALL WARRANTIES, EXPRESS OR IMPLIED, INCLUDING BUT NOT LIMITED TO ANY WARRANTY THAT THE USE OF THE INFORMATION HEREIN WILL NOT INFRINGE ANY OWNERSHIP RIGHTS OR ANY IMPLIED WARRANTIES OF MERCHANTABILITY OR FITNESS FOR A PARTICULAR PURPOSE.</w:t>
@@ -941,8 +925,26 @@
     </w:p>
     <w:p>
       <w:pPr>
+        <w:spacing w:after="240"/>
+      </w:pPr>
+      <w:r>
+        <w:br/>
+        <w:t>Portions copyright © United States Government 2012-2015.  All Rights Reserved.</w:t>
+      </w:r>
+      <w:r>
+        <w:br/>
+      </w:r>
+      <w:r>
+        <w:br/>
+        <w:t>STIX™, TAXII™, AND CybOX™ (STANDARD OR STANDARDS) AND THEIR COMPONENT PARTS ARE PROVIDED “AS IS” WITHOUT ANY WARRANTY OF ANY KIND, EITHER EXPRESSED, IMPLIED, OR STATUTORY, INCLUDING, BUT NOT LIMITED TO, ANY WARRANTY THAT THESE STANDARDS OR ANY OF THEIR COMPONENT PARTS WILL CONFORM TO SPECIFICATIONS, ANY IMPLIED WARRANTIES OF MERCHANTABILITY, FITNESS FOR A PARTICULAR PURPOSE, OR FREEDOM FROM INFRINGEMENT, ANY WARRANTY THAT THE STANDARDS OR THEIR COMPONENT PARTS WILL BE ERROR FREE, OR ANY WARRANTY THAT THE DOCUMENTATION, IF PROVIDED, WILL CONFORM TO THE STANDARDS OR THEIR COMPONENT PARTS.  IN NO EVENT SHALL THE UNITED STATES GOVERNMENT OR ITS CONTRACTORS OR SUBCONTRACTORS BE LIABLE FOR ANY DAMAGES, INCLUDING, BUT NOT LIMITED TO, DIRECT, INDIRECT, SPECIAL OR CONSEQUENTIAL DAMAGES, ARISING OUT OF, RESULTING FROM, OR IN ANY WAY CONNECTED WITH THESE STANDARDS OR THEIR COMPONENT PARTS OR ANY PROVIDED DOCUMENTATION, WHETHER OR NOT BASED UPON WARRANTY, CONTRACT, TORT, OR OTHERWISE, WHETHER OR NOT INJURY WAS SUSTAINED BY PERSONS OR PROPERTY OR OTHERWISE, AND WHETHER OR NOT LOSS WAS SUSTAINED FROM, OR AROSE OUT OF THE RESULTS OF, OR USE OF, THE STANDARDS, THEIR COMPONENT PARTS, AND ANY PROVIDED DOCUMENTATION. THE UNITED STATES GOVERNMENT DISCLAIMS ALL WARRANTIES AND LIABILITIES REGARDING THE STANDARDS OR THEIR COMPONENT PARTS ATTRIBUTABLE TO ANY THIRD PARTY, IF PRESENT IN THE STANDARDS OR THEIR COMPONENT PARTS AND DISTRIBUTES IT OR THEM “AS IS.”</w:t>
+      </w:r>
+    </w:p>
+    <w:p>
+      <w:pPr>
         <w:pStyle w:val="Notices"/>
       </w:pPr>
+      <w:bookmarkStart w:id="1" w:name="_GoBack"/>
+      <w:bookmarkEnd w:id="1"/>
       <w:r>
         <w:lastRenderedPageBreak/>
         <w:t>Table of Contents</w:t>
@@ -2010,23 +2012,7 @@
     </w:p>
     <w:p>
       <w:r>
-        <w:t xml:space="preserve">Trusted </w:t>
-      </w:r>
-      <w:proofErr w:type="gramStart"/>
-      <w:r>
-        <w:t>Automated</w:t>
-      </w:r>
-      <w:proofErr w:type="gramEnd"/>
-      <w:r>
-        <w:t xml:space="preserve"> </w:t>
-      </w:r>
-      <w:proofErr w:type="spellStart"/>
-      <w:r>
-        <w:t>eXchange</w:t>
-      </w:r>
-      <w:proofErr w:type="spellEnd"/>
-      <w:r>
-        <w:t xml:space="preserve"> of Indicator Information (TAXII ™) defines a set of services and message exchanges that, when implemented, </w:t>
+        <w:t xml:space="preserve">Trusted Automated eXchange of Indicator Information (TAXII ™) defines a set of services and message exchanges that, when implemented, </w:t>
       </w:r>
       <w:r>
         <w:rPr>
@@ -2137,14 +2123,27 @@
       <w:r>
         <w:t xml:space="preserve">Figure </w:t>
       </w:r>
-      <w:fldSimple w:instr=" SEQ Figure \* ARABIC ">
-        <w:r>
-          <w:rPr>
-            <w:noProof/>
-          </w:rPr>
-          <w:t>1</w:t>
-        </w:r>
-      </w:fldSimple>
+      <w:r>
+        <w:fldChar w:fldCharType="begin"/>
+      </w:r>
+      <w:r>
+        <w:instrText xml:space="preserve"> SEQ Figure \* ARABIC </w:instrText>
+      </w:r>
+      <w:r>
+        <w:fldChar w:fldCharType="separate"/>
+      </w:r>
+      <w:r>
+        <w:rPr>
+          <w:noProof/>
+        </w:rPr>
+        <w:t>1</w:t>
+      </w:r>
+      <w:r>
+        <w:rPr>
+          <w:noProof/>
+        </w:rPr>
+        <w:fldChar w:fldCharType="end"/>
+      </w:r>
       <w:r>
         <w:t xml:space="preserve"> - Hub and Spoke Diagram</w:t>
       </w:r>
@@ -2256,14 +2255,30 @@
       <w:r>
         <w:t xml:space="preserve">Figure </w:t>
       </w:r>
-      <w:fldSimple w:instr=" SEQ Figure \* ARABIC ">
-        <w:r>
-          <w:rPr>
-            <w:noProof/>
-          </w:rPr>
-          <w:t>2</w:t>
-        </w:r>
-      </w:fldSimple>
+      <w:r>
+        <w:fldChar w:fldCharType="begin"/>
+      </w:r>
+      <w:r>
+        <w:instrText xml:space="preserve"> SEQ</w:instrText>
+      </w:r>
+      <w:r>
+        <w:instrText xml:space="preserve"> Figure \* ARABIC </w:instrText>
+      </w:r>
+      <w:r>
+        <w:fldChar w:fldCharType="separate"/>
+      </w:r>
+      <w:r>
+        <w:rPr>
+          <w:noProof/>
+        </w:rPr>
+        <w:t>2</w:t>
+      </w:r>
+      <w:r>
+        <w:rPr>
+          <w:noProof/>
+        </w:rPr>
+        <w:fldChar w:fldCharType="end"/>
+      </w:r>
       <w:r>
         <w:t xml:space="preserve"> - Source/Subscriber Diagram</w:t>
       </w:r>
@@ -2355,14 +2370,27 @@
       <w:r>
         <w:t xml:space="preserve">Figure </w:t>
       </w:r>
-      <w:fldSimple w:instr=" SEQ Figure \* ARABIC ">
-        <w:r>
-          <w:rPr>
-            <w:noProof/>
-          </w:rPr>
-          <w:t>3</w:t>
-        </w:r>
-      </w:fldSimple>
+      <w:r>
+        <w:fldChar w:fldCharType="begin"/>
+      </w:r>
+      <w:r>
+        <w:instrText xml:space="preserve"> SEQ Figure \* ARABIC </w:instrText>
+      </w:r>
+      <w:r>
+        <w:fldChar w:fldCharType="separate"/>
+      </w:r>
+      <w:r>
+        <w:rPr>
+          <w:noProof/>
+        </w:rPr>
+        <w:t>3</w:t>
+      </w:r>
+      <w:r>
+        <w:rPr>
+          <w:noProof/>
+        </w:rPr>
+        <w:fldChar w:fldCharType="end"/>
+      </w:r>
       <w:r>
         <w:t xml:space="preserve"> - Peer to Peer Diagram</w:t>
       </w:r>
@@ -3954,14 +3982,27 @@
       <w:r>
         <w:t xml:space="preserve">Figure </w:t>
       </w:r>
-      <w:fldSimple w:instr=" SEQ Figure \* ARABIC ">
-        <w:r>
-          <w:rPr>
-            <w:noProof/>
-          </w:rPr>
-          <w:t>4</w:t>
-        </w:r>
-      </w:fldSimple>
+      <w:r>
+        <w:fldChar w:fldCharType="begin"/>
+      </w:r>
+      <w:r>
+        <w:instrText xml:space="preserve"> SEQ Figure \* ARABIC </w:instrText>
+      </w:r>
+      <w:r>
+        <w:fldChar w:fldCharType="separate"/>
+      </w:r>
+      <w:r>
+        <w:rPr>
+          <w:noProof/>
+        </w:rPr>
+        <w:t>4</w:t>
+      </w:r>
+      <w:r>
+        <w:rPr>
+          <w:noProof/>
+        </w:rPr>
+        <w:fldChar w:fldCharType="end"/>
+      </w:r>
       <w:bookmarkEnd w:id="8"/>
       <w:r>
         <w:t xml:space="preserve"> - TAXII Specification Hierarchy</w:t>
@@ -5267,14 +5308,27 @@
       <w:r>
         <w:t xml:space="preserve">Figure </w:t>
       </w:r>
-      <w:fldSimple w:instr=" SEQ Figure \* ARABIC ">
-        <w:r>
-          <w:rPr>
-            <w:noProof/>
-          </w:rPr>
-          <w:t>5</w:t>
-        </w:r>
-      </w:fldSimple>
+      <w:r>
+        <w:fldChar w:fldCharType="begin"/>
+      </w:r>
+      <w:r>
+        <w:instrText xml:space="preserve"> SEQ Figure \* ARABIC </w:instrText>
+      </w:r>
+      <w:r>
+        <w:fldChar w:fldCharType="separate"/>
+      </w:r>
+      <w:r>
+        <w:rPr>
+          <w:noProof/>
+        </w:rPr>
+        <w:t>5</w:t>
+      </w:r>
+      <w:r>
+        <w:rPr>
+          <w:noProof/>
+        </w:rPr>
+        <w:fldChar w:fldCharType="end"/>
+      </w:r>
       <w:bookmarkEnd w:id="17"/>
       <w:r>
         <w:t xml:space="preserve"> - The Interaction of TAXII Functional Units</w:t>
@@ -5381,15 +5435,7 @@
     </w:p>
     <w:p>
       <w:r>
-        <w:t xml:space="preserve">TAXII implementers have a great deal of flexibility in choosing which TAXII Capabilities they support. As noted earlier, TAXII is bound to neither a particular network protocol nor to a particular message binding. In order to facilitate automated communication, TAXII includes the ability to discover the specific TAXII Services a TAXII user (or group of TAXII users) fields, as well as their network </w:t>
-      </w:r>
-      <w:proofErr w:type="gramStart"/>
-      <w:r>
-        <w:t>address  and</w:t>
-      </w:r>
-      <w:proofErr w:type="gramEnd"/>
-      <w:r>
-        <w:t xml:space="preserve"> supported bindings. This does not remove the need for human involvement in the establishment of sharing agreements - sharing agreement negotiation is outside the scope of TAXII. Discovery does, however, allow for the automated exchange of information about which TAXII Capabilities a Producer might support and the technical mechanisms they employ in doing so. </w:t>
+        <w:t xml:space="preserve">TAXII implementers have a great deal of flexibility in choosing which TAXII Capabilities they support. As noted earlier, TAXII is bound to neither a particular network protocol nor to a particular message binding. In order to facilitate automated communication, TAXII includes the ability to discover the specific TAXII Services a TAXII user (or group of TAXII users) fields, as well as their network address  and supported bindings. This does not remove the need for human involvement in the establishment of sharing agreements - sharing agreement negotiation is outside the scope of TAXII. Discovery does, however, allow for the automated exchange of information about which TAXII Capabilities a Producer might support and the technical mechanisms they employ in doing so. </w:t>
       </w:r>
     </w:p>
     <w:p/>
@@ -9099,7 +9145,7 @@
 </file>
 
 <file path=customXml/itemProps1.xml><?xml version="1.0" encoding="utf-8"?>
-<ds:datastoreItem xmlns:ds="http://schemas.openxmlformats.org/officeDocument/2006/customXml" ds:itemID="{680246A2-9E3C-4686-B3F9-F6BB0B62C650}">
+<ds:datastoreItem xmlns:ds="http://schemas.openxmlformats.org/officeDocument/2006/customXml" ds:itemID="{DC74FEB8-F574-47C8-9D74-19E1AE775FAC}">
   <ds:schemaRefs>
     <ds:schemaRef ds:uri="http://schemas.openxmlformats.org/officeDocument/2006/bibliography"/>
   </ds:schemaRefs>

--- a/taxii-v1.1.1-wd01-part1-overview.docx
+++ b/taxii-v1.1.1-wd01-part1-overview.docx
@@ -943,8 +943,6 @@
       <w:pPr>
         <w:pStyle w:val="Notices"/>
       </w:pPr>
-      <w:bookmarkStart w:id="1" w:name="_GoBack"/>
-      <w:bookmarkEnd w:id="1"/>
       <w:r>
         <w:lastRenderedPageBreak/>
         <w:t>Table of Contents</w:t>
@@ -1995,47 +1993,47 @@
           <w:docGrid w:linePitch="360"/>
         </w:sectPr>
       </w:pPr>
-      <w:bookmarkStart w:id="2" w:name="_Toc287332006"/>
+      <w:bookmarkStart w:id="1" w:name="_Toc287332006"/>
     </w:p>
     <w:p>
       <w:pPr>
         <w:pStyle w:val="Heading1"/>
       </w:pPr>
-      <w:bookmarkStart w:id="3" w:name="_Toc297389078"/>
+      <w:bookmarkStart w:id="2" w:name="_Toc297389078"/>
       <w:r>
         <w:lastRenderedPageBreak/>
         <w:t>Introduction</w:t>
       </w:r>
       <w:bookmarkEnd w:id="0"/>
+      <w:bookmarkEnd w:id="1"/>
       <w:bookmarkEnd w:id="2"/>
+    </w:p>
+    <w:p>
+      <w:r>
+        <w:t xml:space="preserve">Trusted Automated eXchange of Indicator Information (TAXII ™) defines a set of services and message exchanges that, when implemented, </w:t>
+      </w:r>
+      <w:r>
+        <w:rPr>
+          <w:bCs/>
+        </w:rPr>
+        <w:t>enable</w:t>
+      </w:r>
+      <w:r>
+        <w:t xml:space="preserve"> sharing of actionable cyber threat information across organization and product/service boundaries. TAXII, through its member specifications, defines concepts, protocols and messages to exchange cyber threat information for the detection, prevention, and mitigation of cyber threats.  TAXII is not an information sharing initiative or application and does not attempt to define trust agreements, governance, or non-technical aspects of cyber threat information sharing.  Instead, TAXII empowers organizations to achieve improved situational awareness about emerging threats, and enables organizations to easily share the information they choose with the partners they choose. </w:t>
+      </w:r>
+    </w:p>
+    <w:p/>
+    <w:p>
+      <w:pPr>
+        <w:pStyle w:val="Heading2"/>
+      </w:pPr>
+      <w:bookmarkStart w:id="3" w:name="_Toc297389079"/>
+      <w:bookmarkStart w:id="4" w:name="_Toc85472893"/>
+      <w:bookmarkStart w:id="5" w:name="_Toc287332007"/>
+      <w:r>
+        <w:t>Scope</w:t>
+      </w:r>
       <w:bookmarkEnd w:id="3"/>
-    </w:p>
-    <w:p>
-      <w:r>
-        <w:t xml:space="preserve">Trusted Automated eXchange of Indicator Information (TAXII ™) defines a set of services and message exchanges that, when implemented, </w:t>
-      </w:r>
-      <w:r>
-        <w:rPr>
-          <w:bCs/>
-        </w:rPr>
-        <w:t>enable</w:t>
-      </w:r>
-      <w:r>
-        <w:t xml:space="preserve"> sharing of actionable cyber threat information across organization and product/service boundaries. TAXII, through its member specifications, defines concepts, protocols and messages to exchange cyber threat information for the detection, prevention, and mitigation of cyber threats.  TAXII is not an information sharing initiative or application and does not attempt to define trust agreements, governance, or non-technical aspects of cyber threat information sharing.  Instead, TAXII empowers organizations to achieve improved situational awareness about emerging threats, and enables organizations to easily share the information they choose with the partners they choose. </w:t>
-      </w:r>
-    </w:p>
-    <w:p/>
-    <w:p>
-      <w:pPr>
-        <w:pStyle w:val="Heading2"/>
-      </w:pPr>
-      <w:bookmarkStart w:id="4" w:name="_Toc297389079"/>
-      <w:bookmarkStart w:id="5" w:name="_Toc85472893"/>
-      <w:bookmarkStart w:id="6" w:name="_Toc287332007"/>
-      <w:r>
-        <w:t>Scope</w:t>
-      </w:r>
-      <w:bookmarkEnd w:id="4"/>
     </w:p>
     <w:p>
       <w:r>
@@ -2259,10 +2257,7 @@
         <w:fldChar w:fldCharType="begin"/>
       </w:r>
       <w:r>
-        <w:instrText xml:space="preserve"> SEQ</w:instrText>
-      </w:r>
-      <w:r>
-        <w:instrText xml:space="preserve"> Figure \* ARABIC </w:instrText>
+        <w:instrText xml:space="preserve"> SEQ Figure \* ARABIC </w:instrText>
       </w:r>
       <w:r>
         <w:fldChar w:fldCharType="separate"/>
@@ -2400,11 +2395,11 @@
       <w:pPr>
         <w:pStyle w:val="Heading2"/>
       </w:pPr>
-      <w:bookmarkStart w:id="7" w:name="_Toc297389080"/>
+      <w:bookmarkStart w:id="6" w:name="_Toc297389080"/>
       <w:r>
         <w:t>TAXII Documents</w:t>
       </w:r>
-      <w:bookmarkEnd w:id="7"/>
+      <w:bookmarkEnd w:id="6"/>
     </w:p>
     <w:p>
       <w:r>
@@ -3978,7 +3973,7 @@
         <w:pStyle w:val="Caption"/>
         <w:jc w:val="center"/>
       </w:pPr>
-      <w:bookmarkStart w:id="8" w:name="_Ref338318904"/>
+      <w:bookmarkStart w:id="7" w:name="_Ref338318904"/>
       <w:r>
         <w:t xml:space="preserve">Figure </w:t>
       </w:r>
@@ -4003,7 +3998,7 @@
         </w:rPr>
         <w:fldChar w:fldCharType="end"/>
       </w:r>
-      <w:bookmarkEnd w:id="8"/>
+      <w:bookmarkEnd w:id="7"/>
       <w:r>
         <w:t xml:space="preserve"> - TAXII Specification Hierarchy</w:t>
       </w:r>
@@ -4027,13 +4022,13 @@
       <w:pPr>
         <w:pStyle w:val="Heading3"/>
       </w:pPr>
-      <w:bookmarkStart w:id="9" w:name="_Toc375291621"/>
-      <w:bookmarkStart w:id="10" w:name="_Toc297389081"/>
+      <w:bookmarkStart w:id="8" w:name="_Toc375291621"/>
+      <w:bookmarkStart w:id="9" w:name="_Toc297389081"/>
       <w:r>
         <w:t>Suggested Reading Order</w:t>
       </w:r>
+      <w:bookmarkEnd w:id="8"/>
       <w:bookmarkEnd w:id="9"/>
-      <w:bookmarkEnd w:id="10"/>
     </w:p>
     <w:p>
       <w:r>
@@ -4098,104 +4093,104 @@
       <w:pPr>
         <w:pStyle w:val="Heading2"/>
       </w:pPr>
-      <w:bookmarkStart w:id="11" w:name="_Toc297389082"/>
+      <w:bookmarkStart w:id="10" w:name="_Toc297389082"/>
       <w:r>
         <w:t>Specification Versioning</w:t>
       </w:r>
+      <w:bookmarkEnd w:id="10"/>
+    </w:p>
+    <w:p>
+      <w:r>
+        <w:t xml:space="preserve">Changes to TAXII Specifications that impact content or tools are indicated by either a Major release or a Minor release. </w:t>
+      </w:r>
+    </w:p>
+    <w:p>
+      <w:r>
+        <w:t>Major release - A major release incorporates changes that require breaking backward compatibility with previous versions or represent fundamental changes to concepts. For a major release, the MAJOR version is incremented by one and the MINOR version is set to zero.</w:t>
+      </w:r>
+    </w:p>
+    <w:p>
+      <w:r>
+        <w:t>Minor release - A minor release incorporates changes</w:t>
+      </w:r>
+      <w:r>
+        <w:t xml:space="preserve"> </w:t>
+      </w:r>
+      <w:r>
+        <w:t>that do not break backward compatibility with previous versions. For a minor release, the MINOR component is incremented by one.</w:t>
+      </w:r>
+    </w:p>
+    <w:p/>
+    <w:p>
+      <w:pPr>
+        <w:pStyle w:val="Heading2"/>
+      </w:pPr>
+      <w:bookmarkStart w:id="11" w:name="_Toc297389083"/>
+      <w:r>
+        <w:t>Terms and Definitions</w:t>
+      </w:r>
       <w:bookmarkEnd w:id="11"/>
     </w:p>
     <w:p>
       <w:r>
-        <w:t xml:space="preserve">Changes to TAXII Specifications that impact content or tools are indicated by either a Major release or a Minor release. </w:t>
-      </w:r>
-    </w:p>
-    <w:p>
-      <w:r>
-        <w:t>Major release - A major release incorporates changes that require breaking backward compatibility with previous versions or represent fundamental changes to concepts. For a major release, the MAJOR version is incremented by one and the MINOR version is set to zero.</w:t>
-      </w:r>
-    </w:p>
-    <w:p>
-      <w:r>
-        <w:t>Minor release - A minor release incorporates changes</w:t>
-      </w:r>
-      <w:r>
-        <w:t xml:space="preserve"> </w:t>
-      </w:r>
-      <w:r>
-        <w:t>that do not break backward compatibility with previous versions. For a minor release, the MINOR component is incremented by one.</w:t>
-      </w:r>
-    </w:p>
-    <w:p/>
-    <w:p>
-      <w:pPr>
-        <w:pStyle w:val="Heading2"/>
-      </w:pPr>
-      <w:bookmarkStart w:id="12" w:name="_Toc297389083"/>
-      <w:r>
-        <w:t>Terms and Definitions</w:t>
+        <w:t>This section defines terms that are assigned a specific meaning within all TAXII specifications.</w:t>
+      </w:r>
+    </w:p>
+    <w:p>
+      <w:pPr>
+        <w:pStyle w:val="Heading3"/>
+      </w:pPr>
+      <w:bookmarkStart w:id="12" w:name="_Toc375291624"/>
+      <w:bookmarkStart w:id="13" w:name="_Toc297389084"/>
+      <w:r>
+        <w:t>TAXII Roles</w:t>
       </w:r>
       <w:bookmarkEnd w:id="12"/>
-    </w:p>
-    <w:p>
-      <w:r>
-        <w:t>This section defines terms that are assigned a specific meaning within all TAXII specifications.</w:t>
+      <w:bookmarkEnd w:id="13"/>
+    </w:p>
+    <w:p>
+      <w:r>
+        <w:t xml:space="preserve">TAXII Roles are used to denote participants in TAXII according to their high-level objectives in the use of TAXII Services. </w:t>
+      </w:r>
+    </w:p>
+    <w:p>
+      <w:r>
+        <w:rPr>
+          <w:b/>
+        </w:rPr>
+        <w:t>Producer</w:t>
+      </w:r>
+      <w:r>
+        <w:t xml:space="preserve"> - An entity (e.g., a person, organization, agency, etc.) that is the source of structured cyber threat information.</w:t>
+      </w:r>
+    </w:p>
+    <w:p>
+      <w:r>
+        <w:rPr>
+          <w:b/>
+        </w:rPr>
+        <w:t>Consumer</w:t>
+      </w:r>
+      <w:r>
+        <w:t xml:space="preserve"> - An entity that is the recipient of structured cyber threat information.</w:t>
+      </w:r>
+    </w:p>
+    <w:p>
+      <w:r>
+        <w:t>Note that these roles are not mutually exclusive - one entity might be both a Consumer and a Producer of structured cyber threat information.</w:t>
       </w:r>
     </w:p>
     <w:p>
       <w:pPr>
         <w:pStyle w:val="Heading3"/>
       </w:pPr>
-      <w:bookmarkStart w:id="13" w:name="_Toc375291624"/>
-      <w:bookmarkStart w:id="14" w:name="_Toc297389084"/>
-      <w:r>
-        <w:t>TAXII Roles</w:t>
-      </w:r>
-      <w:bookmarkEnd w:id="13"/>
+      <w:bookmarkStart w:id="14" w:name="_Toc375291625"/>
+      <w:bookmarkStart w:id="15" w:name="_Toc297389085"/>
+      <w:r>
+        <w:t>TAXII Functional Units</w:t>
+      </w:r>
       <w:bookmarkEnd w:id="14"/>
-    </w:p>
-    <w:p>
-      <w:r>
-        <w:t xml:space="preserve">TAXII Roles are used to denote participants in TAXII according to their high-level objectives in the use of TAXII Services. </w:t>
-      </w:r>
-    </w:p>
-    <w:p>
-      <w:r>
-        <w:rPr>
-          <w:b/>
-        </w:rPr>
-        <w:t>Producer</w:t>
-      </w:r>
-      <w:r>
-        <w:t xml:space="preserve"> - An entity (e.g., a person, organization, agency, etc.) that is the source of structured cyber threat information.</w:t>
-      </w:r>
-    </w:p>
-    <w:p>
-      <w:r>
-        <w:rPr>
-          <w:b/>
-        </w:rPr>
-        <w:t>Consumer</w:t>
-      </w:r>
-      <w:r>
-        <w:t xml:space="preserve"> - An entity that is the recipient of structured cyber threat information.</w:t>
-      </w:r>
-    </w:p>
-    <w:p>
-      <w:r>
-        <w:t>Note that these roles are not mutually exclusive - one entity might be both a Consumer and a Producer of structured cyber threat information.</w:t>
-      </w:r>
-    </w:p>
-    <w:p>
-      <w:pPr>
-        <w:pStyle w:val="Heading3"/>
-      </w:pPr>
-      <w:bookmarkStart w:id="15" w:name="_Toc375291625"/>
-      <w:bookmarkStart w:id="16" w:name="_Toc297389085"/>
-      <w:r>
-        <w:t>TAXII Functional Units</w:t>
-      </w:r>
       <w:bookmarkEnd w:id="15"/>
-      <w:bookmarkEnd w:id="16"/>
     </w:p>
     <w:p>
       <w:r>
@@ -5304,7 +5299,7 @@
         <w:pStyle w:val="Caption"/>
         <w:jc w:val="center"/>
       </w:pPr>
-      <w:bookmarkStart w:id="17" w:name="_Ref338323211"/>
+      <w:bookmarkStart w:id="16" w:name="_Ref338323211"/>
       <w:r>
         <w:t xml:space="preserve">Figure </w:t>
       </w:r>
@@ -5329,7 +5324,7 @@
         </w:rPr>
         <w:fldChar w:fldCharType="end"/>
       </w:r>
-      <w:bookmarkEnd w:id="17"/>
+      <w:bookmarkEnd w:id="16"/>
       <w:r>
         <w:t xml:space="preserve"> - The Interaction of TAXII Functional Units</w:t>
       </w:r>
@@ -5364,18 +5359,46 @@
       <w:pPr>
         <w:pStyle w:val="Heading1"/>
       </w:pPr>
-      <w:bookmarkStart w:id="18" w:name="_Toc297389086"/>
+      <w:bookmarkStart w:id="17" w:name="_Toc297389086"/>
+      <w:bookmarkEnd w:id="4"/>
       <w:bookmarkEnd w:id="5"/>
-      <w:bookmarkEnd w:id="6"/>
       <w:r>
         <w:lastRenderedPageBreak/>
         <w:t>TAXII Capabilities</w:t>
       </w:r>
+      <w:bookmarkEnd w:id="17"/>
+    </w:p>
+    <w:p>
+      <w:r>
+        <w:t>TAXII exists to provide specific capabilities for sharing structured cyber threat information. TAXII Capabilities are the highest level at which TAXII actions can be described. There are three Capabilities that the current version of TAXII supports: push messaging, pull messaging, and discovery.</w:t>
+      </w:r>
+    </w:p>
+    <w:p/>
+    <w:p>
+      <w:pPr>
+        <w:pStyle w:val="Heading2"/>
+      </w:pPr>
+      <w:bookmarkStart w:id="18" w:name="_Toc297389087"/>
+      <w:r>
+        <w:t>Push Messaging</w:t>
+      </w:r>
       <w:bookmarkEnd w:id="18"/>
     </w:p>
     <w:p>
       <w:r>
-        <w:t>TAXII exists to provide specific capabilities for sharing structured cyber threat information. TAXII Capabilities are the highest level at which TAXII actions can be described. There are three Capabilities that the current version of TAXII supports: push messaging, pull messaging, and discovery.</w:t>
+        <w:t>Structured cyber threat information can be pushed from a Producer to a Consumer. This can reflect a pre-existing relationship between the Producer and Consumer, where the Consumer has requested to receive periodic content pushes from the Producer. On the other end of the spectrum, push messaging</w:t>
+      </w:r>
+      <w:r>
+        <w:t xml:space="preserve"> c</w:t>
+      </w:r>
+      <w:r>
+        <w:t>an</w:t>
+      </w:r>
+      <w:r>
+        <w:t xml:space="preserve"> be used in a case where a Consumer is willing to accept contributions from any party and an</w:t>
+      </w:r>
+      <w:r>
+        <w:t xml:space="preserve">y Producer can volunteer content at any time without any pre-existing relationship. An example of the former is a Consumer who subscribed to a Producer's data feed, while an example of the latter is a Consumer that is acting as a repository of published information and allows anyone to volunteer data. </w:t>
       </w:r>
     </w:p>
     <w:p/>
@@ -5383,27 +5406,15 @@
       <w:pPr>
         <w:pStyle w:val="Heading2"/>
       </w:pPr>
-      <w:bookmarkStart w:id="19" w:name="_Toc297389087"/>
-      <w:r>
-        <w:t>Push Messaging</w:t>
+      <w:bookmarkStart w:id="19" w:name="_Toc297389088"/>
+      <w:r>
+        <w:t>Pull Messaging</w:t>
       </w:r>
       <w:bookmarkEnd w:id="19"/>
     </w:p>
     <w:p>
       <w:r>
-        <w:t>Structured cyber threat information can be pushed from a Producer to a Consumer. This can reflect a pre-existing relationship between the Producer and Consumer, where the Consumer has requested to receive periodic content pushes from the Producer. On the other end of the spectrum, push messaging</w:t>
-      </w:r>
-      <w:r>
-        <w:t xml:space="preserve"> c</w:t>
-      </w:r>
-      <w:r>
-        <w:t>an</w:t>
-      </w:r>
-      <w:r>
-        <w:t xml:space="preserve"> be used in a case where a Consumer is willing to accept contributions from any party and an</w:t>
-      </w:r>
-      <w:r>
-        <w:t xml:space="preserve">y Producer can volunteer content at any time without any pre-existing relationship. An example of the former is a Consumer who subscribed to a Producer's data feed, while an example of the latter is a Consumer that is acting as a repository of published information and allows anyone to volunteer data. </w:t>
+        <w:t xml:space="preserve">A Consumer can request to pull structured cyber threat information from a Producer. This not only allows the Consumer to control when it receives cyber threat data, but allows the Consumer to receive data without having to listen for incoming connections. As with push messaging, the Producer and Consumer can have an existing agreement for the Consumer to have access to the Producer's content. Alternately, a Producer can make its information available publicly and any Consumer can contact it requesting the data. </w:t>
       </w:r>
     </w:p>
     <w:p/>
@@ -5411,15 +5422,15 @@
       <w:pPr>
         <w:pStyle w:val="Heading2"/>
       </w:pPr>
-      <w:bookmarkStart w:id="20" w:name="_Toc297389088"/>
-      <w:r>
-        <w:t>Pull Messaging</w:t>
+      <w:bookmarkStart w:id="20" w:name="_Toc297389089"/>
+      <w:r>
+        <w:t>Discovery</w:t>
       </w:r>
       <w:bookmarkEnd w:id="20"/>
     </w:p>
     <w:p>
       <w:r>
-        <w:t xml:space="preserve">A Consumer can request to pull structured cyber threat information from a Producer. This not only allows the Consumer to control when it receives cyber threat data, but allows the Consumer to receive data without having to listen for incoming connections. As with push messaging, the Producer and Consumer can have an existing agreement for the Consumer to have access to the Producer's content. Alternately, a Producer can make its information available publicly and any Consumer can contact it requesting the data. </w:t>
+        <w:t xml:space="preserve">TAXII implementers have a great deal of flexibility in choosing which TAXII Capabilities they support. As noted earlier, TAXII is bound to neither a particular network protocol nor to a particular message binding. In order to facilitate automated communication, TAXII includes the ability to discover the specific TAXII Services a TAXII user (or group of TAXII users) fields, as well as their network address  and supported bindings. This does not remove the need for human involvement in the establishment of sharing agreements - sharing agreement negotiation is outside the scope of TAXII. Discovery does, however, allow for the automated exchange of information about which TAXII Capabilities a Producer might support and the technical mechanisms they employ in doing so. </w:t>
       </w:r>
     </w:p>
     <w:p/>
@@ -5427,30 +5438,14 @@
       <w:pPr>
         <w:pStyle w:val="Heading2"/>
       </w:pPr>
-      <w:bookmarkStart w:id="21" w:name="_Toc297389089"/>
-      <w:r>
-        <w:t>Discovery</w:t>
+      <w:bookmarkStart w:id="21" w:name="_Toc297389090"/>
+      <w:r>
+        <w:t>Query</w:t>
       </w:r>
       <w:bookmarkEnd w:id="21"/>
     </w:p>
     <w:p>
-      <w:r>
-        <w:t xml:space="preserve">TAXII implementers have a great deal of flexibility in choosing which TAXII Capabilities they support. As noted earlier, TAXII is bound to neither a particular network protocol nor to a particular message binding. In order to facilitate automated communication, TAXII includes the ability to discover the specific TAXII Services a TAXII user (or group of TAXII users) fields, as well as their network address  and supported bindings. This does not remove the need for human involvement in the establishment of sharing agreements - sharing agreement negotiation is outside the scope of TAXII. Discovery does, however, allow for the automated exchange of information about which TAXII Capabilities a Producer might support and the technical mechanisms they employ in doing so. </w:t>
-      </w:r>
-    </w:p>
-    <w:p/>
-    <w:p>
-      <w:pPr>
-        <w:pStyle w:val="Heading2"/>
-      </w:pPr>
-      <w:bookmarkStart w:id="22" w:name="_Toc297389090"/>
-      <w:r>
-        <w:t>Query</w:t>
-      </w:r>
-      <w:bookmarkEnd w:id="22"/>
-    </w:p>
-    <w:p>
-      <w:bookmarkStart w:id="23" w:name="_Toc287332011"/>
+      <w:bookmarkStart w:id="22" w:name="_Toc287332011"/>
       <w:r>
         <w:t>TAXII Consumers may wish to receive only content that match certain criteria (e.g., pertain to a particular event or mention some specific text). TAXII Query allows Consumers to define criteria that content must match in order to be sent from Producer to Consumer. TAXII Query capabilities are discoverable and can be used with both Push and Pull Messaging.</w:t>
       </w:r>
@@ -5461,17 +5456,17 @@
       <w:pPr>
         <w:pStyle w:val="Heading1"/>
       </w:pPr>
-      <w:bookmarkStart w:id="24" w:name="_Toc297389091"/>
+      <w:bookmarkStart w:id="23" w:name="_Toc297389091"/>
       <w:r>
         <w:lastRenderedPageBreak/>
         <w:t>Conformance</w:t>
       </w:r>
+      <w:bookmarkEnd w:id="22"/>
       <w:bookmarkEnd w:id="23"/>
-      <w:bookmarkEnd w:id="24"/>
-    </w:p>
-    <w:p>
-      <w:bookmarkStart w:id="25" w:name="_Toc85472897"/>
-      <w:bookmarkStart w:id="26" w:name="_Toc287332012"/>
+    </w:p>
+    <w:p>
+      <w:bookmarkStart w:id="24" w:name="_Toc85472897"/>
+      <w:bookmarkStart w:id="25" w:name="_Toc287332012"/>
       <w:r>
         <w:t>In order to claim conformance with TAXII, products and software need to:</w:t>
       </w:r>
@@ -5521,7 +5516,7 @@
       <w:pPr>
         <w:pStyle w:val="AppendixHeading1"/>
       </w:pPr>
-      <w:bookmarkStart w:id="27" w:name="_Toc297389092"/>
+      <w:bookmarkStart w:id="26" w:name="_Toc297389092"/>
       <w:r>
         <w:lastRenderedPageBreak/>
         <w:t>Acknowl</w:t>
@@ -5535,71 +5530,1583 @@
       <w:r>
         <w:t>ments</w:t>
       </w:r>
+      <w:bookmarkEnd w:id="24"/>
       <w:bookmarkEnd w:id="25"/>
       <w:bookmarkEnd w:id="26"/>
+    </w:p>
+    <w:p>
+      <w:r>
+        <w:t>The individuals listed in this specification have participated in the creation of this specification and are gratefully acknowledged.</w:t>
+      </w:r>
+    </w:p>
+    <w:p/>
+    <w:p>
+      <w:pPr>
+        <w:pStyle w:val="Titlepageinfo"/>
+      </w:pPr>
+      <w:r>
+        <w:t>Authors of initial MITRE TAXII Specifications:</w:t>
+      </w:r>
+      <w:r>
+        <w:fldChar w:fldCharType="begin"/>
+      </w:r>
+      <w:r>
+        <w:instrText xml:space="preserve"> MACROBUTTON  </w:instrText>
+      </w:r>
+      <w:r>
+        <w:fldChar w:fldCharType="end"/>
+      </w:r>
+    </w:p>
+    <w:p>
+      <w:pPr>
+        <w:ind w:left="660"/>
+      </w:pPr>
+      <w:r>
+        <w:t>Mark Davidson, MITRE</w:t>
+      </w:r>
+      <w:r>
+        <w:br/>
+      </w:r>
+      <w:r>
+        <w:t>Charles Schmidt, MITRE</w:t>
+      </w:r>
+    </w:p>
+    <w:p/>
+    <w:p>
+      <w:pPr>
+        <w:pStyle w:val="Titlepageinfo"/>
+      </w:pPr>
+      <w:r>
+        <w:t>Participants:</w:t>
+      </w:r>
+      <w:r>
+        <w:fldChar w:fldCharType="begin"/>
+      </w:r>
+      <w:r>
+        <w:instrText xml:space="preserve"> MACROBUTTON  </w:instrText>
+      </w:r>
+      <w:r>
+        <w:fldChar w:fldCharType="end"/>
+      </w:r>
+    </w:p>
+    <w:p>
+      <w:r>
+        <w:t xml:space="preserve">The following individuals were members of the OASIS </w:t>
+      </w:r>
+      <w:r>
+        <w:t>CTI</w:t>
+      </w:r>
+      <w:bookmarkStart w:id="27" w:name="_GoBack"/>
       <w:bookmarkEnd w:id="27"/>
-    </w:p>
-    <w:p>
-      <w:r>
-        <w:t>The individuals listed in this specification have participated in the creation of this specification and are gratefully acknowledged.</w:t>
-      </w:r>
-    </w:p>
-    <w:p/>
-    <w:p>
-      <w:pPr>
-        <w:pStyle w:val="Titlepageinfo"/>
-      </w:pPr>
-      <w:r>
-        <w:t>Authors of initial MITRE TAXII Specifications:</w:t>
-      </w:r>
-      <w:r>
-        <w:fldChar w:fldCharType="begin"/>
-      </w:r>
-      <w:r>
-        <w:instrText xml:space="preserve"> MACROBUTTON  </w:instrText>
-      </w:r>
-      <w:r>
-        <w:fldChar w:fldCharType="end"/>
-      </w:r>
-    </w:p>
-    <w:p>
-      <w:pPr>
-        <w:ind w:left="660"/>
-      </w:pPr>
-      <w:r>
-        <w:t>Mark Davidson, MITRE</w:t>
-      </w:r>
-      <w:r>
-        <w:br/>
-      </w:r>
-      <w:r>
-        <w:t>Charles Schmidt, MITRE</w:t>
-      </w:r>
-    </w:p>
-    <w:p/>
-    <w:p>
-      <w:pPr>
-        <w:pStyle w:val="Titlepageinfo"/>
-      </w:pPr>
-      <w:r>
-        <w:t>Participants:</w:t>
-      </w:r>
-      <w:r>
-        <w:fldChar w:fldCharType="begin"/>
-      </w:r>
-      <w:r>
-        <w:instrText xml:space="preserve"> MACROBUTTON  </w:instrText>
-      </w:r>
-      <w:r>
-        <w:fldChar w:fldCharType="end"/>
-      </w:r>
-    </w:p>
-    <w:p>
-      <w:pPr>
-        <w:pStyle w:val="Contributor"/>
-      </w:pPr>
-      <w:r>
-        <w:t>&lt;TBD&gt;</w:t>
+      <w:r>
+        <w:t xml:space="preserve"> Technical Committee during the creation of this specification and their contributions are gratefully acknowledged:</w:t>
+      </w:r>
+    </w:p>
+    <w:p>
+      <w:pPr>
+        <w:pStyle w:val="RelatedWork"/>
+      </w:pPr>
+      <w:r>
+        <w:t>David Crawford, Aetna</w:t>
+      </w:r>
+    </w:p>
+    <w:p>
+      <w:pPr>
+        <w:pStyle w:val="RelatedWork"/>
+      </w:pPr>
+      <w:r>
+        <w:t>Joerg Eschweiler, Airbus Group SAS</w:t>
+      </w:r>
+    </w:p>
+    <w:p>
+      <w:pPr>
+        <w:pStyle w:val="RelatedWork"/>
+      </w:pPr>
+      <w:r>
+        <w:t>Marcos Orallo, Airbus Group SAS</w:t>
+      </w:r>
+    </w:p>
+    <w:p>
+      <w:pPr>
+        <w:pStyle w:val="RelatedWork"/>
+      </w:pPr>
+      <w:r>
+        <w:t>Sébastien Rummelhardt, Airbus Group SAS</w:t>
+      </w:r>
+    </w:p>
+    <w:p>
+      <w:pPr>
+        <w:pStyle w:val="RelatedWork"/>
+      </w:pPr>
+      <w:r>
+        <w:t>Roman Fiedler, AIT Austrian Institute of Technology</w:t>
+      </w:r>
+    </w:p>
+    <w:p>
+      <w:pPr>
+        <w:pStyle w:val="RelatedWork"/>
+      </w:pPr>
+      <w:r>
+        <w:t>Giuseppe Settanni, AIT Austrian Institute of Technology</w:t>
+      </w:r>
+    </w:p>
+    <w:p>
+      <w:pPr>
+        <w:pStyle w:val="RelatedWork"/>
+      </w:pPr>
+      <w:r>
+        <w:t>Florian Skopik, AIT Austrian Institute of Technology</w:t>
+      </w:r>
+    </w:p>
+    <w:p>
+      <w:pPr>
+        <w:pStyle w:val="RelatedWork"/>
+      </w:pPr>
+      <w:r>
+        <w:t>Dean Thompson, Australia and New Zealand Banking Group (ANZ Bank)</w:t>
+      </w:r>
+    </w:p>
+    <w:p>
+      <w:pPr>
+        <w:pStyle w:val="RelatedWork"/>
+      </w:pPr>
+      <w:r>
+        <w:t>Alexander Foley, Bank of America</w:t>
+      </w:r>
+    </w:p>
+    <w:p>
+      <w:pPr>
+        <w:pStyle w:val="RelatedWork"/>
+      </w:pPr>
+      <w:r>
+        <w:t>Tony Pham, Bank of America</w:t>
+      </w:r>
+    </w:p>
+    <w:p>
+      <w:pPr>
+        <w:pStyle w:val="RelatedWork"/>
+      </w:pPr>
+      <w:r>
+        <w:t>Yogesh Mudgal, Bloomberg</w:t>
+      </w:r>
+    </w:p>
+    <w:p>
+      <w:pPr>
+        <w:pStyle w:val="RelatedWork"/>
+      </w:pPr>
+      <w:r>
+        <w:t>Owen Johnson, Blue Coat Systems, Inc.</w:t>
+      </w:r>
+    </w:p>
+    <w:p>
+      <w:pPr>
+        <w:pStyle w:val="RelatedWork"/>
+      </w:pPr>
+      <w:r>
+        <w:t>Bret Jordan, Blue Coat Systems, Inc.</w:t>
+      </w:r>
+    </w:p>
+    <w:p>
+      <w:pPr>
+        <w:pStyle w:val="RelatedWork"/>
+      </w:pPr>
+      <w:r>
+        <w:t>Aubrey Merchant, Blue Coat Systems, Inc.</w:t>
+      </w:r>
+    </w:p>
+    <w:p>
+      <w:pPr>
+        <w:pStyle w:val="RelatedWork"/>
+      </w:pPr>
+      <w:r>
+        <w:t>Adnan Baykal, Center for Internet Security (CIS)</w:t>
+      </w:r>
+    </w:p>
+    <w:p>
+      <w:pPr>
+        <w:pStyle w:val="RelatedWork"/>
+      </w:pPr>
+      <w:r>
+        <w:t>Ron Davidson, Check Point Software Technologies</w:t>
+      </w:r>
+    </w:p>
+    <w:p>
+      <w:pPr>
+        <w:pStyle w:val="RelatedWork"/>
+      </w:pPr>
+      <w:r>
+        <w:t>David McGrew, Cisco Systems</w:t>
+      </w:r>
+    </w:p>
+    <w:p>
+      <w:pPr>
+        <w:pStyle w:val="RelatedWork"/>
+      </w:pPr>
+      <w:r>
+        <w:t>Pavan Reddy, Cisco Systems</w:t>
+      </w:r>
+    </w:p>
+    <w:p>
+      <w:pPr>
+        <w:pStyle w:val="RelatedWork"/>
+      </w:pPr>
+      <w:r>
+        <w:t>Omar Santos, Cisco Systems</w:t>
+      </w:r>
+    </w:p>
+    <w:p>
+      <w:pPr>
+        <w:pStyle w:val="RelatedWork"/>
+      </w:pPr>
+      <w:r>
+        <w:t>Jyoti Verma, Cisco Systems</w:t>
+      </w:r>
+    </w:p>
+    <w:p>
+      <w:pPr>
+        <w:pStyle w:val="RelatedWork"/>
+      </w:pPr>
+      <w:r>
+        <w:t>Shishir Pardikar, Citrix Systems</w:t>
+      </w:r>
+    </w:p>
+    <w:p>
+      <w:pPr>
+        <w:pStyle w:val="RelatedWork"/>
+      </w:pPr>
+      <w:r>
+        <w:t>Liron Schiff, Comilion (mobile) Ltd.</w:t>
+      </w:r>
+    </w:p>
+    <w:p>
+      <w:pPr>
+        <w:pStyle w:val="RelatedWork"/>
+      </w:pPr>
+      <w:r>
+        <w:t>Guy Wertheim, Comilion (mobile) Ltd.</w:t>
+      </w:r>
+    </w:p>
+    <w:p>
+      <w:pPr>
+        <w:pStyle w:val="RelatedWork"/>
+      </w:pPr>
+      <w:r>
+        <w:t>Doug DePeppe, Cyber Threat Intelligence Network, Inc. (CTIN)</w:t>
+      </w:r>
+    </w:p>
+    <w:p>
+      <w:pPr>
+        <w:pStyle w:val="RelatedWork"/>
+      </w:pPr>
+      <w:r>
+        <w:t>Jane Ginn, Cyber Threat Intelligence Network, Inc. (CTIN)</w:t>
+      </w:r>
+    </w:p>
+    <w:p>
+      <w:pPr>
+        <w:pStyle w:val="RelatedWork"/>
+      </w:pPr>
+      <w:r>
+        <w:t>Ben Othman, Cyber Threat Intelligence Network, Inc. (CTIN)</w:t>
+      </w:r>
+    </w:p>
+    <w:p>
+      <w:pPr>
+        <w:pStyle w:val="RelatedWork"/>
+      </w:pPr>
+      <w:r>
+        <w:t>Jeff Williams, Dell</w:t>
+      </w:r>
+    </w:p>
+    <w:p>
+      <w:pPr>
+        <w:pStyle w:val="RelatedWork"/>
+      </w:pPr>
+      <w:r>
+        <w:t>Inette Furey, DHS Office of Cybersecurity and Communications (CS&amp;C)</w:t>
+      </w:r>
+    </w:p>
+    <w:p>
+      <w:pPr>
+        <w:pStyle w:val="RelatedWork"/>
+      </w:pPr>
+      <w:r>
+        <w:t>Richard Struse, DHS Office of Cybersecurity and Communications (CS&amp;C)</w:t>
+      </w:r>
+    </w:p>
+    <w:p>
+      <w:pPr>
+        <w:pStyle w:val="RelatedWork"/>
+      </w:pPr>
+      <w:r>
+        <w:t>Marlon Taylor, DHS Office of Cybersecurity and Communications (CS&amp;C)</w:t>
+      </w:r>
+    </w:p>
+    <w:p>
+      <w:pPr>
+        <w:pStyle w:val="RelatedWork"/>
+      </w:pPr>
+      <w:r>
+        <w:t>Dan Brown, DTCC</w:t>
+      </w:r>
+    </w:p>
+    <w:p>
+      <w:pPr>
+        <w:pStyle w:val="RelatedWork"/>
+      </w:pPr>
+      <w:r>
+        <w:t>Gordon Hundley, DTCC</w:t>
+      </w:r>
+    </w:p>
+    <w:p>
+      <w:pPr>
+        <w:pStyle w:val="RelatedWork"/>
+      </w:pPr>
+      <w:r>
+        <w:t>Chris Koutras, DTCC</w:t>
+      </w:r>
+    </w:p>
+    <w:p>
+      <w:pPr>
+        <w:pStyle w:val="RelatedWork"/>
+      </w:pPr>
+      <w:r>
+        <w:t>Robert Griffin, EMC</w:t>
+      </w:r>
+    </w:p>
+    <w:p>
+      <w:pPr>
+        <w:pStyle w:val="RelatedWork"/>
+      </w:pPr>
+      <w:r>
+        <w:t>Jeff Odom, EMC</w:t>
+      </w:r>
+    </w:p>
+    <w:p>
+      <w:pPr>
+        <w:pStyle w:val="RelatedWork"/>
+      </w:pPr>
+      <w:r>
+        <w:t>Ravi Sharda, EMC</w:t>
+      </w:r>
+    </w:p>
+    <w:p>
+      <w:pPr>
+        <w:pStyle w:val="RelatedWork"/>
+      </w:pPr>
+      <w:r>
+        <w:t>Carolina Canales-Valenzuela, Ericsson</w:t>
+      </w:r>
+    </w:p>
+    <w:p>
+      <w:pPr>
+        <w:pStyle w:val="RelatedWork"/>
+      </w:pPr>
+      <w:r>
+        <w:t>David Eilken, Financial Services Information Sharing and Analysis Center (FS-ISAC)</w:t>
+      </w:r>
+    </w:p>
+    <w:p>
+      <w:pPr>
+        <w:pStyle w:val="RelatedWork"/>
+      </w:pPr>
+      <w:r>
+        <w:t>Sarah Brown, Fox-IT</w:t>
+      </w:r>
+    </w:p>
+    <w:p>
+      <w:pPr>
+        <w:pStyle w:val="RelatedWork"/>
+      </w:pPr>
+      <w:r>
+        <w:lastRenderedPageBreak/>
+        <w:t>Ryusuke Masuoka, Fujitsu Limited</w:t>
+      </w:r>
+    </w:p>
+    <w:p>
+      <w:pPr>
+        <w:pStyle w:val="RelatedWork"/>
+      </w:pPr>
+      <w:r>
+        <w:t>Derek Northrope, Fujitsu Limited</w:t>
+      </w:r>
+    </w:p>
+    <w:p>
+      <w:pPr>
+        <w:pStyle w:val="RelatedWork"/>
+      </w:pPr>
+      <w:r>
+        <w:t>Eric Burger, Georgetown University</w:t>
+      </w:r>
+    </w:p>
+    <w:p>
+      <w:pPr>
+        <w:pStyle w:val="RelatedWork"/>
+      </w:pPr>
+      <w:r>
+        <w:t>Richard Austin, Hewlett-Packard</w:t>
+      </w:r>
+    </w:p>
+    <w:p>
+      <w:pPr>
+        <w:pStyle w:val="RelatedWork"/>
+      </w:pPr>
+      <w:r>
+        <w:t>Tomas Sander, Hewlett-Packard</w:t>
+      </w:r>
+    </w:p>
+    <w:p>
+      <w:pPr>
+        <w:pStyle w:val="RelatedWork"/>
+      </w:pPr>
+      <w:r>
+        <w:t>Peter Allor, IBM</w:t>
+      </w:r>
+    </w:p>
+    <w:p>
+      <w:pPr>
+        <w:pStyle w:val="RelatedWork"/>
+      </w:pPr>
+      <w:r>
+        <w:t>Eldan Ben-Haim, IBM</w:t>
+      </w:r>
+    </w:p>
+    <w:p>
+      <w:pPr>
+        <w:pStyle w:val="RelatedWork"/>
+      </w:pPr>
+      <w:r>
+        <w:t>Peter Clark, IBM</w:t>
+      </w:r>
+    </w:p>
+    <w:p>
+      <w:pPr>
+        <w:pStyle w:val="RelatedWork"/>
+      </w:pPr>
+      <w:r>
+        <w:t>Sandra Hernandez, IBM</w:t>
+      </w:r>
+    </w:p>
+    <w:p>
+      <w:pPr>
+        <w:pStyle w:val="RelatedWork"/>
+      </w:pPr>
+      <w:r>
+        <w:t>Jason Keirstead, IBM</w:t>
+      </w:r>
+    </w:p>
+    <w:p>
+      <w:pPr>
+        <w:pStyle w:val="RelatedWork"/>
+      </w:pPr>
+      <w:r>
+        <w:t>John Morris, IBM</w:t>
+      </w:r>
+    </w:p>
+    <w:p>
+      <w:pPr>
+        <w:pStyle w:val="RelatedWork"/>
+      </w:pPr>
+      <w:r>
+        <w:t>frank schaffa, IBM</w:t>
+      </w:r>
+    </w:p>
+    <w:p>
+      <w:pPr>
+        <w:pStyle w:val="RelatedWork"/>
+      </w:pPr>
+      <w:r>
+        <w:t>Arvid Van Essche, IBM</w:t>
+      </w:r>
+    </w:p>
+    <w:p>
+      <w:pPr>
+        <w:pStyle w:val="RelatedWork"/>
+      </w:pPr>
+      <w:r>
+        <w:t>Ron Williams, IBM</w:t>
+      </w:r>
+    </w:p>
+    <w:p>
+      <w:pPr>
+        <w:pStyle w:val="RelatedWork"/>
+      </w:pPr>
+      <w:r>
+        <w:t>Paul Martini, iboss, Inc.</w:t>
+      </w:r>
+    </w:p>
+    <w:p>
+      <w:pPr>
+        <w:pStyle w:val="RelatedWork"/>
+      </w:pPr>
+      <w:r>
+        <w:t>Rod Rasmussen, IID</w:t>
+      </w:r>
+    </w:p>
+    <w:p>
+      <w:pPr>
+        <w:pStyle w:val="RelatedWork"/>
+      </w:pPr>
+      <w:r>
+        <w:t>Chris Richardson, IID</w:t>
+      </w:r>
+    </w:p>
+    <w:p>
+      <w:pPr>
+        <w:pStyle w:val="RelatedWork"/>
+      </w:pPr>
+      <w:r>
+        <w:t>Ashwini Jarral, IJIS Institute</w:t>
+      </w:r>
+    </w:p>
+    <w:p>
+      <w:pPr>
+        <w:pStyle w:val="RelatedWork"/>
+      </w:pPr>
+      <w:r>
+        <w:t>Jerome Athias, Individual</w:t>
+      </w:r>
+    </w:p>
+    <w:p>
+      <w:pPr>
+        <w:pStyle w:val="RelatedWork"/>
+      </w:pPr>
+      <w:r>
+        <w:t>Peter Brown, Individual</w:t>
+      </w:r>
+    </w:p>
+    <w:p>
+      <w:pPr>
+        <w:pStyle w:val="RelatedWork"/>
+      </w:pPr>
+      <w:r>
+        <w:t>Elysa Jones, Individual</w:t>
+      </w:r>
+    </w:p>
+    <w:p>
+      <w:pPr>
+        <w:pStyle w:val="RelatedWork"/>
+      </w:pPr>
+      <w:r>
+        <w:t>Sanjiv Kalkar, Individual</w:t>
+      </w:r>
+    </w:p>
+    <w:p>
+      <w:pPr>
+        <w:pStyle w:val="RelatedWork"/>
+      </w:pPr>
+      <w:r>
+        <w:t>Bar Lockwood, Individual</w:t>
+      </w:r>
+    </w:p>
+    <w:p>
+      <w:pPr>
+        <w:pStyle w:val="RelatedWork"/>
+      </w:pPr>
+      <w:r>
+        <w:t>Terry MacDonald, Individual</w:t>
+      </w:r>
+    </w:p>
+    <w:p>
+      <w:pPr>
+        <w:pStyle w:val="RelatedWork"/>
+      </w:pPr>
+      <w:r>
+        <w:t>Alex Pinto, Individual</w:t>
+      </w:r>
+    </w:p>
+    <w:p>
+      <w:pPr>
+        <w:pStyle w:val="RelatedWork"/>
+      </w:pPr>
+      <w:r>
+        <w:t>Andrew Schoka, Individual</w:t>
+      </w:r>
+    </w:p>
+    <w:p>
+      <w:pPr>
+        <w:pStyle w:val="RelatedWork"/>
+      </w:pPr>
+      <w:r>
+        <w:t>Michael Schwartz, Individual</w:t>
+      </w:r>
+    </w:p>
+    <w:p>
+      <w:pPr>
+        <w:pStyle w:val="RelatedWork"/>
+      </w:pPr>
+      <w:r>
+        <w:t>Patrick Maroney, Integrated Networking Technologies, Inc.</w:t>
+      </w:r>
+    </w:p>
+    <w:p>
+      <w:pPr>
+        <w:pStyle w:val="RelatedWork"/>
+      </w:pPr>
+      <w:r>
+        <w:t>Andres More, Intel Corporation</w:t>
+      </w:r>
+    </w:p>
+    <w:p>
+      <w:pPr>
+        <w:pStyle w:val="RelatedWork"/>
+      </w:pPr>
+      <w:r>
+        <w:t>Wouter Bolsterlee, Intelworks BV</w:t>
+      </w:r>
+    </w:p>
+    <w:p>
+      <w:pPr>
+        <w:pStyle w:val="RelatedWork"/>
+      </w:pPr>
+      <w:r>
+        <w:t>Marko Dragoljevic, Intelworks BV</w:t>
+      </w:r>
+    </w:p>
+    <w:p>
+      <w:pPr>
+        <w:pStyle w:val="RelatedWork"/>
+      </w:pPr>
+      <w:r>
+        <w:t>Joep Gommers, Intelworks BV</w:t>
+      </w:r>
+    </w:p>
+    <w:p>
+      <w:pPr>
+        <w:pStyle w:val="RelatedWork"/>
+      </w:pPr>
+      <w:r>
+        <w:t>Sergey Polzunov, Intelworks BV</w:t>
+      </w:r>
+    </w:p>
+    <w:p>
+      <w:pPr>
+        <w:pStyle w:val="RelatedWork"/>
+      </w:pPr>
+      <w:r>
+        <w:t>Rutger Prins, Intelworks BV</w:t>
+      </w:r>
+    </w:p>
+    <w:p>
+      <w:pPr>
+        <w:pStyle w:val="RelatedWork"/>
+      </w:pPr>
+      <w:r>
+        <w:t>Andrei Sîrghi, Intelworks BV</w:t>
+      </w:r>
+    </w:p>
+    <w:p>
+      <w:pPr>
+        <w:pStyle w:val="RelatedWork"/>
+      </w:pPr>
+      <w:r>
+        <w:t>Raymon van der Velde, Intelworks BV</w:t>
+      </w:r>
+    </w:p>
+    <w:p>
+      <w:pPr>
+        <w:pStyle w:val="RelatedWork"/>
+      </w:pPr>
+      <w:r>
+        <w:t>Niels van Dijk, Intelworks BV</w:t>
+      </w:r>
+    </w:p>
+    <w:p>
+      <w:pPr>
+        <w:pStyle w:val="RelatedWork"/>
+      </w:pPr>
+      <w:r>
+        <w:t>Robert Huber, iSIGHT Partners, Inc.</w:t>
+      </w:r>
+    </w:p>
+    <w:p>
+      <w:pPr>
+        <w:pStyle w:val="RelatedWork"/>
+      </w:pPr>
+      <w:r>
+        <w:t>Ben Huguenin, Johns Hopkins University Applied Physics Laboratory</w:t>
+      </w:r>
+    </w:p>
+    <w:p>
+      <w:pPr>
+        <w:pStyle w:val="RelatedWork"/>
+      </w:pPr>
+      <w:r>
+        <w:t>Julie Modlin, Johns Hopkins University Applied Physics Laboratory</w:t>
+      </w:r>
+    </w:p>
+    <w:p>
+      <w:pPr>
+        <w:pStyle w:val="RelatedWork"/>
+      </w:pPr>
+      <w:r>
+        <w:t>Mark Moss, Johns Hopkins University Applied Physics Laboratory</w:t>
+      </w:r>
+    </w:p>
+    <w:p>
+      <w:pPr>
+        <w:pStyle w:val="RelatedWork"/>
+      </w:pPr>
+      <w:r>
+        <w:t>Pamela Smith, Johns Hopkins University Applied Physics Laboratory</w:t>
+      </w:r>
+    </w:p>
+    <w:p>
+      <w:pPr>
+        <w:pStyle w:val="RelatedWork"/>
+      </w:pPr>
+      <w:r>
+        <w:t>Terrence Driscoll, JPMorgan Chase Bank, N.A.</w:t>
+      </w:r>
+    </w:p>
+    <w:p>
+      <w:pPr>
+        <w:pStyle w:val="RelatedWork"/>
+      </w:pPr>
+      <w:r>
+        <w:t>David Laurance, JPMorgan Chase Bank, N.A.</w:t>
+      </w:r>
+    </w:p>
+    <w:p>
+      <w:pPr>
+        <w:pStyle w:val="RelatedWork"/>
+      </w:pPr>
+      <w:r>
+        <w:t>Brandon Hoffman, Lumeta Corporation</w:t>
+      </w:r>
+    </w:p>
+    <w:p>
+      <w:pPr>
+        <w:pStyle w:val="RelatedWork"/>
+      </w:pPr>
+      <w:r>
+        <w:t>Jonathan Baker, Mitre Corporation</w:t>
+      </w:r>
+    </w:p>
+    <w:p>
+      <w:pPr>
+        <w:pStyle w:val="RelatedWork"/>
+      </w:pPr>
+      <w:r>
+        <w:t>Sean Barnum, Mitre Corporation</w:t>
+      </w:r>
+    </w:p>
+    <w:p>
+      <w:pPr>
+        <w:pStyle w:val="RelatedWork"/>
+      </w:pPr>
+      <w:r>
+        <w:t>Desiree Beck, Mitre Corporation</w:t>
+      </w:r>
+    </w:p>
+    <w:p>
+      <w:pPr>
+        <w:pStyle w:val="RelatedWork"/>
+      </w:pPr>
+      <w:r>
+        <w:t>Mark Davidson, Mitre Corporation</w:t>
+      </w:r>
+    </w:p>
+    <w:p>
+      <w:pPr>
+        <w:pStyle w:val="RelatedWork"/>
+      </w:pPr>
+      <w:r>
+        <w:t>Jasen Jacobsen, Mitre Corporation</w:t>
+      </w:r>
+    </w:p>
+    <w:p>
+      <w:pPr>
+        <w:pStyle w:val="RelatedWork"/>
+      </w:pPr>
+      <w:r>
+        <w:t>Ivan Kirillov, Mitre Corporation</w:t>
+      </w:r>
+    </w:p>
+    <w:p>
+      <w:pPr>
+        <w:pStyle w:val="RelatedWork"/>
+      </w:pPr>
+      <w:r>
+        <w:t>Richard Piazza, Mitre Corporation</w:t>
+      </w:r>
+    </w:p>
+    <w:p>
+      <w:pPr>
+        <w:pStyle w:val="RelatedWork"/>
+      </w:pPr>
+      <w:r>
+        <w:t>Jon Salwen, Mitre Corporation</w:t>
+      </w:r>
+    </w:p>
+    <w:p>
+      <w:pPr>
+        <w:pStyle w:val="RelatedWork"/>
+      </w:pPr>
+      <w:r>
+        <w:t>Charles Schmidt, Mitre Corporation</w:t>
+      </w:r>
+    </w:p>
+    <w:p>
+      <w:pPr>
+        <w:pStyle w:val="RelatedWork"/>
+      </w:pPr>
+      <w:r>
+        <w:lastRenderedPageBreak/>
+        <w:t>Bryan Worrell, Mitre Corporation</w:t>
+      </w:r>
+    </w:p>
+    <w:p>
+      <w:pPr>
+        <w:pStyle w:val="RelatedWork"/>
+      </w:pPr>
+      <w:r>
+        <w:t>John Wunder, Mitre Corporation</w:t>
+      </w:r>
+    </w:p>
+    <w:p>
+      <w:pPr>
+        <w:pStyle w:val="RelatedWork"/>
+      </w:pPr>
+      <w:r>
+        <w:t>Jackson Wynn, Mitre Corporation</w:t>
+      </w:r>
+    </w:p>
+    <w:p>
+      <w:pPr>
+        <w:pStyle w:val="RelatedWork"/>
+      </w:pPr>
+      <w:r>
+        <w:t>James Cabral, MTG Management Consultants, LLC.</w:t>
+      </w:r>
+    </w:p>
+    <w:p>
+      <w:pPr>
+        <w:pStyle w:val="RelatedWork"/>
+      </w:pPr>
+      <w:r>
+        <w:t>Scott Algeier, National Council of ISACs (NCI)</w:t>
+      </w:r>
+    </w:p>
+    <w:p>
+      <w:pPr>
+        <w:pStyle w:val="RelatedWork"/>
+      </w:pPr>
+      <w:r>
+        <w:t>Denise Anderson, National Council of ISACs (NCI)</w:t>
+      </w:r>
+    </w:p>
+    <w:p>
+      <w:pPr>
+        <w:pStyle w:val="RelatedWork"/>
+      </w:pPr>
+      <w:r>
+        <w:t>Josh Poster, National Council of ISACs (NCI)</w:t>
+      </w:r>
+    </w:p>
+    <w:p>
+      <w:pPr>
+        <w:pStyle w:val="RelatedWork"/>
+      </w:pPr>
+      <w:r>
+        <w:t>Mike Boyle, National Security Agency</w:t>
+      </w:r>
+    </w:p>
+    <w:p>
+      <w:pPr>
+        <w:pStyle w:val="RelatedWork"/>
+      </w:pPr>
+      <w:r>
+        <w:t>Jessica Fitzgerald-McKay, National Security Agency</w:t>
+      </w:r>
+    </w:p>
+    <w:p>
+      <w:pPr>
+        <w:pStyle w:val="RelatedWork"/>
+      </w:pPr>
+      <w:r>
+        <w:t>Sandi Roddy, National Security Agency</w:t>
+      </w:r>
+    </w:p>
+    <w:p>
+      <w:pPr>
+        <w:pStyle w:val="RelatedWork"/>
+      </w:pPr>
+      <w:r>
+        <w:t>Takahiro Kakumaru, NEC Corporation</w:t>
+      </w:r>
+    </w:p>
+    <w:p>
+      <w:pPr>
+        <w:pStyle w:val="RelatedWork"/>
+      </w:pPr>
+      <w:r>
+        <w:t>Lauri Korts-Pärn, NEC Corporation</w:t>
+      </w:r>
+    </w:p>
+    <w:p>
+      <w:pPr>
+        <w:pStyle w:val="RelatedWork"/>
+      </w:pPr>
+      <w:r>
+        <w:t>John-Mark Gurney, New Context Services, Inc.</w:t>
+      </w:r>
+    </w:p>
+    <w:p>
+      <w:pPr>
+        <w:pStyle w:val="RelatedWork"/>
+      </w:pPr>
+      <w:r>
+        <w:t>Christian Hunt, New Context Services, Inc.</w:t>
+      </w:r>
+    </w:p>
+    <w:p>
+      <w:pPr>
+        <w:pStyle w:val="RelatedWork"/>
+      </w:pPr>
+      <w:r>
+        <w:t>Daniel Riedel, New Context Services, Inc.</w:t>
+      </w:r>
+    </w:p>
+    <w:p>
+      <w:pPr>
+        <w:pStyle w:val="RelatedWork"/>
+      </w:pPr>
+      <w:r>
+        <w:t>Andrew Storms, New Context Services, Inc.</w:t>
+      </w:r>
+    </w:p>
+    <w:p>
+      <w:pPr>
+        <w:pStyle w:val="RelatedWork"/>
+      </w:pPr>
+      <w:r>
+        <w:t>Phil Cutforth, New Zealand Government</w:t>
+      </w:r>
+    </w:p>
+    <w:p>
+      <w:pPr>
+        <w:pStyle w:val="RelatedWork"/>
+      </w:pPr>
+      <w:r>
+        <w:t>Nat Sakimura, Nomura Research Institute, Ltd. (NRI)</w:t>
+      </w:r>
+    </w:p>
+    <w:p>
+      <w:pPr>
+        <w:pStyle w:val="RelatedWork"/>
+      </w:pPr>
+      <w:r>
+        <w:t>David Darnell, North American Energy Standards Board</w:t>
+      </w:r>
+    </w:p>
+    <w:p>
+      <w:pPr>
+        <w:pStyle w:val="RelatedWork"/>
+      </w:pPr>
+      <w:r>
+        <w:t>James Bryce Clark, OASIS</w:t>
+      </w:r>
+    </w:p>
+    <w:p>
+      <w:pPr>
+        <w:pStyle w:val="RelatedWork"/>
+      </w:pPr>
+      <w:r>
+        <w:t>Robin Cover, OASIS</w:t>
+      </w:r>
+    </w:p>
+    <w:p>
+      <w:pPr>
+        <w:pStyle w:val="RelatedWork"/>
+      </w:pPr>
+      <w:r>
+        <w:t>Chet Ensign, OASIS</w:t>
+      </w:r>
+    </w:p>
+    <w:p>
+      <w:pPr>
+        <w:pStyle w:val="RelatedWork"/>
+      </w:pPr>
+      <w:r>
+        <w:t>Dee Schur, OASIS</w:t>
+      </w:r>
+    </w:p>
+    <w:p>
+      <w:pPr>
+        <w:pStyle w:val="RelatedWork"/>
+      </w:pPr>
+      <w:r>
+        <w:t>Cory Casanave, Object Management Group</w:t>
+      </w:r>
+    </w:p>
+    <w:p>
+      <w:pPr>
+        <w:pStyle w:val="RelatedWork"/>
+      </w:pPr>
+      <w:r>
+        <w:t>Don Thibeau, Open Identity Exchange</w:t>
+      </w:r>
+    </w:p>
+    <w:p>
+      <w:pPr>
+        <w:pStyle w:val="RelatedWork"/>
+      </w:pPr>
+      <w:r>
+        <w:t>Johnny Gau, Oracle</w:t>
+      </w:r>
+    </w:p>
+    <w:p>
+      <w:pPr>
+        <w:pStyle w:val="RelatedWork"/>
+      </w:pPr>
+      <w:r>
+        <w:t>Vishaal Hariprasad, Palo Alto Networks</w:t>
+      </w:r>
+    </w:p>
+    <w:p>
+      <w:pPr>
+        <w:pStyle w:val="RelatedWork"/>
+      </w:pPr>
+      <w:r>
+        <w:t>John Tolbert, Queralt, Inc.</w:t>
+      </w:r>
+    </w:p>
+    <w:p>
+      <w:pPr>
+        <w:pStyle w:val="RelatedWork"/>
+      </w:pPr>
+      <w:r>
+        <w:t>Joseph Bell, Raytheon Company-SAS</w:t>
+      </w:r>
+    </w:p>
+    <w:p>
+      <w:pPr>
+        <w:pStyle w:val="RelatedWork"/>
+      </w:pPr>
+      <w:r>
+        <w:t>Daniel Wyschogrod, Raytheon Company-SAS</w:t>
+      </w:r>
+    </w:p>
+    <w:p>
+      <w:pPr>
+        <w:pStyle w:val="RelatedWork"/>
+      </w:pPr>
+      <w:r>
+        <w:t>Ted Julian, Resilient Systems, Inc..</w:t>
+      </w:r>
+    </w:p>
+    <w:p>
+      <w:pPr>
+        <w:pStyle w:val="RelatedWork"/>
+      </w:pPr>
+      <w:r>
+        <w:t>Brian Engle, Retail Cyber Intelligence Sharing Center (R-CISC)</w:t>
+      </w:r>
+    </w:p>
+    <w:p>
+      <w:pPr>
+        <w:pStyle w:val="RelatedWork"/>
+      </w:pPr>
+      <w:r>
+        <w:t>Igor Baikalov, Securonix</w:t>
+      </w:r>
+    </w:p>
+    <w:p>
+      <w:pPr>
+        <w:pStyle w:val="RelatedWork"/>
+      </w:pPr>
+      <w:r>
+        <w:t>Bernd Grobauer, Siemens AG</w:t>
+      </w:r>
+    </w:p>
+    <w:p>
+      <w:pPr>
+        <w:pStyle w:val="RelatedWork"/>
+      </w:pPr>
+      <w:r>
+        <w:t>John Anderson, Soltra</w:t>
+      </w:r>
+    </w:p>
+    <w:p>
+      <w:pPr>
+        <w:pStyle w:val="RelatedWork"/>
+      </w:pPr>
+      <w:r>
+        <w:t>Aishwarya Asok Kumar, Soltra</w:t>
+      </w:r>
+    </w:p>
+    <w:p>
+      <w:pPr>
+        <w:pStyle w:val="RelatedWork"/>
+      </w:pPr>
+      <w:r>
+        <w:t>Peter Ayasse, Soltra</w:t>
+      </w:r>
+    </w:p>
+    <w:p>
+      <w:pPr>
+        <w:pStyle w:val="RelatedWork"/>
+      </w:pPr>
+      <w:r>
+        <w:t>Jeff Beekman, Soltra</w:t>
+      </w:r>
+    </w:p>
+    <w:p>
+      <w:pPr>
+        <w:pStyle w:val="RelatedWork"/>
+      </w:pPr>
+      <w:r>
+        <w:t>Jonathan Bush, Soltra</w:t>
+      </w:r>
+    </w:p>
+    <w:p>
+      <w:pPr>
+        <w:pStyle w:val="RelatedWork"/>
+      </w:pPr>
+      <w:r>
+        <w:t>Michael Butt, Soltra</w:t>
+      </w:r>
+    </w:p>
+    <w:p>
+      <w:pPr>
+        <w:pStyle w:val="RelatedWork"/>
+      </w:pPr>
+      <w:r>
+        <w:t>Cynthia Camacho, Soltra</w:t>
+      </w:r>
+    </w:p>
+    <w:p>
+      <w:pPr>
+        <w:pStyle w:val="RelatedWork"/>
+      </w:pPr>
+      <w:r>
+        <w:t>Aharon Chernin, Soltra</w:t>
+      </w:r>
+    </w:p>
+    <w:p>
+      <w:pPr>
+        <w:pStyle w:val="RelatedWork"/>
+      </w:pPr>
+      <w:r>
+        <w:t>Mark Clancy, Soltra</w:t>
+      </w:r>
+    </w:p>
+    <w:p>
+      <w:pPr>
+        <w:pStyle w:val="RelatedWork"/>
+      </w:pPr>
+      <w:r>
+        <w:t>Brady Cotton, Soltra</w:t>
+      </w:r>
+    </w:p>
+    <w:p>
+      <w:pPr>
+        <w:pStyle w:val="RelatedWork"/>
+      </w:pPr>
+      <w:r>
+        <w:t>Trey Darley, Soltra</w:t>
+      </w:r>
+    </w:p>
+    <w:p>
+      <w:pPr>
+        <w:pStyle w:val="RelatedWork"/>
+      </w:pPr>
+      <w:r>
+        <w:t>Paul Dion, Soltra</w:t>
+      </w:r>
+    </w:p>
+    <w:p>
+      <w:pPr>
+        <w:pStyle w:val="RelatedWork"/>
+      </w:pPr>
+      <w:r>
+        <w:t>Daniel Dye, Soltra</w:t>
+      </w:r>
+    </w:p>
+    <w:p>
+      <w:pPr>
+        <w:pStyle w:val="RelatedWork"/>
+      </w:pPr>
+      <w:r>
+        <w:t>Brandon Hanes, Soltra</w:t>
+      </w:r>
+    </w:p>
+    <w:p>
+      <w:pPr>
+        <w:pStyle w:val="RelatedWork"/>
+      </w:pPr>
+      <w:r>
+        <w:t>Robert Hutto, Soltra</w:t>
+      </w:r>
+    </w:p>
+    <w:p>
+      <w:pPr>
+        <w:pStyle w:val="RelatedWork"/>
+      </w:pPr>
+      <w:r>
+        <w:t>Ali Khan, Soltra</w:t>
+      </w:r>
+    </w:p>
+    <w:p>
+      <w:pPr>
+        <w:pStyle w:val="RelatedWork"/>
+      </w:pPr>
+      <w:r>
+        <w:t>Chris Kiehl, Soltra</w:t>
+      </w:r>
+    </w:p>
+    <w:p>
+      <w:pPr>
+        <w:pStyle w:val="RelatedWork"/>
+      </w:pPr>
+      <w:r>
+        <w:t>Michael Pepin, Soltra</w:t>
+      </w:r>
+    </w:p>
+    <w:p>
+      <w:pPr>
+        <w:pStyle w:val="RelatedWork"/>
+      </w:pPr>
+      <w:r>
+        <w:t>Natalie Suarez, Soltra</w:t>
+      </w:r>
+    </w:p>
+    <w:p>
+      <w:pPr>
+        <w:pStyle w:val="RelatedWork"/>
+      </w:pPr>
+      <w:r>
+        <w:t>David Waters, Soltra</w:t>
+      </w:r>
+    </w:p>
+    <w:p>
+      <w:pPr>
+        <w:pStyle w:val="RelatedWork"/>
+      </w:pPr>
+      <w:r>
+        <w:lastRenderedPageBreak/>
+        <w:t>Chip Wickenden, Soltra</w:t>
+      </w:r>
+    </w:p>
+    <w:p>
+      <w:pPr>
+        <w:pStyle w:val="RelatedWork"/>
+      </w:pPr>
+      <w:r>
+        <w:t>Benjamin Yates, Soltra</w:t>
+      </w:r>
+    </w:p>
+    <w:p>
+      <w:pPr>
+        <w:pStyle w:val="RelatedWork"/>
+      </w:pPr>
+      <w:r>
+        <w:t>Cedric LeRoux, Splunk Inc.</w:t>
+      </w:r>
+    </w:p>
+    <w:p>
+      <w:pPr>
+        <w:pStyle w:val="RelatedWork"/>
+      </w:pPr>
+      <w:r>
+        <w:t>Brad Lindow, Splunk Inc.</w:t>
+      </w:r>
+    </w:p>
+    <w:p>
+      <w:pPr>
+        <w:pStyle w:val="RelatedWork"/>
+      </w:pPr>
+      <w:r>
+        <w:t>Brian Luger, Splunk Inc.</w:t>
+      </w:r>
+    </w:p>
+    <w:p>
+      <w:pPr>
+        <w:pStyle w:val="RelatedWork"/>
+      </w:pPr>
+      <w:r>
+        <w:t>Jesse Trucks, Splunk Inc.</w:t>
+      </w:r>
+    </w:p>
+    <w:p>
+      <w:pPr>
+        <w:pStyle w:val="RelatedWork"/>
+      </w:pPr>
+      <w:r>
+        <w:t>Kathy Wang, Splunk Inc.</w:t>
+      </w:r>
+    </w:p>
+    <w:p>
+      <w:pPr>
+        <w:pStyle w:val="RelatedWork"/>
+      </w:pPr>
+      <w:r>
+        <w:t>Curtis Kostrosky, Symantec Corp.</w:t>
+      </w:r>
+    </w:p>
+    <w:p>
+      <w:pPr>
+        <w:pStyle w:val="RelatedWork"/>
+      </w:pPr>
+      <w:r>
+        <w:t>Greg Reaume, TELUS</w:t>
+      </w:r>
+    </w:p>
+    <w:p>
+      <w:pPr>
+        <w:pStyle w:val="RelatedWork"/>
+      </w:pPr>
+      <w:r>
+        <w:t>Alan Steer, TELUS</w:t>
+      </w:r>
+    </w:p>
+    <w:p>
+      <w:pPr>
+        <w:pStyle w:val="RelatedWork"/>
+      </w:pPr>
+      <w:r>
+        <w:t>Crystal Hayes, The Boeing Company</w:t>
+      </w:r>
+    </w:p>
+    <w:p>
+      <w:pPr>
+        <w:pStyle w:val="RelatedWork"/>
+      </w:pPr>
+      <w:r>
+        <w:t>Tyron Miller, Threat Intelligence Pty Ltd</w:t>
+      </w:r>
+    </w:p>
+    <w:p>
+      <w:pPr>
+        <w:pStyle w:val="RelatedWork"/>
+      </w:pPr>
+      <w:r>
+        <w:t>Andrew van der Stock, Threat Intelligence Pty Ltd</w:t>
+      </w:r>
+    </w:p>
+    <w:p>
+      <w:pPr>
+        <w:pStyle w:val="RelatedWork"/>
+      </w:pPr>
+      <w:r>
+        <w:t>Andrew Pendergast, ThreatConnect, Inc.</w:t>
+      </w:r>
+    </w:p>
+    <w:p>
+      <w:pPr>
+        <w:pStyle w:val="RelatedWork"/>
+      </w:pPr>
+      <w:r>
+        <w:t>Jason Spies, ThreatConnect, Inc.</w:t>
+      </w:r>
+    </w:p>
+    <w:p>
+      <w:pPr>
+        <w:pStyle w:val="RelatedWork"/>
+      </w:pPr>
+      <w:r>
+        <w:t>Nick Keuning, ThreatQuotient, Inc.</w:t>
+      </w:r>
+    </w:p>
+    <w:p>
+      <w:pPr>
+        <w:pStyle w:val="RelatedWork"/>
+      </w:pPr>
+      <w:r>
+        <w:t>Wei Huang, ThreatStream</w:t>
+      </w:r>
+    </w:p>
+    <w:p>
+      <w:pPr>
+        <w:pStyle w:val="RelatedWork"/>
+      </w:pPr>
+      <w:r>
+        <w:t>Hugh Njemanze, ThreatStream</w:t>
+      </w:r>
+    </w:p>
+    <w:p>
+      <w:pPr>
+        <w:pStyle w:val="RelatedWork"/>
+      </w:pPr>
+      <w:r>
+        <w:t>Chris Roblee, TruSTAR Technology</w:t>
+      </w:r>
+    </w:p>
+    <w:p>
+      <w:pPr>
+        <w:pStyle w:val="RelatedWork"/>
+      </w:pPr>
+      <w:r>
+        <w:t>Mark Angel, U.S. Bank</w:t>
+      </w:r>
+    </w:p>
+    <w:p>
+      <w:pPr>
+        <w:pStyle w:val="RelatedWork"/>
+      </w:pPr>
+      <w:r>
+        <w:t>Brad Butts, U.S. Bank</w:t>
+      </w:r>
+    </w:p>
+    <w:p>
+      <w:pPr>
+        <w:pStyle w:val="RelatedWork"/>
+      </w:pPr>
+      <w:r>
+        <w:t>Mona Magathan, U.S. Bank</w:t>
+      </w:r>
+    </w:p>
+    <w:p>
+      <w:pPr>
+        <w:pStyle w:val="RelatedWork"/>
+      </w:pPr>
+      <w:r>
+        <w:t>Adam Cooper, United Kingdom Cabinet Office</w:t>
+      </w:r>
+    </w:p>
+    <w:p>
+      <w:pPr>
+        <w:pStyle w:val="RelatedWork"/>
+      </w:pPr>
+      <w:r>
+        <w:t>Mike McLellan, United Kingdom Cabinet Office</w:t>
+      </w:r>
+    </w:p>
+    <w:p>
+      <w:pPr>
+        <w:pStyle w:val="RelatedWork"/>
+      </w:pPr>
+      <w:r>
+        <w:t>Chris O'Brien, United Kingdom Cabinet Office</w:t>
+      </w:r>
+    </w:p>
+    <w:p>
+      <w:pPr>
+        <w:pStyle w:val="RelatedWork"/>
+      </w:pPr>
+      <w:r>
+        <w:t>James Penman, United Kingdom Cabinet Office</w:t>
+      </w:r>
+    </w:p>
+    <w:p>
+      <w:pPr>
+        <w:pStyle w:val="RelatedWork"/>
+      </w:pPr>
+      <w:r>
+        <w:t>Howard Staple, United Kingdom Cabinet Office</w:t>
+      </w:r>
+    </w:p>
+    <w:p>
+      <w:pPr>
+        <w:pStyle w:val="RelatedWork"/>
+      </w:pPr>
+      <w:r>
+        <w:t>Alastair Treharne, United Kingdom Cabinet Office</w:t>
+      </w:r>
+    </w:p>
+    <w:p>
+      <w:pPr>
+        <w:pStyle w:val="RelatedWork"/>
+      </w:pPr>
+      <w:r>
+        <w:t>Julian White, United Kingdom Cabinet Office</w:t>
+      </w:r>
+    </w:p>
+    <w:p>
+      <w:pPr>
+        <w:pStyle w:val="RelatedWork"/>
+      </w:pPr>
+      <w:r>
+        <w:t>Peter Yapp, United Kingdom Cabinet Office</w:t>
+      </w:r>
+    </w:p>
+    <w:p>
+      <w:pPr>
+        <w:pStyle w:val="RelatedWork"/>
+      </w:pPr>
+      <w:r>
+        <w:t>Juan Gonzalez, US Department of Homeland Security</w:t>
+      </w:r>
+    </w:p>
+    <w:p>
+      <w:pPr>
+        <w:pStyle w:val="RelatedWork"/>
+      </w:pPr>
+      <w:r>
+        <w:t>Evette Maynard-Noel, US Department of Homeland Security</w:t>
+      </w:r>
+    </w:p>
+    <w:p>
+      <w:pPr>
+        <w:pStyle w:val="RelatedWork"/>
+      </w:pPr>
+      <w:r>
+        <w:t>Justin Stekervetz, US Department of Homeland Security</w:t>
+      </w:r>
+    </w:p>
+    <w:p>
+      <w:pPr>
+        <w:pStyle w:val="RelatedWork"/>
+      </w:pPr>
+      <w:r>
+        <w:t>Robert Coderre, VeriSign</w:t>
+      </w:r>
+    </w:p>
+    <w:p>
+      <w:pPr>
+        <w:pStyle w:val="RelatedWork"/>
+      </w:pPr>
+      <w:r>
+        <w:t>Kyle Maxwell, VeriSign</w:t>
+      </w:r>
+    </w:p>
+    <w:p>
+      <w:pPr>
+        <w:pStyle w:val="RelatedWork"/>
+      </w:pPr>
+      <w:r>
+        <w:t>Lee Chieffalo, ViaSat, Inc.</w:t>
+      </w:r>
+    </w:p>
+    <w:p>
+      <w:pPr>
+        <w:pStyle w:val="RelatedWork"/>
+      </w:pPr>
+      <w:r>
+        <w:t>Wilson Figueroa, ViaSat, Inc.</w:t>
+      </w:r>
+    </w:p>
+    <w:p>
+      <w:pPr>
+        <w:pStyle w:val="RelatedWork"/>
+      </w:pPr>
+      <w:r>
+        <w:t>Jerry Goodwin, ViaSat, Inc.</w:t>
+      </w:r>
+    </w:p>
+    <w:p>
+      <w:pPr>
+        <w:pStyle w:val="RelatedWork"/>
+      </w:pPr>
+      <w:r>
+        <w:t>Michael Rogers, ViaSat, Inc.</w:t>
+      </w:r>
+    </w:p>
+    <w:p>
+      <w:pPr>
+        <w:pStyle w:val="RelatedWork"/>
+      </w:pPr>
+      <w:r>
+        <w:t>Michael Hammer, Yaana Technologies, LLC</w:t>
+      </w:r>
+    </w:p>
+    <w:p>
+      <w:pPr>
+        <w:pStyle w:val="RelatedWork"/>
+      </w:pPr>
+      <w:r>
+        <w:t>Anthony Rutkowski, Yaana Technologies, LLC</w:t>
       </w:r>
     </w:p>
     <w:p/>
@@ -6024,7 +7531,7 @@
         <w:sz w:val="16"/>
         <w:szCs w:val="16"/>
       </w:rPr>
-      <w:t>12</w:t>
+      <w:t>15</w:t>
     </w:r>
     <w:r>
       <w:rPr>
@@ -6073,7 +7580,7 @@
         <w:sz w:val="16"/>
         <w:szCs w:val="16"/>
       </w:rPr>
-      <w:t>12</w:t>
+      <w:t>15</w:t>
     </w:r>
     <w:r>
       <w:rPr>
@@ -9145,7 +10652,7 @@
 </file>
 
 <file path=customXml/itemProps1.xml><?xml version="1.0" encoding="utf-8"?>
-<ds:datastoreItem xmlns:ds="http://schemas.openxmlformats.org/officeDocument/2006/customXml" ds:itemID="{DC74FEB8-F574-47C8-9D74-19E1AE775FAC}">
+<ds:datastoreItem xmlns:ds="http://schemas.openxmlformats.org/officeDocument/2006/customXml" ds:itemID="{D303C32F-F925-465D-AAF4-B6B9AD77F4C7}">
   <ds:schemaRefs>
     <ds:schemaRef ds:uri="http://schemas.openxmlformats.org/officeDocument/2006/bibliography"/>
   </ds:schemaRefs>

--- a/taxii-v1.1.1-wd01-part1-overview.docx
+++ b/taxii-v1.1.1-wd01-part1-overview.docx
@@ -16,6 +16,13 @@
           <w:szCs w:val="28"/>
         </w:rPr>
         <w:t>TAXII</w:t>
+      </w:r>
+      <w:r>
+        <w:rPr>
+          <w:sz w:val="28"/>
+          <w:szCs w:val="28"/>
+        </w:rPr>
+        <w:t>™</w:t>
       </w:r>
       <w:r>
         <w:rPr>
@@ -664,186 +671,204 @@
           <w:rStyle w:val="Hyperlink"/>
           <w:color w:val="auto"/>
         </w:rPr>
-        <w:t>Initial publication URI:</w:t>
-      </w:r>
+        <w:t>Initial publication URI</w:t>
+      </w:r>
+      <w:proofErr w:type="gramStart"/>
       <w:r>
         <w:rPr>
           <w:rStyle w:val="Hyperlink"/>
           <w:color w:val="auto"/>
         </w:rPr>
-        <w:br/>
-      </w:r>
+        <w:t>:</w:t>
+      </w:r>
+      <w:proofErr w:type="gramEnd"/>
       <w:r>
         <w:rPr>
           <w:rStyle w:val="Hyperlink"/>
           <w:color w:val="auto"/>
         </w:rPr>
-        <w:t>http://docs.oasis-open.org/</w:t>
+        <w:br/>
       </w:r>
       <w:r>
         <w:rPr>
           <w:rStyle w:val="Hyperlink"/>
           <w:color w:val="auto"/>
         </w:rPr>
-        <w:t>cti</w:t>
+        <w:t>http://docs.oasis-open.org/</w:t>
       </w:r>
       <w:r>
         <w:rPr>
           <w:rStyle w:val="Hyperlink"/>
           <w:color w:val="auto"/>
         </w:rPr>
-        <w:t>/</w:t>
+        <w:t>cti</w:t>
       </w:r>
       <w:r>
         <w:rPr>
           <w:rStyle w:val="Hyperlink"/>
           <w:color w:val="auto"/>
         </w:rPr>
-        <w:t>taxii</w:t>
+        <w:t>/</w:t>
       </w:r>
       <w:r>
         <w:rPr>
           <w:rStyle w:val="Hyperlink"/>
           <w:color w:val="auto"/>
         </w:rPr>
-        <w:t>/v1.</w:t>
+        <w:t>taxii</w:t>
       </w:r>
       <w:r>
         <w:rPr>
           <w:rStyle w:val="Hyperlink"/>
           <w:color w:val="auto"/>
         </w:rPr>
-        <w:t>1.1</w:t>
+        <w:t>/v1.</w:t>
       </w:r>
       <w:r>
         <w:rPr>
           <w:rStyle w:val="Hyperlink"/>
           <w:color w:val="auto"/>
         </w:rPr>
-        <w:t>/csd01/</w:t>
+        <w:t>1.1</w:t>
       </w:r>
       <w:r>
         <w:rPr>
           <w:rStyle w:val="Hyperlink"/>
           <w:color w:val="auto"/>
         </w:rPr>
-        <w:t>part1-overview/taxii</w:t>
+        <w:t>/csd01/</w:t>
       </w:r>
       <w:r>
         <w:rPr>
           <w:rStyle w:val="Hyperlink"/>
           <w:color w:val="auto"/>
         </w:rPr>
-        <w:t>-v1.</w:t>
+        <w:t>part1-overview/taxii</w:t>
       </w:r>
       <w:r>
         <w:rPr>
           <w:rStyle w:val="Hyperlink"/>
           <w:color w:val="auto"/>
         </w:rPr>
-        <w:t>1.1</w:t>
+        <w:t>-v1.</w:t>
       </w:r>
       <w:r>
         <w:rPr>
           <w:rStyle w:val="Hyperlink"/>
           <w:color w:val="auto"/>
         </w:rPr>
-        <w:t>-csd01</w:t>
+        <w:t>1.1</w:t>
       </w:r>
       <w:r>
         <w:rPr>
           <w:rStyle w:val="Hyperlink"/>
           <w:color w:val="auto"/>
         </w:rPr>
-        <w:t>-part1-overview</w:t>
+        <w:t>-csd01</w:t>
       </w:r>
       <w:r>
         <w:rPr>
           <w:rStyle w:val="Hyperlink"/>
           <w:color w:val="auto"/>
         </w:rPr>
-        <w:t>.doc</w:t>
-      </w:r>
-    </w:p>
-    <w:p>
-      <w:pPr>
-        <w:pStyle w:val="Titlepageinfodescription"/>
-      </w:pPr>
+        <w:t>-part1-overview</w:t>
+      </w:r>
       <w:r>
         <w:rPr>
           <w:rStyle w:val="Hyperlink"/>
           <w:color w:val="auto"/>
         </w:rPr>
-        <w:t>Permanent “Latest version” URI:</w:t>
-      </w:r>
+        <w:t>.doc</w:t>
+      </w:r>
+    </w:p>
+    <w:p>
+      <w:pPr>
+        <w:pStyle w:val="Titlepageinfodescription"/>
+      </w:pPr>
       <w:r>
         <w:rPr>
           <w:rStyle w:val="Hyperlink"/>
           <w:color w:val="auto"/>
         </w:rPr>
-        <w:br/>
-      </w:r>
+        <w:t>Permanent “Latest version” URI</w:t>
+      </w:r>
+      <w:proofErr w:type="gramStart"/>
       <w:r>
         <w:rPr>
           <w:rStyle w:val="Hyperlink"/>
           <w:color w:val="auto"/>
         </w:rPr>
-        <w:t>http://docs.oasis-open.org/</w:t>
-      </w:r>
+        <w:t>:</w:t>
+      </w:r>
+      <w:proofErr w:type="gramEnd"/>
       <w:r>
         <w:rPr>
           <w:rStyle w:val="Hyperlink"/>
           <w:color w:val="auto"/>
         </w:rPr>
-        <w:t>cti</w:t>
+        <w:br/>
       </w:r>
       <w:r>
         <w:rPr>
           <w:rStyle w:val="Hyperlink"/>
           <w:color w:val="auto"/>
         </w:rPr>
-        <w:t>/</w:t>
+        <w:t>http://docs.oasis-open.org/</w:t>
       </w:r>
       <w:r>
         <w:rPr>
           <w:rStyle w:val="Hyperlink"/>
           <w:color w:val="auto"/>
         </w:rPr>
-        <w:t>taxii</w:t>
+        <w:t>cti</w:t>
       </w:r>
       <w:r>
         <w:rPr>
           <w:rStyle w:val="Hyperlink"/>
           <w:color w:val="auto"/>
         </w:rPr>
-        <w:t>/v1.</w:t>
+        <w:t>/</w:t>
       </w:r>
       <w:r>
         <w:rPr>
           <w:rStyle w:val="Hyperlink"/>
           <w:color w:val="auto"/>
         </w:rPr>
-        <w:t>1.1/taxii</w:t>
+        <w:t>taxii</w:t>
       </w:r>
       <w:r>
         <w:rPr>
           <w:rStyle w:val="Hyperlink"/>
           <w:color w:val="auto"/>
         </w:rPr>
-        <w:t>-v1.</w:t>
+        <w:t>/v1.</w:t>
       </w:r>
       <w:r>
         <w:rPr>
           <w:rStyle w:val="Hyperlink"/>
           <w:color w:val="auto"/>
         </w:rPr>
-        <w:t>1.1-part1-overview</w:t>
+        <w:t>1.1/taxii</w:t>
       </w:r>
       <w:r>
         <w:rPr>
           <w:rStyle w:val="Hyperlink"/>
           <w:color w:val="auto"/>
         </w:rPr>
+        <w:t>-v1.</w:t>
+      </w:r>
+      <w:r>
+        <w:rPr>
+          <w:rStyle w:val="Hyperlink"/>
+          <w:color w:val="auto"/>
+        </w:rPr>
+        <w:t>1.1-part1-overview</w:t>
+      </w:r>
+      <w:r>
+        <w:rPr>
+          <w:rStyle w:val="Hyperlink"/>
+          <w:color w:val="auto"/>
+        </w:rPr>
         <w:t>.doc</w:t>
       </w:r>
     </w:p>
@@ -951,14 +976,11 @@
     <w:p>
       <w:pPr>
         <w:pStyle w:val="TOC1"/>
-        <w:tabs>
-          <w:tab w:val="left" w:pos="351"/>
-        </w:tabs>
         <w:rPr>
           <w:rFonts w:asciiTheme="minorHAnsi" w:eastAsiaTheme="minorEastAsia" w:hAnsiTheme="minorHAnsi" w:cstheme="minorBidi"/>
           <w:noProof/>
-          <w:sz w:val="24"/>
-          <w:lang w:eastAsia="ja-JP"/>
+          <w:sz w:val="22"/>
+          <w:szCs w:val="22"/>
         </w:rPr>
       </w:pPr>
       <w:r>
@@ -970,68 +992,79 @@
       <w:r>
         <w:fldChar w:fldCharType="separate"/>
       </w:r>
-      <w:r>
-        <w:rPr>
-          <w:noProof/>
-        </w:rPr>
-        <w:t>1</w:t>
-      </w:r>
-      <w:r>
-        <w:rPr>
-          <w:rFonts w:asciiTheme="minorHAnsi" w:eastAsiaTheme="minorEastAsia" w:hAnsiTheme="minorHAnsi" w:cstheme="minorBidi"/>
-          <w:noProof/>
-          <w:sz w:val="24"/>
-          <w:lang w:eastAsia="ja-JP"/>
-        </w:rPr>
-        <w:tab/>
-      </w:r>
-      <w:r>
-        <w:rPr>
-          <w:noProof/>
-        </w:rPr>
-        <w:t>Introduction</w:t>
-      </w:r>
-      <w:r>
-        <w:rPr>
-          <w:noProof/>
-        </w:rPr>
-        <w:tab/>
-      </w:r>
-      <w:r>
-        <w:rPr>
-          <w:noProof/>
-        </w:rPr>
-        <w:fldChar w:fldCharType="begin"/>
-      </w:r>
-      <w:r>
-        <w:rPr>
-          <w:noProof/>
-        </w:rPr>
-        <w:instrText xml:space="preserve"> PAGEREF _Toc297389078 \h </w:instrText>
-      </w:r>
-      <w:r>
-        <w:rPr>
-          <w:noProof/>
-        </w:rPr>
-      </w:r>
-      <w:r>
-        <w:rPr>
-          <w:noProof/>
-        </w:rPr>
-        <w:fldChar w:fldCharType="separate"/>
-      </w:r>
-      <w:r>
-        <w:rPr>
-          <w:noProof/>
-        </w:rPr>
-        <w:t>4</w:t>
-      </w:r>
-      <w:r>
-        <w:rPr>
-          <w:noProof/>
-        </w:rPr>
-        <w:fldChar w:fldCharType="end"/>
-      </w:r>
+      <w:hyperlink w:anchor="_Toc431898795" w:history="1">
+        <w:r>
+          <w:rPr>
+            <w:rStyle w:val="Hyperlink"/>
+            <w:noProof/>
+          </w:rPr>
+          <w:t>1</w:t>
+        </w:r>
+        <w:r>
+          <w:rPr>
+            <w:rFonts w:asciiTheme="minorHAnsi" w:eastAsiaTheme="minorEastAsia" w:hAnsiTheme="minorHAnsi" w:cstheme="minorBidi"/>
+            <w:noProof/>
+            <w:sz w:val="22"/>
+            <w:szCs w:val="22"/>
+          </w:rPr>
+          <w:tab/>
+        </w:r>
+        <w:r>
+          <w:rPr>
+            <w:rStyle w:val="Hyperlink"/>
+            <w:noProof/>
+          </w:rPr>
+          <w:t>Introduction</w:t>
+        </w:r>
+        <w:r>
+          <w:rPr>
+            <w:noProof/>
+            <w:webHidden/>
+          </w:rPr>
+          <w:tab/>
+        </w:r>
+        <w:r>
+          <w:rPr>
+            <w:noProof/>
+            <w:webHidden/>
+          </w:rPr>
+          <w:fldChar w:fldCharType="begin"/>
+        </w:r>
+        <w:r>
+          <w:rPr>
+            <w:noProof/>
+            <w:webHidden/>
+          </w:rPr>
+          <w:instrText xml:space="preserve"> PAGEREF _Toc431898795 \h </w:instrText>
+        </w:r>
+        <w:r>
+          <w:rPr>
+            <w:noProof/>
+            <w:webHidden/>
+          </w:rPr>
+        </w:r>
+        <w:r>
+          <w:rPr>
+            <w:noProof/>
+            <w:webHidden/>
+          </w:rPr>
+          <w:fldChar w:fldCharType="separate"/>
+        </w:r>
+        <w:r>
+          <w:rPr>
+            <w:noProof/>
+            <w:webHidden/>
+          </w:rPr>
+          <w:t>4</w:t>
+        </w:r>
+        <w:r>
+          <w:rPr>
+            <w:noProof/>
+            <w:webHidden/>
+          </w:rPr>
+          <w:fldChar w:fldCharType="end"/>
+        </w:r>
+      </w:hyperlink>
     </w:p>
     <w:p>
       <w:pPr>
@@ -1042,57 +1075,67 @@
         <w:rPr>
           <w:rFonts w:asciiTheme="minorHAnsi" w:eastAsiaTheme="minorEastAsia" w:hAnsiTheme="minorHAnsi" w:cstheme="minorBidi"/>
           <w:noProof/>
-          <w:sz w:val="24"/>
-          <w:lang w:eastAsia="ja-JP"/>
-        </w:rPr>
-      </w:pPr>
-      <w:r>
-        <w:rPr>
-          <w:noProof/>
-        </w:rPr>
-        <w:t>1.1 Scope</w:t>
-      </w:r>
-      <w:r>
-        <w:rPr>
-          <w:noProof/>
-        </w:rPr>
-        <w:tab/>
-      </w:r>
-      <w:r>
-        <w:rPr>
-          <w:noProof/>
-        </w:rPr>
-        <w:fldChar w:fldCharType="begin"/>
-      </w:r>
-      <w:r>
-        <w:rPr>
-          <w:noProof/>
-        </w:rPr>
-        <w:instrText xml:space="preserve"> PAGEREF _Toc297389079 \h </w:instrText>
-      </w:r>
-      <w:r>
-        <w:rPr>
-          <w:noProof/>
-        </w:rPr>
-      </w:r>
-      <w:r>
-        <w:rPr>
-          <w:noProof/>
-        </w:rPr>
-        <w:fldChar w:fldCharType="separate"/>
-      </w:r>
-      <w:r>
-        <w:rPr>
-          <w:noProof/>
-        </w:rPr>
-        <w:t>4</w:t>
-      </w:r>
-      <w:r>
-        <w:rPr>
-          <w:noProof/>
-        </w:rPr>
-        <w:fldChar w:fldCharType="end"/>
-      </w:r>
+          <w:sz w:val="22"/>
+          <w:szCs w:val="22"/>
+        </w:rPr>
+      </w:pPr>
+      <w:hyperlink w:anchor="_Toc431898796" w:history="1">
+        <w:r>
+          <w:rPr>
+            <w:rStyle w:val="Hyperlink"/>
+            <w:noProof/>
+          </w:rPr>
+          <w:t>1.1 Scope</w:t>
+        </w:r>
+        <w:r>
+          <w:rPr>
+            <w:noProof/>
+            <w:webHidden/>
+          </w:rPr>
+          <w:tab/>
+        </w:r>
+        <w:r>
+          <w:rPr>
+            <w:noProof/>
+            <w:webHidden/>
+          </w:rPr>
+          <w:fldChar w:fldCharType="begin"/>
+        </w:r>
+        <w:r>
+          <w:rPr>
+            <w:noProof/>
+            <w:webHidden/>
+          </w:rPr>
+          <w:instrText xml:space="preserve"> PAGEREF _Toc431898796 \h </w:instrText>
+        </w:r>
+        <w:r>
+          <w:rPr>
+            <w:noProof/>
+            <w:webHidden/>
+          </w:rPr>
+        </w:r>
+        <w:r>
+          <w:rPr>
+            <w:noProof/>
+            <w:webHidden/>
+          </w:rPr>
+          <w:fldChar w:fldCharType="separate"/>
+        </w:r>
+        <w:r>
+          <w:rPr>
+            <w:noProof/>
+            <w:webHidden/>
+          </w:rPr>
+          <w:t>4</w:t>
+        </w:r>
+        <w:r>
+          <w:rPr>
+            <w:noProof/>
+            <w:webHidden/>
+          </w:rPr>
+          <w:fldChar w:fldCharType="end"/>
+        </w:r>
+      </w:hyperlink>
     </w:p>
     <w:p>
       <w:pPr>
@@ -1103,57 +1146,67 @@
         <w:rPr>
           <w:rFonts w:asciiTheme="minorHAnsi" w:eastAsiaTheme="minorEastAsia" w:hAnsiTheme="minorHAnsi" w:cstheme="minorBidi"/>
           <w:noProof/>
-          <w:sz w:val="24"/>
-          <w:lang w:eastAsia="ja-JP"/>
-        </w:rPr>
-      </w:pPr>
-      <w:r>
-        <w:rPr>
-          <w:noProof/>
-        </w:rPr>
-        <w:t>1.2 TAXII Documents</w:t>
-      </w:r>
-      <w:r>
-        <w:rPr>
-          <w:noProof/>
-        </w:rPr>
-        <w:tab/>
-      </w:r>
-      <w:r>
-        <w:rPr>
-          <w:noProof/>
-        </w:rPr>
-        <w:fldChar w:fldCharType="begin"/>
-      </w:r>
-      <w:r>
-        <w:rPr>
-          <w:noProof/>
-        </w:rPr>
-        <w:instrText xml:space="preserve"> PAGEREF _Toc297389080 \h </w:instrText>
-      </w:r>
-      <w:r>
-        <w:rPr>
-          <w:noProof/>
-        </w:rPr>
-      </w:r>
-      <w:r>
-        <w:rPr>
-          <w:noProof/>
-        </w:rPr>
-        <w:fldChar w:fldCharType="separate"/>
-      </w:r>
-      <w:r>
-        <w:rPr>
-          <w:noProof/>
-        </w:rPr>
-        <w:t>5</w:t>
-      </w:r>
-      <w:r>
-        <w:rPr>
-          <w:noProof/>
-        </w:rPr>
-        <w:fldChar w:fldCharType="end"/>
-      </w:r>
+          <w:sz w:val="22"/>
+          <w:szCs w:val="22"/>
+        </w:rPr>
+      </w:pPr>
+      <w:hyperlink w:anchor="_Toc431898797" w:history="1">
+        <w:r>
+          <w:rPr>
+            <w:rStyle w:val="Hyperlink"/>
+            <w:noProof/>
+          </w:rPr>
+          <w:t>1.2 TAXII™ Documents</w:t>
+        </w:r>
+        <w:r>
+          <w:rPr>
+            <w:noProof/>
+            <w:webHidden/>
+          </w:rPr>
+          <w:tab/>
+        </w:r>
+        <w:r>
+          <w:rPr>
+            <w:noProof/>
+            <w:webHidden/>
+          </w:rPr>
+          <w:fldChar w:fldCharType="begin"/>
+        </w:r>
+        <w:r>
+          <w:rPr>
+            <w:noProof/>
+            <w:webHidden/>
+          </w:rPr>
+          <w:instrText xml:space="preserve"> PAGEREF _Toc431898797 \h </w:instrText>
+        </w:r>
+        <w:r>
+          <w:rPr>
+            <w:noProof/>
+            <w:webHidden/>
+          </w:rPr>
+        </w:r>
+        <w:r>
+          <w:rPr>
+            <w:noProof/>
+            <w:webHidden/>
+          </w:rPr>
+          <w:fldChar w:fldCharType="separate"/>
+        </w:r>
+        <w:r>
+          <w:rPr>
+            <w:noProof/>
+            <w:webHidden/>
+          </w:rPr>
+          <w:t>5</w:t>
+        </w:r>
+        <w:r>
+          <w:rPr>
+            <w:noProof/>
+            <w:webHidden/>
+          </w:rPr>
+          <w:fldChar w:fldCharType="end"/>
+        </w:r>
+      </w:hyperlink>
     </w:p>
     <w:p>
       <w:pPr>
@@ -1164,57 +1217,67 @@
         <w:rPr>
           <w:rFonts w:asciiTheme="minorHAnsi" w:eastAsiaTheme="minorEastAsia" w:hAnsiTheme="minorHAnsi" w:cstheme="minorBidi"/>
           <w:noProof/>
-          <w:sz w:val="24"/>
-          <w:lang w:eastAsia="ja-JP"/>
-        </w:rPr>
-      </w:pPr>
-      <w:r>
-        <w:rPr>
-          <w:noProof/>
-        </w:rPr>
-        <w:t>1.2.1 Suggested Reading Order</w:t>
-      </w:r>
-      <w:r>
-        <w:rPr>
-          <w:noProof/>
-        </w:rPr>
-        <w:tab/>
-      </w:r>
-      <w:r>
-        <w:rPr>
-          <w:noProof/>
-        </w:rPr>
-        <w:fldChar w:fldCharType="begin"/>
-      </w:r>
-      <w:r>
-        <w:rPr>
-          <w:noProof/>
-        </w:rPr>
-        <w:instrText xml:space="preserve"> PAGEREF _Toc297389081 \h </w:instrText>
-      </w:r>
-      <w:r>
-        <w:rPr>
-          <w:noProof/>
-        </w:rPr>
-      </w:r>
-      <w:r>
-        <w:rPr>
-          <w:noProof/>
-        </w:rPr>
-        <w:fldChar w:fldCharType="separate"/>
-      </w:r>
-      <w:r>
-        <w:rPr>
-          <w:noProof/>
-        </w:rPr>
-        <w:t>7</w:t>
-      </w:r>
-      <w:r>
-        <w:rPr>
-          <w:noProof/>
-        </w:rPr>
-        <w:fldChar w:fldCharType="end"/>
-      </w:r>
+          <w:sz w:val="22"/>
+          <w:szCs w:val="22"/>
+        </w:rPr>
+      </w:pPr>
+      <w:hyperlink w:anchor="_Toc431898798" w:history="1">
+        <w:r>
+          <w:rPr>
+            <w:rStyle w:val="Hyperlink"/>
+            <w:noProof/>
+          </w:rPr>
+          <w:t>1.2.1 Suggested Reading Order</w:t>
+        </w:r>
+        <w:r>
+          <w:rPr>
+            <w:noProof/>
+            <w:webHidden/>
+          </w:rPr>
+          <w:tab/>
+        </w:r>
+        <w:r>
+          <w:rPr>
+            <w:noProof/>
+            <w:webHidden/>
+          </w:rPr>
+          <w:fldChar w:fldCharType="begin"/>
+        </w:r>
+        <w:r>
+          <w:rPr>
+            <w:noProof/>
+            <w:webHidden/>
+          </w:rPr>
+          <w:instrText xml:space="preserve"> PAGEREF _Toc431898798 \h </w:instrText>
+        </w:r>
+        <w:r>
+          <w:rPr>
+            <w:noProof/>
+            <w:webHidden/>
+          </w:rPr>
+        </w:r>
+        <w:r>
+          <w:rPr>
+            <w:noProof/>
+            <w:webHidden/>
+          </w:rPr>
+          <w:fldChar w:fldCharType="separate"/>
+        </w:r>
+        <w:r>
+          <w:rPr>
+            <w:noProof/>
+            <w:webHidden/>
+          </w:rPr>
+          <w:t>7</w:t>
+        </w:r>
+        <w:r>
+          <w:rPr>
+            <w:noProof/>
+            <w:webHidden/>
+          </w:rPr>
+          <w:fldChar w:fldCharType="end"/>
+        </w:r>
+      </w:hyperlink>
     </w:p>
     <w:p>
       <w:pPr>
@@ -1225,57 +1288,67 @@
         <w:rPr>
           <w:rFonts w:asciiTheme="minorHAnsi" w:eastAsiaTheme="minorEastAsia" w:hAnsiTheme="minorHAnsi" w:cstheme="minorBidi"/>
           <w:noProof/>
-          <w:sz w:val="24"/>
-          <w:lang w:eastAsia="ja-JP"/>
-        </w:rPr>
-      </w:pPr>
-      <w:r>
-        <w:rPr>
-          <w:noProof/>
-        </w:rPr>
-        <w:t>1.3 Specification Versioning</w:t>
-      </w:r>
-      <w:r>
-        <w:rPr>
-          <w:noProof/>
-        </w:rPr>
-        <w:tab/>
-      </w:r>
-      <w:r>
-        <w:rPr>
-          <w:noProof/>
-        </w:rPr>
-        <w:fldChar w:fldCharType="begin"/>
-      </w:r>
-      <w:r>
-        <w:rPr>
-          <w:noProof/>
-        </w:rPr>
-        <w:instrText xml:space="preserve"> PAGEREF _Toc297389082 \h </w:instrText>
-      </w:r>
-      <w:r>
-        <w:rPr>
-          <w:noProof/>
-        </w:rPr>
-      </w:r>
-      <w:r>
-        <w:rPr>
-          <w:noProof/>
-        </w:rPr>
-        <w:fldChar w:fldCharType="separate"/>
-      </w:r>
-      <w:r>
-        <w:rPr>
-          <w:noProof/>
-        </w:rPr>
-        <w:t>7</w:t>
-      </w:r>
-      <w:r>
-        <w:rPr>
-          <w:noProof/>
-        </w:rPr>
-        <w:fldChar w:fldCharType="end"/>
-      </w:r>
+          <w:sz w:val="22"/>
+          <w:szCs w:val="22"/>
+        </w:rPr>
+      </w:pPr>
+      <w:hyperlink w:anchor="_Toc431898799" w:history="1">
+        <w:r>
+          <w:rPr>
+            <w:rStyle w:val="Hyperlink"/>
+            <w:noProof/>
+          </w:rPr>
+          <w:t>1.3 Specification Versioning</w:t>
+        </w:r>
+        <w:r>
+          <w:rPr>
+            <w:noProof/>
+            <w:webHidden/>
+          </w:rPr>
+          <w:tab/>
+        </w:r>
+        <w:r>
+          <w:rPr>
+            <w:noProof/>
+            <w:webHidden/>
+          </w:rPr>
+          <w:fldChar w:fldCharType="begin"/>
+        </w:r>
+        <w:r>
+          <w:rPr>
+            <w:noProof/>
+            <w:webHidden/>
+          </w:rPr>
+          <w:instrText xml:space="preserve"> PAGEREF _Toc431898799 \h </w:instrText>
+        </w:r>
+        <w:r>
+          <w:rPr>
+            <w:noProof/>
+            <w:webHidden/>
+          </w:rPr>
+        </w:r>
+        <w:r>
+          <w:rPr>
+            <w:noProof/>
+            <w:webHidden/>
+          </w:rPr>
+          <w:fldChar w:fldCharType="separate"/>
+        </w:r>
+        <w:r>
+          <w:rPr>
+            <w:noProof/>
+            <w:webHidden/>
+          </w:rPr>
+          <w:t>7</w:t>
+        </w:r>
+        <w:r>
+          <w:rPr>
+            <w:noProof/>
+            <w:webHidden/>
+          </w:rPr>
+          <w:fldChar w:fldCharType="end"/>
+        </w:r>
+      </w:hyperlink>
     </w:p>
     <w:p>
       <w:pPr>
@@ -1286,57 +1359,67 @@
         <w:rPr>
           <w:rFonts w:asciiTheme="minorHAnsi" w:eastAsiaTheme="minorEastAsia" w:hAnsiTheme="minorHAnsi" w:cstheme="minorBidi"/>
           <w:noProof/>
-          <w:sz w:val="24"/>
-          <w:lang w:eastAsia="ja-JP"/>
-        </w:rPr>
-      </w:pPr>
-      <w:r>
-        <w:rPr>
-          <w:noProof/>
-        </w:rPr>
-        <w:t>1.4 Terms and Definitions</w:t>
-      </w:r>
-      <w:r>
-        <w:rPr>
-          <w:noProof/>
-        </w:rPr>
-        <w:tab/>
-      </w:r>
-      <w:r>
-        <w:rPr>
-          <w:noProof/>
-        </w:rPr>
-        <w:fldChar w:fldCharType="begin"/>
-      </w:r>
-      <w:r>
-        <w:rPr>
-          <w:noProof/>
-        </w:rPr>
-        <w:instrText xml:space="preserve"> PAGEREF _Toc297389083 \h </w:instrText>
-      </w:r>
-      <w:r>
-        <w:rPr>
-          <w:noProof/>
-        </w:rPr>
-      </w:r>
-      <w:r>
-        <w:rPr>
-          <w:noProof/>
-        </w:rPr>
-        <w:fldChar w:fldCharType="separate"/>
-      </w:r>
-      <w:r>
-        <w:rPr>
-          <w:noProof/>
-        </w:rPr>
-        <w:t>7</w:t>
-      </w:r>
-      <w:r>
-        <w:rPr>
-          <w:noProof/>
-        </w:rPr>
-        <w:fldChar w:fldCharType="end"/>
-      </w:r>
+          <w:sz w:val="22"/>
+          <w:szCs w:val="22"/>
+        </w:rPr>
+      </w:pPr>
+      <w:hyperlink w:anchor="_Toc431898800" w:history="1">
+        <w:r>
+          <w:rPr>
+            <w:rStyle w:val="Hyperlink"/>
+            <w:noProof/>
+          </w:rPr>
+          <w:t>1.4 Terms and Definitions</w:t>
+        </w:r>
+        <w:r>
+          <w:rPr>
+            <w:noProof/>
+            <w:webHidden/>
+          </w:rPr>
+          <w:tab/>
+        </w:r>
+        <w:r>
+          <w:rPr>
+            <w:noProof/>
+            <w:webHidden/>
+          </w:rPr>
+          <w:fldChar w:fldCharType="begin"/>
+        </w:r>
+        <w:r>
+          <w:rPr>
+            <w:noProof/>
+            <w:webHidden/>
+          </w:rPr>
+          <w:instrText xml:space="preserve"> PAGEREF _Toc431898800 \h </w:instrText>
+        </w:r>
+        <w:r>
+          <w:rPr>
+            <w:noProof/>
+            <w:webHidden/>
+          </w:rPr>
+        </w:r>
+        <w:r>
+          <w:rPr>
+            <w:noProof/>
+            <w:webHidden/>
+          </w:rPr>
+          <w:fldChar w:fldCharType="separate"/>
+        </w:r>
+        <w:r>
+          <w:rPr>
+            <w:noProof/>
+            <w:webHidden/>
+          </w:rPr>
+          <w:t>7</w:t>
+        </w:r>
+        <w:r>
+          <w:rPr>
+            <w:noProof/>
+            <w:webHidden/>
+          </w:rPr>
+          <w:fldChar w:fldCharType="end"/>
+        </w:r>
+      </w:hyperlink>
     </w:p>
     <w:p>
       <w:pPr>
@@ -1347,57 +1430,67 @@
         <w:rPr>
           <w:rFonts w:asciiTheme="minorHAnsi" w:eastAsiaTheme="minorEastAsia" w:hAnsiTheme="minorHAnsi" w:cstheme="minorBidi"/>
           <w:noProof/>
-          <w:sz w:val="24"/>
-          <w:lang w:eastAsia="ja-JP"/>
-        </w:rPr>
-      </w:pPr>
-      <w:r>
-        <w:rPr>
-          <w:noProof/>
-        </w:rPr>
-        <w:t>1.4.1 TAXII Roles</w:t>
-      </w:r>
-      <w:r>
-        <w:rPr>
-          <w:noProof/>
-        </w:rPr>
-        <w:tab/>
-      </w:r>
-      <w:r>
-        <w:rPr>
-          <w:noProof/>
-        </w:rPr>
-        <w:fldChar w:fldCharType="begin"/>
-      </w:r>
-      <w:r>
-        <w:rPr>
-          <w:noProof/>
-        </w:rPr>
-        <w:instrText xml:space="preserve"> PAGEREF _Toc297389084 \h </w:instrText>
-      </w:r>
-      <w:r>
-        <w:rPr>
-          <w:noProof/>
-        </w:rPr>
-      </w:r>
-      <w:r>
-        <w:rPr>
-          <w:noProof/>
-        </w:rPr>
-        <w:fldChar w:fldCharType="separate"/>
-      </w:r>
-      <w:r>
-        <w:rPr>
-          <w:noProof/>
-        </w:rPr>
-        <w:t>7</w:t>
-      </w:r>
-      <w:r>
-        <w:rPr>
-          <w:noProof/>
-        </w:rPr>
-        <w:fldChar w:fldCharType="end"/>
-      </w:r>
+          <w:sz w:val="22"/>
+          <w:szCs w:val="22"/>
+        </w:rPr>
+      </w:pPr>
+      <w:hyperlink w:anchor="_Toc431898801" w:history="1">
+        <w:r>
+          <w:rPr>
+            <w:rStyle w:val="Hyperlink"/>
+            <w:noProof/>
+          </w:rPr>
+          <w:t>1.4.1 TAXII™ Roles</w:t>
+        </w:r>
+        <w:r>
+          <w:rPr>
+            <w:noProof/>
+            <w:webHidden/>
+          </w:rPr>
+          <w:tab/>
+        </w:r>
+        <w:r>
+          <w:rPr>
+            <w:noProof/>
+            <w:webHidden/>
+          </w:rPr>
+          <w:fldChar w:fldCharType="begin"/>
+        </w:r>
+        <w:r>
+          <w:rPr>
+            <w:noProof/>
+            <w:webHidden/>
+          </w:rPr>
+          <w:instrText xml:space="preserve"> PAGEREF _Toc431898801 \h </w:instrText>
+        </w:r>
+        <w:r>
+          <w:rPr>
+            <w:noProof/>
+            <w:webHidden/>
+          </w:rPr>
+        </w:r>
+        <w:r>
+          <w:rPr>
+            <w:noProof/>
+            <w:webHidden/>
+          </w:rPr>
+          <w:fldChar w:fldCharType="separate"/>
+        </w:r>
+        <w:r>
+          <w:rPr>
+            <w:noProof/>
+            <w:webHidden/>
+          </w:rPr>
+          <w:t>7</w:t>
+        </w:r>
+        <w:r>
+          <w:rPr>
+            <w:noProof/>
+            <w:webHidden/>
+          </w:rPr>
+          <w:fldChar w:fldCharType="end"/>
+        </w:r>
+      </w:hyperlink>
     </w:p>
     <w:p>
       <w:pPr>
@@ -1408,133 +1501,151 @@
         <w:rPr>
           <w:rFonts w:asciiTheme="minorHAnsi" w:eastAsiaTheme="minorEastAsia" w:hAnsiTheme="minorHAnsi" w:cstheme="minorBidi"/>
           <w:noProof/>
-          <w:sz w:val="24"/>
-          <w:lang w:eastAsia="ja-JP"/>
-        </w:rPr>
-      </w:pPr>
-      <w:r>
-        <w:rPr>
-          <w:noProof/>
-        </w:rPr>
-        <w:t>1.4.2 TAXII Functional Units</w:t>
-      </w:r>
-      <w:r>
-        <w:rPr>
-          <w:noProof/>
-        </w:rPr>
-        <w:tab/>
-      </w:r>
-      <w:r>
-        <w:rPr>
-          <w:noProof/>
-        </w:rPr>
-        <w:fldChar w:fldCharType="begin"/>
-      </w:r>
-      <w:r>
-        <w:rPr>
-          <w:noProof/>
-        </w:rPr>
-        <w:instrText xml:space="preserve"> PAGEREF _Toc297389085 \h </w:instrText>
-      </w:r>
-      <w:r>
-        <w:rPr>
-          <w:noProof/>
-        </w:rPr>
-      </w:r>
-      <w:r>
-        <w:rPr>
-          <w:noProof/>
-        </w:rPr>
-        <w:fldChar w:fldCharType="separate"/>
-      </w:r>
-      <w:r>
-        <w:rPr>
-          <w:noProof/>
-        </w:rPr>
-        <w:t>7</w:t>
-      </w:r>
-      <w:r>
-        <w:rPr>
-          <w:noProof/>
-        </w:rPr>
-        <w:fldChar w:fldCharType="end"/>
-      </w:r>
+          <w:sz w:val="22"/>
+          <w:szCs w:val="22"/>
+        </w:rPr>
+      </w:pPr>
+      <w:hyperlink w:anchor="_Toc431898802" w:history="1">
+        <w:r>
+          <w:rPr>
+            <w:rStyle w:val="Hyperlink"/>
+            <w:noProof/>
+          </w:rPr>
+          <w:t>1.4.2 TAXII™ Functional Units</w:t>
+        </w:r>
+        <w:r>
+          <w:rPr>
+            <w:noProof/>
+            <w:webHidden/>
+          </w:rPr>
+          <w:tab/>
+        </w:r>
+        <w:r>
+          <w:rPr>
+            <w:noProof/>
+            <w:webHidden/>
+          </w:rPr>
+          <w:fldChar w:fldCharType="begin"/>
+        </w:r>
+        <w:r>
+          <w:rPr>
+            <w:noProof/>
+            <w:webHidden/>
+          </w:rPr>
+          <w:instrText xml:space="preserve"> PAGEREF _Toc431898802 \h </w:instrText>
+        </w:r>
+        <w:r>
+          <w:rPr>
+            <w:noProof/>
+            <w:webHidden/>
+          </w:rPr>
+        </w:r>
+        <w:r>
+          <w:rPr>
+            <w:noProof/>
+            <w:webHidden/>
+          </w:rPr>
+          <w:fldChar w:fldCharType="separate"/>
+        </w:r>
+        <w:r>
+          <w:rPr>
+            <w:noProof/>
+            <w:webHidden/>
+          </w:rPr>
+          <w:t>7</w:t>
+        </w:r>
+        <w:r>
+          <w:rPr>
+            <w:noProof/>
+            <w:webHidden/>
+          </w:rPr>
+          <w:fldChar w:fldCharType="end"/>
+        </w:r>
+      </w:hyperlink>
     </w:p>
     <w:p>
       <w:pPr>
         <w:pStyle w:val="TOC1"/>
-        <w:tabs>
-          <w:tab w:val="left" w:pos="351"/>
-        </w:tabs>
         <w:rPr>
           <w:rFonts w:asciiTheme="minorHAnsi" w:eastAsiaTheme="minorEastAsia" w:hAnsiTheme="minorHAnsi" w:cstheme="minorBidi"/>
           <w:noProof/>
-          <w:sz w:val="24"/>
-          <w:lang w:eastAsia="ja-JP"/>
-        </w:rPr>
-      </w:pPr>
-      <w:r>
-        <w:rPr>
-          <w:noProof/>
-        </w:rPr>
-        <w:t>2</w:t>
-      </w:r>
-      <w:r>
-        <w:rPr>
-          <w:rFonts w:asciiTheme="minorHAnsi" w:eastAsiaTheme="minorEastAsia" w:hAnsiTheme="minorHAnsi" w:cstheme="minorBidi"/>
-          <w:noProof/>
-          <w:sz w:val="24"/>
-          <w:lang w:eastAsia="ja-JP"/>
-        </w:rPr>
-        <w:tab/>
-      </w:r>
-      <w:r>
-        <w:rPr>
-          <w:noProof/>
-        </w:rPr>
-        <w:t>TAXII Capabilities</w:t>
-      </w:r>
-      <w:r>
-        <w:rPr>
-          <w:noProof/>
-        </w:rPr>
-        <w:tab/>
-      </w:r>
-      <w:r>
-        <w:rPr>
-          <w:noProof/>
-        </w:rPr>
-        <w:fldChar w:fldCharType="begin"/>
-      </w:r>
-      <w:r>
-        <w:rPr>
-          <w:noProof/>
-        </w:rPr>
-        <w:instrText xml:space="preserve"> PAGEREF _Toc297389086 \h </w:instrText>
-      </w:r>
-      <w:r>
-        <w:rPr>
-          <w:noProof/>
-        </w:rPr>
-      </w:r>
-      <w:r>
-        <w:rPr>
-          <w:noProof/>
-        </w:rPr>
-        <w:fldChar w:fldCharType="separate"/>
-      </w:r>
-      <w:r>
-        <w:rPr>
-          <w:noProof/>
-        </w:rPr>
-        <w:t>9</w:t>
-      </w:r>
-      <w:r>
-        <w:rPr>
-          <w:noProof/>
-        </w:rPr>
-        <w:fldChar w:fldCharType="end"/>
-      </w:r>
+          <w:sz w:val="22"/>
+          <w:szCs w:val="22"/>
+        </w:rPr>
+      </w:pPr>
+      <w:hyperlink w:anchor="_Toc431898803" w:history="1">
+        <w:r>
+          <w:rPr>
+            <w:rStyle w:val="Hyperlink"/>
+            <w:noProof/>
+          </w:rPr>
+          <w:t>2</w:t>
+        </w:r>
+        <w:r>
+          <w:rPr>
+            <w:rFonts w:asciiTheme="minorHAnsi" w:eastAsiaTheme="minorEastAsia" w:hAnsiTheme="minorHAnsi" w:cstheme="minorBidi"/>
+            <w:noProof/>
+            <w:sz w:val="22"/>
+            <w:szCs w:val="22"/>
+          </w:rPr>
+          <w:tab/>
+        </w:r>
+        <w:r>
+          <w:rPr>
+            <w:rStyle w:val="Hyperlink"/>
+            <w:noProof/>
+          </w:rPr>
+          <w:t>TAXII™ Capabilities</w:t>
+        </w:r>
+        <w:r>
+          <w:rPr>
+            <w:noProof/>
+            <w:webHidden/>
+          </w:rPr>
+          <w:tab/>
+        </w:r>
+        <w:r>
+          <w:rPr>
+            <w:noProof/>
+            <w:webHidden/>
+          </w:rPr>
+          <w:fldChar w:fldCharType="begin"/>
+        </w:r>
+        <w:r>
+          <w:rPr>
+            <w:noProof/>
+            <w:webHidden/>
+          </w:rPr>
+          <w:instrText xml:space="preserve"> PAGEREF _Toc431898803 \h </w:instrText>
+        </w:r>
+        <w:r>
+          <w:rPr>
+            <w:noProof/>
+            <w:webHidden/>
+          </w:rPr>
+        </w:r>
+        <w:r>
+          <w:rPr>
+            <w:noProof/>
+            <w:webHidden/>
+          </w:rPr>
+          <w:fldChar w:fldCharType="separate"/>
+        </w:r>
+        <w:r>
+          <w:rPr>
+            <w:noProof/>
+            <w:webHidden/>
+          </w:rPr>
+          <w:t>9</w:t>
+        </w:r>
+        <w:r>
+          <w:rPr>
+            <w:noProof/>
+            <w:webHidden/>
+          </w:rPr>
+          <w:fldChar w:fldCharType="end"/>
+        </w:r>
+      </w:hyperlink>
     </w:p>
     <w:p>
       <w:pPr>
@@ -1545,57 +1656,67 @@
         <w:rPr>
           <w:rFonts w:asciiTheme="minorHAnsi" w:eastAsiaTheme="minorEastAsia" w:hAnsiTheme="minorHAnsi" w:cstheme="minorBidi"/>
           <w:noProof/>
-          <w:sz w:val="24"/>
-          <w:lang w:eastAsia="ja-JP"/>
-        </w:rPr>
-      </w:pPr>
-      <w:r>
-        <w:rPr>
-          <w:noProof/>
-        </w:rPr>
-        <w:t>2.1 Push Messaging</w:t>
-      </w:r>
-      <w:r>
-        <w:rPr>
-          <w:noProof/>
-        </w:rPr>
-        <w:tab/>
-      </w:r>
-      <w:r>
-        <w:rPr>
-          <w:noProof/>
-        </w:rPr>
-        <w:fldChar w:fldCharType="begin"/>
-      </w:r>
-      <w:r>
-        <w:rPr>
-          <w:noProof/>
-        </w:rPr>
-        <w:instrText xml:space="preserve"> PAGEREF _Toc297389087 \h </w:instrText>
-      </w:r>
-      <w:r>
-        <w:rPr>
-          <w:noProof/>
-        </w:rPr>
-      </w:r>
-      <w:r>
-        <w:rPr>
-          <w:noProof/>
-        </w:rPr>
-        <w:fldChar w:fldCharType="separate"/>
-      </w:r>
-      <w:r>
-        <w:rPr>
-          <w:noProof/>
-        </w:rPr>
-        <w:t>9</w:t>
-      </w:r>
-      <w:r>
-        <w:rPr>
-          <w:noProof/>
-        </w:rPr>
-        <w:fldChar w:fldCharType="end"/>
-      </w:r>
+          <w:sz w:val="22"/>
+          <w:szCs w:val="22"/>
+        </w:rPr>
+      </w:pPr>
+      <w:hyperlink w:anchor="_Toc431898804" w:history="1">
+        <w:r>
+          <w:rPr>
+            <w:rStyle w:val="Hyperlink"/>
+            <w:noProof/>
+          </w:rPr>
+          <w:t>2.1 Push Messaging</w:t>
+        </w:r>
+        <w:r>
+          <w:rPr>
+            <w:noProof/>
+            <w:webHidden/>
+          </w:rPr>
+          <w:tab/>
+        </w:r>
+        <w:r>
+          <w:rPr>
+            <w:noProof/>
+            <w:webHidden/>
+          </w:rPr>
+          <w:fldChar w:fldCharType="begin"/>
+        </w:r>
+        <w:r>
+          <w:rPr>
+            <w:noProof/>
+            <w:webHidden/>
+          </w:rPr>
+          <w:instrText xml:space="preserve"> PAGEREF _Toc431898804 \h </w:instrText>
+        </w:r>
+        <w:r>
+          <w:rPr>
+            <w:noProof/>
+            <w:webHidden/>
+          </w:rPr>
+        </w:r>
+        <w:r>
+          <w:rPr>
+            <w:noProof/>
+            <w:webHidden/>
+          </w:rPr>
+          <w:fldChar w:fldCharType="separate"/>
+        </w:r>
+        <w:r>
+          <w:rPr>
+            <w:noProof/>
+            <w:webHidden/>
+          </w:rPr>
+          <w:t>9</w:t>
+        </w:r>
+        <w:r>
+          <w:rPr>
+            <w:noProof/>
+            <w:webHidden/>
+          </w:rPr>
+          <w:fldChar w:fldCharType="end"/>
+        </w:r>
+      </w:hyperlink>
     </w:p>
     <w:p>
       <w:pPr>
@@ -1606,57 +1727,67 @@
         <w:rPr>
           <w:rFonts w:asciiTheme="minorHAnsi" w:eastAsiaTheme="minorEastAsia" w:hAnsiTheme="minorHAnsi" w:cstheme="minorBidi"/>
           <w:noProof/>
-          <w:sz w:val="24"/>
-          <w:lang w:eastAsia="ja-JP"/>
-        </w:rPr>
-      </w:pPr>
-      <w:r>
-        <w:rPr>
-          <w:noProof/>
-        </w:rPr>
-        <w:t>2.2 Pull Messaging</w:t>
-      </w:r>
-      <w:r>
-        <w:rPr>
-          <w:noProof/>
-        </w:rPr>
-        <w:tab/>
-      </w:r>
-      <w:r>
-        <w:rPr>
-          <w:noProof/>
-        </w:rPr>
-        <w:fldChar w:fldCharType="begin"/>
-      </w:r>
-      <w:r>
-        <w:rPr>
-          <w:noProof/>
-        </w:rPr>
-        <w:instrText xml:space="preserve"> PAGEREF _Toc297389088 \h </w:instrText>
-      </w:r>
-      <w:r>
-        <w:rPr>
-          <w:noProof/>
-        </w:rPr>
-      </w:r>
-      <w:r>
-        <w:rPr>
-          <w:noProof/>
-        </w:rPr>
-        <w:fldChar w:fldCharType="separate"/>
-      </w:r>
-      <w:r>
-        <w:rPr>
-          <w:noProof/>
-        </w:rPr>
-        <w:t>9</w:t>
-      </w:r>
-      <w:r>
-        <w:rPr>
-          <w:noProof/>
-        </w:rPr>
-        <w:fldChar w:fldCharType="end"/>
-      </w:r>
+          <w:sz w:val="22"/>
+          <w:szCs w:val="22"/>
+        </w:rPr>
+      </w:pPr>
+      <w:hyperlink w:anchor="_Toc431898805" w:history="1">
+        <w:r>
+          <w:rPr>
+            <w:rStyle w:val="Hyperlink"/>
+            <w:noProof/>
+          </w:rPr>
+          <w:t>2.2 Pull Messaging</w:t>
+        </w:r>
+        <w:r>
+          <w:rPr>
+            <w:noProof/>
+            <w:webHidden/>
+          </w:rPr>
+          <w:tab/>
+        </w:r>
+        <w:r>
+          <w:rPr>
+            <w:noProof/>
+            <w:webHidden/>
+          </w:rPr>
+          <w:fldChar w:fldCharType="begin"/>
+        </w:r>
+        <w:r>
+          <w:rPr>
+            <w:noProof/>
+            <w:webHidden/>
+          </w:rPr>
+          <w:instrText xml:space="preserve"> PAGEREF _Toc431898805 \h </w:instrText>
+        </w:r>
+        <w:r>
+          <w:rPr>
+            <w:noProof/>
+            <w:webHidden/>
+          </w:rPr>
+        </w:r>
+        <w:r>
+          <w:rPr>
+            <w:noProof/>
+            <w:webHidden/>
+          </w:rPr>
+          <w:fldChar w:fldCharType="separate"/>
+        </w:r>
+        <w:r>
+          <w:rPr>
+            <w:noProof/>
+            <w:webHidden/>
+          </w:rPr>
+          <w:t>9</w:t>
+        </w:r>
+        <w:r>
+          <w:rPr>
+            <w:noProof/>
+            <w:webHidden/>
+          </w:rPr>
+          <w:fldChar w:fldCharType="end"/>
+        </w:r>
+      </w:hyperlink>
     </w:p>
     <w:p>
       <w:pPr>
@@ -1667,57 +1798,67 @@
         <w:rPr>
           <w:rFonts w:asciiTheme="minorHAnsi" w:eastAsiaTheme="minorEastAsia" w:hAnsiTheme="minorHAnsi" w:cstheme="minorBidi"/>
           <w:noProof/>
-          <w:sz w:val="24"/>
-          <w:lang w:eastAsia="ja-JP"/>
-        </w:rPr>
-      </w:pPr>
-      <w:r>
-        <w:rPr>
-          <w:noProof/>
-        </w:rPr>
-        <w:t>2.3 Discovery</w:t>
-      </w:r>
-      <w:r>
-        <w:rPr>
-          <w:noProof/>
-        </w:rPr>
-        <w:tab/>
-      </w:r>
-      <w:r>
-        <w:rPr>
-          <w:noProof/>
-        </w:rPr>
-        <w:fldChar w:fldCharType="begin"/>
-      </w:r>
-      <w:r>
-        <w:rPr>
-          <w:noProof/>
-        </w:rPr>
-        <w:instrText xml:space="preserve"> PAGEREF _Toc297389089 \h </w:instrText>
-      </w:r>
-      <w:r>
-        <w:rPr>
-          <w:noProof/>
-        </w:rPr>
-      </w:r>
-      <w:r>
-        <w:rPr>
-          <w:noProof/>
-        </w:rPr>
-        <w:fldChar w:fldCharType="separate"/>
-      </w:r>
-      <w:r>
-        <w:rPr>
-          <w:noProof/>
-        </w:rPr>
-        <w:t>9</w:t>
-      </w:r>
-      <w:r>
-        <w:rPr>
-          <w:noProof/>
-        </w:rPr>
-        <w:fldChar w:fldCharType="end"/>
-      </w:r>
+          <w:sz w:val="22"/>
+          <w:szCs w:val="22"/>
+        </w:rPr>
+      </w:pPr>
+      <w:hyperlink w:anchor="_Toc431898806" w:history="1">
+        <w:r>
+          <w:rPr>
+            <w:rStyle w:val="Hyperlink"/>
+            <w:noProof/>
+          </w:rPr>
+          <w:t>2.3 Discovery</w:t>
+        </w:r>
+        <w:r>
+          <w:rPr>
+            <w:noProof/>
+            <w:webHidden/>
+          </w:rPr>
+          <w:tab/>
+        </w:r>
+        <w:r>
+          <w:rPr>
+            <w:noProof/>
+            <w:webHidden/>
+          </w:rPr>
+          <w:fldChar w:fldCharType="begin"/>
+        </w:r>
+        <w:r>
+          <w:rPr>
+            <w:noProof/>
+            <w:webHidden/>
+          </w:rPr>
+          <w:instrText xml:space="preserve"> PAGEREF _Toc431898806 \h </w:instrText>
+        </w:r>
+        <w:r>
+          <w:rPr>
+            <w:noProof/>
+            <w:webHidden/>
+          </w:rPr>
+        </w:r>
+        <w:r>
+          <w:rPr>
+            <w:noProof/>
+            <w:webHidden/>
+          </w:rPr>
+          <w:fldChar w:fldCharType="separate"/>
+        </w:r>
+        <w:r>
+          <w:rPr>
+            <w:noProof/>
+            <w:webHidden/>
+          </w:rPr>
+          <w:t>9</w:t>
+        </w:r>
+        <w:r>
+          <w:rPr>
+            <w:noProof/>
+            <w:webHidden/>
+          </w:rPr>
+          <w:fldChar w:fldCharType="end"/>
+        </w:r>
+      </w:hyperlink>
     </w:p>
     <w:p>
       <w:pPr>
@@ -1728,133 +1869,219 @@
         <w:rPr>
           <w:rFonts w:asciiTheme="minorHAnsi" w:eastAsiaTheme="minorEastAsia" w:hAnsiTheme="minorHAnsi" w:cstheme="minorBidi"/>
           <w:noProof/>
-          <w:sz w:val="24"/>
-          <w:lang w:eastAsia="ja-JP"/>
-        </w:rPr>
-      </w:pPr>
-      <w:r>
-        <w:rPr>
-          <w:noProof/>
-        </w:rPr>
-        <w:t>2.4 Query</w:t>
-      </w:r>
-      <w:r>
-        <w:rPr>
-          <w:noProof/>
-        </w:rPr>
-        <w:tab/>
-      </w:r>
-      <w:r>
-        <w:rPr>
-          <w:noProof/>
-        </w:rPr>
-        <w:fldChar w:fldCharType="begin"/>
-      </w:r>
-      <w:r>
-        <w:rPr>
-          <w:noProof/>
-        </w:rPr>
-        <w:instrText xml:space="preserve"> PAGEREF _Toc297389090 \h </w:instrText>
-      </w:r>
-      <w:r>
-        <w:rPr>
-          <w:noProof/>
-        </w:rPr>
-      </w:r>
-      <w:r>
-        <w:rPr>
-          <w:noProof/>
-        </w:rPr>
-        <w:fldChar w:fldCharType="separate"/>
-      </w:r>
-      <w:r>
-        <w:rPr>
-          <w:noProof/>
-        </w:rPr>
-        <w:t>9</w:t>
-      </w:r>
-      <w:r>
-        <w:rPr>
-          <w:noProof/>
-        </w:rPr>
-        <w:fldChar w:fldCharType="end"/>
-      </w:r>
+          <w:sz w:val="22"/>
+          <w:szCs w:val="22"/>
+        </w:rPr>
+      </w:pPr>
+      <w:hyperlink w:anchor="_Toc431898807" w:history="1">
+        <w:r>
+          <w:rPr>
+            <w:rStyle w:val="Hyperlink"/>
+            <w:noProof/>
+          </w:rPr>
+          <w:t>2.4 Query</w:t>
+        </w:r>
+        <w:r>
+          <w:rPr>
+            <w:noProof/>
+            <w:webHidden/>
+          </w:rPr>
+          <w:tab/>
+        </w:r>
+        <w:r>
+          <w:rPr>
+            <w:noProof/>
+            <w:webHidden/>
+          </w:rPr>
+          <w:fldChar w:fldCharType="begin"/>
+        </w:r>
+        <w:r>
+          <w:rPr>
+            <w:noProof/>
+            <w:webHidden/>
+          </w:rPr>
+          <w:instrText xml:space="preserve"> PAGEREF _Toc431898807 \h </w:instrText>
+        </w:r>
+        <w:r>
+          <w:rPr>
+            <w:noProof/>
+            <w:webHidden/>
+          </w:rPr>
+        </w:r>
+        <w:r>
+          <w:rPr>
+            <w:noProof/>
+            <w:webHidden/>
+          </w:rPr>
+          <w:fldChar w:fldCharType="separate"/>
+        </w:r>
+        <w:r>
+          <w:rPr>
+            <w:noProof/>
+            <w:webHidden/>
+          </w:rPr>
+          <w:t>9</w:t>
+        </w:r>
+        <w:r>
+          <w:rPr>
+            <w:noProof/>
+            <w:webHidden/>
+          </w:rPr>
+          <w:fldChar w:fldCharType="end"/>
+        </w:r>
+      </w:hyperlink>
     </w:p>
     <w:p>
       <w:pPr>
         <w:pStyle w:val="TOC1"/>
-        <w:tabs>
-          <w:tab w:val="left" w:pos="351"/>
-        </w:tabs>
         <w:rPr>
           <w:rFonts w:asciiTheme="minorHAnsi" w:eastAsiaTheme="minorEastAsia" w:hAnsiTheme="minorHAnsi" w:cstheme="minorBidi"/>
           <w:noProof/>
-          <w:sz w:val="24"/>
-          <w:lang w:eastAsia="ja-JP"/>
-        </w:rPr>
-      </w:pPr>
-      <w:r>
-        <w:rPr>
-          <w:noProof/>
-        </w:rPr>
-        <w:t>3</w:t>
-      </w:r>
-      <w:r>
+          <w:sz w:val="22"/>
+          <w:szCs w:val="22"/>
+        </w:rPr>
+      </w:pPr>
+      <w:hyperlink w:anchor="_Toc431898808" w:history="1">
+        <w:r>
+          <w:rPr>
+            <w:rStyle w:val="Hyperlink"/>
+            <w:noProof/>
+          </w:rPr>
+          <w:t>3</w:t>
+        </w:r>
+        <w:r>
+          <w:rPr>
+            <w:rFonts w:asciiTheme="minorHAnsi" w:eastAsiaTheme="minorEastAsia" w:hAnsiTheme="minorHAnsi" w:cstheme="minorBidi"/>
+            <w:noProof/>
+            <w:sz w:val="22"/>
+            <w:szCs w:val="22"/>
+          </w:rPr>
+          <w:tab/>
+        </w:r>
+        <w:r>
+          <w:rPr>
+            <w:rStyle w:val="Hyperlink"/>
+            <w:noProof/>
+          </w:rPr>
+          <w:t>Conformance</w:t>
+        </w:r>
+        <w:r>
+          <w:rPr>
+            <w:noProof/>
+            <w:webHidden/>
+          </w:rPr>
+          <w:tab/>
+        </w:r>
+        <w:r>
+          <w:rPr>
+            <w:noProof/>
+            <w:webHidden/>
+          </w:rPr>
+          <w:fldChar w:fldCharType="begin"/>
+        </w:r>
+        <w:r>
+          <w:rPr>
+            <w:noProof/>
+            <w:webHidden/>
+          </w:rPr>
+          <w:instrText xml:space="preserve"> PAGEREF _Toc431898808 \h </w:instrText>
+        </w:r>
+        <w:r>
+          <w:rPr>
+            <w:noProof/>
+            <w:webHidden/>
+          </w:rPr>
+        </w:r>
+        <w:r>
+          <w:rPr>
+            <w:noProof/>
+            <w:webHidden/>
+          </w:rPr>
+          <w:fldChar w:fldCharType="separate"/>
+        </w:r>
+        <w:r>
+          <w:rPr>
+            <w:noProof/>
+            <w:webHidden/>
+          </w:rPr>
+          <w:t>10</w:t>
+        </w:r>
+        <w:r>
+          <w:rPr>
+            <w:noProof/>
+            <w:webHidden/>
+          </w:rPr>
+          <w:fldChar w:fldCharType="end"/>
+        </w:r>
+      </w:hyperlink>
+    </w:p>
+    <w:p>
+      <w:pPr>
+        <w:pStyle w:val="TOC1"/>
         <w:rPr>
           <w:rFonts w:asciiTheme="minorHAnsi" w:eastAsiaTheme="minorEastAsia" w:hAnsiTheme="minorHAnsi" w:cstheme="minorBidi"/>
           <w:noProof/>
-          <w:sz w:val="24"/>
-          <w:lang w:eastAsia="ja-JP"/>
-        </w:rPr>
-        <w:tab/>
-      </w:r>
-      <w:r>
-        <w:rPr>
-          <w:noProof/>
-        </w:rPr>
-        <w:t>Conformance</w:t>
-      </w:r>
-      <w:r>
-        <w:rPr>
-          <w:noProof/>
-        </w:rPr>
-        <w:tab/>
-      </w:r>
-      <w:r>
-        <w:rPr>
-          <w:noProof/>
-        </w:rPr>
-        <w:fldChar w:fldCharType="begin"/>
-      </w:r>
-      <w:r>
-        <w:rPr>
-          <w:noProof/>
-        </w:rPr>
-        <w:instrText xml:space="preserve"> PAGEREF _Toc297389091 \h </w:instrText>
-      </w:r>
-      <w:r>
-        <w:rPr>
-          <w:noProof/>
-        </w:rPr>
-      </w:r>
-      <w:r>
-        <w:rPr>
-          <w:noProof/>
-        </w:rPr>
-        <w:fldChar w:fldCharType="separate"/>
-      </w:r>
-      <w:r>
-        <w:rPr>
-          <w:noProof/>
-        </w:rPr>
-        <w:t>10</w:t>
-      </w:r>
-      <w:r>
-        <w:rPr>
-          <w:noProof/>
-        </w:rPr>
-        <w:fldChar w:fldCharType="end"/>
-      </w:r>
+          <w:sz w:val="22"/>
+          <w:szCs w:val="22"/>
+        </w:rPr>
+      </w:pPr>
+      <w:hyperlink w:anchor="_Toc431898809" w:history="1">
+        <w:r>
+          <w:rPr>
+            <w:rStyle w:val="Hyperlink"/>
+            <w:noProof/>
+          </w:rPr>
+          <w:t>Appendix A. Acknowledgments</w:t>
+        </w:r>
+        <w:r>
+          <w:rPr>
+            <w:noProof/>
+            <w:webHidden/>
+          </w:rPr>
+          <w:tab/>
+        </w:r>
+        <w:r>
+          <w:rPr>
+            <w:noProof/>
+            <w:webHidden/>
+          </w:rPr>
+          <w:fldChar w:fldCharType="begin"/>
+        </w:r>
+        <w:r>
+          <w:rPr>
+            <w:noProof/>
+            <w:webHidden/>
+          </w:rPr>
+          <w:instrText xml:space="preserve"> PAGEREF _Toc431898809 \h </w:instrText>
+        </w:r>
+        <w:r>
+          <w:rPr>
+            <w:noProof/>
+            <w:webHidden/>
+          </w:rPr>
+        </w:r>
+        <w:r>
+          <w:rPr>
+            <w:noProof/>
+            <w:webHidden/>
+          </w:rPr>
+          <w:fldChar w:fldCharType="separate"/>
+        </w:r>
+        <w:r>
+          <w:rPr>
+            <w:noProof/>
+            <w:webHidden/>
+          </w:rPr>
+          <w:t>11</w:t>
+        </w:r>
+        <w:r>
+          <w:rPr>
+            <w:noProof/>
+            <w:webHidden/>
+          </w:rPr>
+          <w:fldChar w:fldCharType="end"/>
+        </w:r>
+      </w:hyperlink>
     </w:p>
     <w:p>
       <w:pPr>
@@ -1862,115 +2089,67 @@
         <w:rPr>
           <w:rFonts w:asciiTheme="minorHAnsi" w:eastAsiaTheme="minorEastAsia" w:hAnsiTheme="minorHAnsi" w:cstheme="minorBidi"/>
           <w:noProof/>
-          <w:sz w:val="24"/>
-          <w:lang w:eastAsia="ja-JP"/>
-        </w:rPr>
-      </w:pPr>
-      <w:r>
-        <w:rPr>
-          <w:noProof/>
-        </w:rPr>
-        <w:t>Appendix A. Acknowledgments</w:t>
-      </w:r>
-      <w:r>
-        <w:rPr>
-          <w:noProof/>
-        </w:rPr>
-        <w:tab/>
-      </w:r>
-      <w:r>
-        <w:rPr>
-          <w:noProof/>
-        </w:rPr>
-        <w:fldChar w:fldCharType="begin"/>
-      </w:r>
-      <w:r>
-        <w:rPr>
-          <w:noProof/>
-        </w:rPr>
-        <w:instrText xml:space="preserve"> PAGEREF _Toc297389092 \h </w:instrText>
-      </w:r>
-      <w:r>
-        <w:rPr>
-          <w:noProof/>
-        </w:rPr>
-      </w:r>
-      <w:r>
-        <w:rPr>
-          <w:noProof/>
-        </w:rPr>
-        <w:fldChar w:fldCharType="separate"/>
-      </w:r>
-      <w:r>
-        <w:rPr>
-          <w:noProof/>
-        </w:rPr>
-        <w:t>11</w:t>
-      </w:r>
-      <w:r>
-        <w:rPr>
-          <w:noProof/>
-        </w:rPr>
-        <w:fldChar w:fldCharType="end"/>
-      </w:r>
-    </w:p>
-    <w:p>
-      <w:pPr>
-        <w:pStyle w:val="TOC1"/>
-        <w:rPr>
-          <w:rFonts w:asciiTheme="minorHAnsi" w:eastAsiaTheme="minorEastAsia" w:hAnsiTheme="minorHAnsi" w:cstheme="minorBidi"/>
-          <w:noProof/>
-          <w:sz w:val="24"/>
-          <w:lang w:eastAsia="ja-JP"/>
-        </w:rPr>
-      </w:pPr>
-      <w:r>
-        <w:rPr>
-          <w:noProof/>
-        </w:rPr>
-        <w:t>Appendix B. Revision History</w:t>
-      </w:r>
-      <w:r>
-        <w:rPr>
-          <w:noProof/>
-        </w:rPr>
-        <w:tab/>
-      </w:r>
-      <w:r>
-        <w:rPr>
-          <w:noProof/>
-        </w:rPr>
-        <w:fldChar w:fldCharType="begin"/>
-      </w:r>
-      <w:r>
-        <w:rPr>
-          <w:noProof/>
-        </w:rPr>
-        <w:instrText xml:space="preserve"> PAGEREF _Toc297389093 \h </w:instrText>
-      </w:r>
-      <w:r>
-        <w:rPr>
-          <w:noProof/>
-        </w:rPr>
-      </w:r>
-      <w:r>
-        <w:rPr>
-          <w:noProof/>
-        </w:rPr>
-        <w:fldChar w:fldCharType="separate"/>
-      </w:r>
-      <w:r>
-        <w:rPr>
-          <w:noProof/>
-        </w:rPr>
-        <w:t>12</w:t>
-      </w:r>
-      <w:r>
-        <w:rPr>
-          <w:noProof/>
-        </w:rPr>
-        <w:fldChar w:fldCharType="end"/>
-      </w:r>
+          <w:sz w:val="22"/>
+          <w:szCs w:val="22"/>
+        </w:rPr>
+      </w:pPr>
+      <w:hyperlink w:anchor="_Toc431898810" w:history="1">
+        <w:r>
+          <w:rPr>
+            <w:rStyle w:val="Hyperlink"/>
+            <w:noProof/>
+          </w:rPr>
+          <w:t>Appendix B. Revision History</w:t>
+        </w:r>
+        <w:r>
+          <w:rPr>
+            <w:noProof/>
+            <w:webHidden/>
+          </w:rPr>
+          <w:tab/>
+        </w:r>
+        <w:r>
+          <w:rPr>
+            <w:noProof/>
+            <w:webHidden/>
+          </w:rPr>
+          <w:fldChar w:fldCharType="begin"/>
+        </w:r>
+        <w:r>
+          <w:rPr>
+            <w:noProof/>
+            <w:webHidden/>
+          </w:rPr>
+          <w:instrText xml:space="preserve"> PAGEREF _Toc431898810 \h </w:instrText>
+        </w:r>
+        <w:r>
+          <w:rPr>
+            <w:noProof/>
+            <w:webHidden/>
+          </w:rPr>
+        </w:r>
+        <w:r>
+          <w:rPr>
+            <w:noProof/>
+            <w:webHidden/>
+          </w:rPr>
+          <w:fldChar w:fldCharType="separate"/>
+        </w:r>
+        <w:r>
+          <w:rPr>
+            <w:noProof/>
+            <w:webHidden/>
+          </w:rPr>
+          <w:t>15</w:t>
+        </w:r>
+        <w:r>
+          <w:rPr>
+            <w:noProof/>
+            <w:webHidden/>
+          </w:rPr>
+          <w:fldChar w:fldCharType="end"/>
+        </w:r>
+      </w:hyperlink>
     </w:p>
     <w:p>
       <w:pPr>
@@ -1999,7 +2178,7 @@
       <w:pPr>
         <w:pStyle w:val="Heading1"/>
       </w:pPr>
-      <w:bookmarkStart w:id="2" w:name="_Toc297389078"/>
+      <w:bookmarkStart w:id="2" w:name="_Toc431898795"/>
       <w:r>
         <w:lastRenderedPageBreak/>
         <w:t>Introduction</w:t>
@@ -2010,7 +2189,23 @@
     </w:p>
     <w:p>
       <w:r>
-        <w:t xml:space="preserve">Trusted Automated eXchange of Indicator Information (TAXII ™) defines a set of services and message exchanges that, when implemented, </w:t>
+        <w:t xml:space="preserve">Trusted </w:t>
+      </w:r>
+      <w:proofErr w:type="gramStart"/>
+      <w:r>
+        <w:t>Automated</w:t>
+      </w:r>
+      <w:proofErr w:type="gramEnd"/>
+      <w:r>
+        <w:t xml:space="preserve"> </w:t>
+      </w:r>
+      <w:proofErr w:type="spellStart"/>
+      <w:r>
+        <w:t>eXchange</w:t>
+      </w:r>
+      <w:proofErr w:type="spellEnd"/>
+      <w:r>
+        <w:t xml:space="preserve"> of Indicator Information (TAXII ™) defines a set of services and message exchanges that, when implemented, </w:t>
       </w:r>
       <w:r>
         <w:rPr>
@@ -2027,7 +2222,7 @@
       <w:pPr>
         <w:pStyle w:val="Heading2"/>
       </w:pPr>
-      <w:bookmarkStart w:id="3" w:name="_Toc297389079"/>
+      <w:bookmarkStart w:id="3" w:name="_Toc431898796"/>
       <w:bookmarkStart w:id="4" w:name="_Toc85472893"/>
       <w:bookmarkStart w:id="5" w:name="_Toc287332007"/>
       <w:r>
@@ -2121,27 +2316,14 @@
       <w:r>
         <w:t xml:space="preserve">Figure </w:t>
       </w:r>
-      <w:r>
-        <w:fldChar w:fldCharType="begin"/>
-      </w:r>
-      <w:r>
-        <w:instrText xml:space="preserve"> SEQ Figure \* ARABIC </w:instrText>
-      </w:r>
-      <w:r>
-        <w:fldChar w:fldCharType="separate"/>
-      </w:r>
-      <w:r>
-        <w:rPr>
-          <w:noProof/>
-        </w:rPr>
-        <w:t>1</w:t>
-      </w:r>
-      <w:r>
-        <w:rPr>
-          <w:noProof/>
-        </w:rPr>
-        <w:fldChar w:fldCharType="end"/>
-      </w:r>
+      <w:fldSimple w:instr=" SEQ Figure \* ARABIC ">
+        <w:r>
+          <w:rPr>
+            <w:noProof/>
+          </w:rPr>
+          <w:t>1</w:t>
+        </w:r>
+      </w:fldSimple>
       <w:r>
         <w:t xml:space="preserve"> - Hub and Spoke Diagram</w:t>
       </w:r>
@@ -2253,27 +2435,14 @@
       <w:r>
         <w:t xml:space="preserve">Figure </w:t>
       </w:r>
-      <w:r>
-        <w:fldChar w:fldCharType="begin"/>
-      </w:r>
-      <w:r>
-        <w:instrText xml:space="preserve"> SEQ Figure \* ARABIC </w:instrText>
-      </w:r>
-      <w:r>
-        <w:fldChar w:fldCharType="separate"/>
-      </w:r>
-      <w:r>
-        <w:rPr>
-          <w:noProof/>
-        </w:rPr>
-        <w:t>2</w:t>
-      </w:r>
-      <w:r>
-        <w:rPr>
-          <w:noProof/>
-        </w:rPr>
-        <w:fldChar w:fldCharType="end"/>
-      </w:r>
+      <w:fldSimple w:instr=" SEQ Figure \* ARABIC ">
+        <w:r>
+          <w:rPr>
+            <w:noProof/>
+          </w:rPr>
+          <w:t>2</w:t>
+        </w:r>
+      </w:fldSimple>
       <w:r>
         <w:t xml:space="preserve"> - Source/Subscriber Diagram</w:t>
       </w:r>
@@ -2365,27 +2534,14 @@
       <w:r>
         <w:t xml:space="preserve">Figure </w:t>
       </w:r>
-      <w:r>
-        <w:fldChar w:fldCharType="begin"/>
-      </w:r>
-      <w:r>
-        <w:instrText xml:space="preserve"> SEQ Figure \* ARABIC </w:instrText>
-      </w:r>
-      <w:r>
-        <w:fldChar w:fldCharType="separate"/>
-      </w:r>
-      <w:r>
-        <w:rPr>
-          <w:noProof/>
-        </w:rPr>
-        <w:t>3</w:t>
-      </w:r>
-      <w:r>
-        <w:rPr>
-          <w:noProof/>
-        </w:rPr>
-        <w:fldChar w:fldCharType="end"/>
-      </w:r>
+      <w:fldSimple w:instr=" SEQ Figure \* ARABIC ">
+        <w:r>
+          <w:rPr>
+            <w:noProof/>
+          </w:rPr>
+          <w:t>3</w:t>
+        </w:r>
+      </w:fldSimple>
       <w:r>
         <w:t xml:space="preserve"> - Peer to Peer Diagram</w:t>
       </w:r>
@@ -2395,9 +2551,15 @@
       <w:pPr>
         <w:pStyle w:val="Heading2"/>
       </w:pPr>
-      <w:bookmarkStart w:id="6" w:name="_Toc297389080"/>
-      <w:r>
-        <w:t>TAXII Documents</w:t>
+      <w:bookmarkStart w:id="6" w:name="_Toc431898797"/>
+      <w:r>
+        <w:t>TAXII</w:t>
+      </w:r>
+      <w:r>
+        <w:t>™</w:t>
+      </w:r>
+      <w:r>
+        <w:t xml:space="preserve"> Documents</w:t>
       </w:r>
       <w:bookmarkEnd w:id="6"/>
     </w:p>
@@ -3977,30 +4139,23 @@
       <w:r>
         <w:t xml:space="preserve">Figure </w:t>
       </w:r>
-      <w:r>
-        <w:fldChar w:fldCharType="begin"/>
-      </w:r>
-      <w:r>
-        <w:instrText xml:space="preserve"> SEQ Figure \* ARABIC </w:instrText>
-      </w:r>
-      <w:r>
-        <w:fldChar w:fldCharType="separate"/>
-      </w:r>
-      <w:r>
-        <w:rPr>
-          <w:noProof/>
-        </w:rPr>
-        <w:t>4</w:t>
-      </w:r>
-      <w:r>
-        <w:rPr>
-          <w:noProof/>
-        </w:rPr>
-        <w:fldChar w:fldCharType="end"/>
-      </w:r>
+      <w:fldSimple w:instr=" SEQ Figure \* ARABIC ">
+        <w:r>
+          <w:rPr>
+            <w:noProof/>
+          </w:rPr>
+          <w:t>4</w:t>
+        </w:r>
+      </w:fldSimple>
       <w:bookmarkEnd w:id="7"/>
       <w:r>
-        <w:t xml:space="preserve"> - TAXII Specification Hierarchy</w:t>
+        <w:t xml:space="preserve"> - TAXII</w:t>
+      </w:r>
+      <w:r>
+        <w:t>™</w:t>
+      </w:r>
+      <w:r>
+        <w:t xml:space="preserve"> Specification Hierarchy</w:t>
       </w:r>
     </w:p>
     <w:p>
@@ -4023,7 +4178,7 @@
         <w:pStyle w:val="Heading3"/>
       </w:pPr>
       <w:bookmarkStart w:id="8" w:name="_Toc375291621"/>
-      <w:bookmarkStart w:id="9" w:name="_Toc297389081"/>
+      <w:bookmarkStart w:id="9" w:name="_Toc431898798"/>
       <w:r>
         <w:t>Suggested Reading Order</w:t>
       </w:r>
@@ -4093,7 +4248,7 @@
       <w:pPr>
         <w:pStyle w:val="Heading2"/>
       </w:pPr>
-      <w:bookmarkStart w:id="10" w:name="_Toc297389082"/>
+      <w:bookmarkStart w:id="10" w:name="_Toc431898799"/>
       <w:r>
         <w:t>Specification Versioning</w:t>
       </w:r>
@@ -4125,7 +4280,7 @@
       <w:pPr>
         <w:pStyle w:val="Heading2"/>
       </w:pPr>
-      <w:bookmarkStart w:id="11" w:name="_Toc297389083"/>
+      <w:bookmarkStart w:id="11" w:name="_Toc431898800"/>
       <w:r>
         <w:t>Terms and Definitions</w:t>
       </w:r>
@@ -4141,9 +4296,19 @@
         <w:pStyle w:val="Heading3"/>
       </w:pPr>
       <w:bookmarkStart w:id="12" w:name="_Toc375291624"/>
-      <w:bookmarkStart w:id="13" w:name="_Toc297389084"/>
-      <w:r>
-        <w:t>TAXII Roles</w:t>
+      <w:bookmarkStart w:id="13" w:name="_Toc431898801"/>
+      <w:r>
+        <w:t>TAXII</w:t>
+      </w:r>
+      <w:r>
+        <w:rPr>
+          <w:sz w:val="28"/>
+          <w:szCs w:val="28"/>
+        </w:rPr>
+        <w:t>™</w:t>
+      </w:r>
+      <w:r>
+        <w:t xml:space="preserve"> Roles</w:t>
       </w:r>
       <w:bookmarkEnd w:id="12"/>
       <w:bookmarkEnd w:id="13"/>
@@ -4185,9 +4350,19 @@
         <w:pStyle w:val="Heading3"/>
       </w:pPr>
       <w:bookmarkStart w:id="14" w:name="_Toc375291625"/>
-      <w:bookmarkStart w:id="15" w:name="_Toc297389085"/>
-      <w:r>
-        <w:t>TAXII Functional Units</w:t>
+      <w:bookmarkStart w:id="15" w:name="_Toc431898802"/>
+      <w:r>
+        <w:t>TAXII</w:t>
+      </w:r>
+      <w:r>
+        <w:rPr>
+          <w:sz w:val="28"/>
+          <w:szCs w:val="28"/>
+        </w:rPr>
+        <w:t>™</w:t>
+      </w:r>
+      <w:r>
+        <w:t xml:space="preserve"> Functional Units</w:t>
       </w:r>
       <w:bookmarkEnd w:id="14"/>
       <w:bookmarkEnd w:id="15"/>
@@ -5303,54 +5478,47 @@
       <w:r>
         <w:t xml:space="preserve">Figure </w:t>
       </w:r>
+      <w:fldSimple w:instr=" SEQ Figure \* ARABIC ">
+        <w:r>
+          <w:rPr>
+            <w:noProof/>
+          </w:rPr>
+          <w:t>5</w:t>
+        </w:r>
+      </w:fldSimple>
+      <w:bookmarkEnd w:id="16"/>
+      <w:r>
+        <w:t xml:space="preserve"> - The Interaction of TAXII</w:t>
+      </w:r>
+      <w:r>
+        <w:t>™</w:t>
+      </w:r>
+      <w:r>
+        <w:t xml:space="preserve"> Functional Units</w:t>
+      </w:r>
+    </w:p>
+    <w:p>
       <w:r>
         <w:fldChar w:fldCharType="begin"/>
       </w:r>
       <w:r>
-        <w:instrText xml:space="preserve"> SEQ Figure \* ARABIC </w:instrText>
+        <w:instrText xml:space="preserve"> REF _Ref338323211 \h </w:instrText>
       </w:r>
       <w:r>
         <w:fldChar w:fldCharType="separate"/>
       </w:r>
       <w:r>
+        <w:t xml:space="preserve">Figure </w:t>
+      </w:r>
+      <w:r>
         <w:rPr>
           <w:noProof/>
         </w:rPr>
         <w:t>5</w:t>
       </w:r>
       <w:r>
-        <w:rPr>
-          <w:noProof/>
-        </w:rPr>
         <w:fldChar w:fldCharType="end"/>
       </w:r>
-      <w:bookmarkEnd w:id="16"/>
-      <w:r>
-        <w:t xml:space="preserve"> - The Interaction of TAXII Functional Units</w:t>
-      </w:r>
-    </w:p>
-    <w:p>
-      <w:r>
-        <w:fldChar w:fldCharType="begin"/>
-      </w:r>
-      <w:r>
-        <w:instrText xml:space="preserve"> REF _Ref338323211 \h </w:instrText>
-      </w:r>
-      <w:r>
-        <w:fldChar w:fldCharType="separate"/>
-      </w:r>
-      <w:r>
-        <w:t xml:space="preserve">Figure </w:t>
-      </w:r>
-      <w:r>
-        <w:rPr>
-          <w:noProof/>
-        </w:rPr>
-        <w:t>5</w:t>
-      </w:r>
-      <w:r>
-        <w:fldChar w:fldCharType="end"/>
-      </w:r>
       <w:r>
         <w:t xml:space="preserve"> shows a notional interaction between a TAXII Producer and a TAXII Consumer. The two TTAs communicate with each other over the network using protocols defined in a Protocol Binding Specification. The recipient's TTA then extracts the TAXII Message from the network and passes it to the TMH. The TMH parses the TAXII Message and interacts with the TAXII Back-end to determine the appropriate response. The TMH then takes this response, packages it as a TAXII Message, and passes it on to the TTA for transmission. The TAXII specifications provide normative requirements for the components that appear in red. Specifically, they provide requirements with regard to how TAXII Messages are exchanged between TAXII Architectures and also provide requirements which dictate the behavior of TTAs and TMHs. Note that the TAXII specifications do not require or anticipate uniformity in the implementation of TAXII Back-ends.</w:t>
       </w:r>
@@ -5359,12 +5527,22 @@
       <w:pPr>
         <w:pStyle w:val="Heading1"/>
       </w:pPr>
-      <w:bookmarkStart w:id="17" w:name="_Toc297389086"/>
+      <w:bookmarkStart w:id="17" w:name="_Toc431898803"/>
       <w:bookmarkEnd w:id="4"/>
       <w:bookmarkEnd w:id="5"/>
       <w:r>
         <w:lastRenderedPageBreak/>
-        <w:t>TAXII Capabilities</w:t>
+        <w:t>TAXII</w:t>
+      </w:r>
+      <w:r>
+        <w:rPr>
+          <w:sz w:val="28"/>
+          <w:szCs w:val="28"/>
+        </w:rPr>
+        <w:t>™</w:t>
+      </w:r>
+      <w:r>
+        <w:t xml:space="preserve"> Capabilities</w:t>
       </w:r>
       <w:bookmarkEnd w:id="17"/>
     </w:p>
@@ -5378,7 +5556,7 @@
       <w:pPr>
         <w:pStyle w:val="Heading2"/>
       </w:pPr>
-      <w:bookmarkStart w:id="18" w:name="_Toc297389087"/>
+      <w:bookmarkStart w:id="18" w:name="_Toc431898804"/>
       <w:r>
         <w:t>Push Messaging</w:t>
       </w:r>
@@ -5406,7 +5584,7 @@
       <w:pPr>
         <w:pStyle w:val="Heading2"/>
       </w:pPr>
-      <w:bookmarkStart w:id="19" w:name="_Toc297389088"/>
+      <w:bookmarkStart w:id="19" w:name="_Toc431898805"/>
       <w:r>
         <w:t>Pull Messaging</w:t>
       </w:r>
@@ -5422,7 +5600,7 @@
       <w:pPr>
         <w:pStyle w:val="Heading2"/>
       </w:pPr>
-      <w:bookmarkStart w:id="20" w:name="_Toc297389089"/>
+      <w:bookmarkStart w:id="20" w:name="_Toc431898806"/>
       <w:r>
         <w:t>Discovery</w:t>
       </w:r>
@@ -5430,7 +5608,15 @@
     </w:p>
     <w:p>
       <w:r>
-        <w:t xml:space="preserve">TAXII implementers have a great deal of flexibility in choosing which TAXII Capabilities they support. As noted earlier, TAXII is bound to neither a particular network protocol nor to a particular message binding. In order to facilitate automated communication, TAXII includes the ability to discover the specific TAXII Services a TAXII user (or group of TAXII users) fields, as well as their network address  and supported bindings. This does not remove the need for human involvement in the establishment of sharing agreements - sharing agreement negotiation is outside the scope of TAXII. Discovery does, however, allow for the automated exchange of information about which TAXII Capabilities a Producer might support and the technical mechanisms they employ in doing so. </w:t>
+        <w:t xml:space="preserve">TAXII implementers have a great deal of flexibility in choosing which TAXII Capabilities they support. As noted earlier, TAXII is bound to neither a particular network protocol nor to a particular message binding. In order to facilitate automated communication, TAXII includes the ability to discover the specific TAXII Services a TAXII user (or group of TAXII users) fields, as well as their network </w:t>
+      </w:r>
+      <w:proofErr w:type="gramStart"/>
+      <w:r>
+        <w:t>address  and</w:t>
+      </w:r>
+      <w:proofErr w:type="gramEnd"/>
+      <w:r>
+        <w:t xml:space="preserve"> supported bindings. This does not remove the need for human involvement in the establishment of sharing agreements - sharing agreement negotiation is outside the scope of TAXII. Discovery does, however, allow for the automated exchange of information about which TAXII Capabilities a Producer might support and the technical mechanisms they employ in doing so. </w:t>
       </w:r>
     </w:p>
     <w:p/>
@@ -5438,7 +5624,7 @@
       <w:pPr>
         <w:pStyle w:val="Heading2"/>
       </w:pPr>
-      <w:bookmarkStart w:id="21" w:name="_Toc297389090"/>
+      <w:bookmarkStart w:id="21" w:name="_Toc431898807"/>
       <w:r>
         <w:t>Query</w:t>
       </w:r>
@@ -5456,7 +5642,7 @@
       <w:pPr>
         <w:pStyle w:val="Heading1"/>
       </w:pPr>
-      <w:bookmarkStart w:id="23" w:name="_Toc297389091"/>
+      <w:bookmarkStart w:id="23" w:name="_Toc431898808"/>
       <w:r>
         <w:lastRenderedPageBreak/>
         <w:t>Conformance</w:t>
@@ -5516,7 +5702,7 @@
       <w:pPr>
         <w:pStyle w:val="AppendixHeading1"/>
       </w:pPr>
-      <w:bookmarkStart w:id="26" w:name="_Toc297389092"/>
+      <w:bookmarkStart w:id="26" w:name="_Toc431898809"/>
       <w:r>
         <w:lastRenderedPageBreak/>
         <w:t>Acknowl</w:t>
@@ -5596,8 +5782,6 @@
       <w:r>
         <w:t>CTI</w:t>
       </w:r>
-      <w:bookmarkStart w:id="27" w:name="_GoBack"/>
-      <w:bookmarkEnd w:id="27"/>
       <w:r>
         <w:t xml:space="preserve"> Technical Committee during the creation of this specification and their contributions are gratefully acknowledged:</w:t>
       </w:r>
@@ -5614,24 +5798,50 @@
       <w:pPr>
         <w:pStyle w:val="RelatedWork"/>
       </w:pPr>
-      <w:r>
-        <w:t>Joerg Eschweiler, Airbus Group SAS</w:t>
-      </w:r>
-    </w:p>
-    <w:p>
-      <w:pPr>
-        <w:pStyle w:val="RelatedWork"/>
-      </w:pPr>
-      <w:r>
-        <w:t>Marcos Orallo, Airbus Group SAS</w:t>
-      </w:r>
-    </w:p>
-    <w:p>
-      <w:pPr>
-        <w:pStyle w:val="RelatedWork"/>
-      </w:pPr>
-      <w:r>
-        <w:t>Sébastien Rummelhardt, Airbus Group SAS</w:t>
+      <w:proofErr w:type="spellStart"/>
+      <w:r>
+        <w:t>Joerg</w:t>
+      </w:r>
+      <w:proofErr w:type="spellEnd"/>
+      <w:r>
+        <w:t xml:space="preserve"> Eschweiler, Airbus Group SAS</w:t>
+      </w:r>
+    </w:p>
+    <w:p>
+      <w:pPr>
+        <w:pStyle w:val="RelatedWork"/>
+      </w:pPr>
+      <w:r>
+        <w:t xml:space="preserve">Marcos </w:t>
+      </w:r>
+      <w:proofErr w:type="spellStart"/>
+      <w:r>
+        <w:t>Orallo</w:t>
+      </w:r>
+      <w:proofErr w:type="spellEnd"/>
+      <w:r>
+        <w:t>, Airbus Group SAS</w:t>
+      </w:r>
+    </w:p>
+    <w:p>
+      <w:pPr>
+        <w:pStyle w:val="RelatedWork"/>
+      </w:pPr>
+      <w:proofErr w:type="spellStart"/>
+      <w:r>
+        <w:t>Sébastien</w:t>
+      </w:r>
+      <w:proofErr w:type="spellEnd"/>
+      <w:r>
+        <w:t xml:space="preserve"> </w:t>
+      </w:r>
+      <w:proofErr w:type="spellStart"/>
+      <w:r>
+        <w:t>Rummelhardt</w:t>
+      </w:r>
+      <w:proofErr w:type="spellEnd"/>
+      <w:r>
+        <w:t>, Airbus Group SAS</w:t>
       </w:r>
     </w:p>
     <w:p>
@@ -5647,15 +5857,31 @@
         <w:pStyle w:val="RelatedWork"/>
       </w:pPr>
       <w:r>
-        <w:t>Giuseppe Settanni, AIT Austrian Institute of Technology</w:t>
-      </w:r>
-    </w:p>
-    <w:p>
-      <w:pPr>
-        <w:pStyle w:val="RelatedWork"/>
-      </w:pPr>
-      <w:r>
-        <w:t>Florian Skopik, AIT Austrian Institute of Technology</w:t>
+        <w:t xml:space="preserve">Giuseppe </w:t>
+      </w:r>
+      <w:proofErr w:type="spellStart"/>
+      <w:r>
+        <w:t>Settanni</w:t>
+      </w:r>
+      <w:proofErr w:type="spellEnd"/>
+      <w:r>
+        <w:t>, AIT Austrian Institute of Technology</w:t>
+      </w:r>
+    </w:p>
+    <w:p>
+      <w:pPr>
+        <w:pStyle w:val="RelatedWork"/>
+      </w:pPr>
+      <w:r>
+        <w:t xml:space="preserve">Florian </w:t>
+      </w:r>
+      <w:proofErr w:type="spellStart"/>
+      <w:r>
+        <w:t>Skopik</w:t>
+      </w:r>
+      <w:proofErr w:type="spellEnd"/>
+      <w:r>
+        <w:t>, AIT Austrian Institute of Technology</w:t>
       </w:r>
     </w:p>
     <w:p>
@@ -5687,7 +5913,15 @@
         <w:pStyle w:val="RelatedWork"/>
       </w:pPr>
       <w:r>
-        <w:t>Yogesh Mudgal, Bloomberg</w:t>
+        <w:t xml:space="preserve">Yogesh </w:t>
+      </w:r>
+      <w:proofErr w:type="spellStart"/>
+      <w:r>
+        <w:t>Mudgal</w:t>
+      </w:r>
+      <w:proofErr w:type="spellEnd"/>
+      <w:r>
+        <w:t>, Bloomberg</w:t>
       </w:r>
     </w:p>
     <w:p>
@@ -5742,8 +5976,13 @@
       <w:pPr>
         <w:pStyle w:val="RelatedWork"/>
       </w:pPr>
-      <w:r>
-        <w:t>Pavan Reddy, Cisco Systems</w:t>
+      <w:proofErr w:type="spellStart"/>
+      <w:r>
+        <w:t>Pavan</w:t>
+      </w:r>
+      <w:proofErr w:type="spellEnd"/>
+      <w:r>
+        <w:t xml:space="preserve"> Reddy, Cisco Systems</w:t>
       </w:r>
     </w:p>
     <w:p>
@@ -5758,40 +5997,90 @@
       <w:pPr>
         <w:pStyle w:val="RelatedWork"/>
       </w:pPr>
-      <w:r>
-        <w:t>Jyoti Verma, Cisco Systems</w:t>
-      </w:r>
-    </w:p>
-    <w:p>
-      <w:pPr>
-        <w:pStyle w:val="RelatedWork"/>
-      </w:pPr>
-      <w:r>
-        <w:t>Shishir Pardikar, Citrix Systems</w:t>
-      </w:r>
-    </w:p>
-    <w:p>
-      <w:pPr>
-        <w:pStyle w:val="RelatedWork"/>
-      </w:pPr>
-      <w:r>
-        <w:t>Liron Schiff, Comilion (mobile) Ltd.</w:t>
-      </w:r>
-    </w:p>
-    <w:p>
-      <w:pPr>
-        <w:pStyle w:val="RelatedWork"/>
-      </w:pPr>
-      <w:r>
-        <w:t>Guy Wertheim, Comilion (mobile) Ltd.</w:t>
-      </w:r>
-    </w:p>
-    <w:p>
-      <w:pPr>
-        <w:pStyle w:val="RelatedWork"/>
-      </w:pPr>
-      <w:r>
-        <w:t>Doug DePeppe, Cyber Threat Intelligence Network, Inc. (CTIN)</w:t>
+      <w:proofErr w:type="spellStart"/>
+      <w:r>
+        <w:t>Jyoti</w:t>
+      </w:r>
+      <w:proofErr w:type="spellEnd"/>
+      <w:r>
+        <w:t xml:space="preserve"> </w:t>
+      </w:r>
+      <w:proofErr w:type="spellStart"/>
+      <w:r>
+        <w:t>Verma</w:t>
+      </w:r>
+      <w:proofErr w:type="spellEnd"/>
+      <w:r>
+        <w:t>, Cisco Systems</w:t>
+      </w:r>
+    </w:p>
+    <w:p>
+      <w:pPr>
+        <w:pStyle w:val="RelatedWork"/>
+      </w:pPr>
+      <w:proofErr w:type="spellStart"/>
+      <w:r>
+        <w:t>Shishir</w:t>
+      </w:r>
+      <w:proofErr w:type="spellEnd"/>
+      <w:r>
+        <w:t xml:space="preserve"> </w:t>
+      </w:r>
+      <w:proofErr w:type="spellStart"/>
+      <w:r>
+        <w:t>Pardikar</w:t>
+      </w:r>
+      <w:proofErr w:type="spellEnd"/>
+      <w:r>
+        <w:t>, Citrix Systems</w:t>
+      </w:r>
+    </w:p>
+    <w:p>
+      <w:pPr>
+        <w:pStyle w:val="RelatedWork"/>
+      </w:pPr>
+      <w:r>
+        <w:t xml:space="preserve">Liron Schiff, </w:t>
+      </w:r>
+      <w:proofErr w:type="spellStart"/>
+      <w:r>
+        <w:t>Comilion</w:t>
+      </w:r>
+      <w:proofErr w:type="spellEnd"/>
+      <w:r>
+        <w:t xml:space="preserve"> (mobile) Ltd.</w:t>
+      </w:r>
+    </w:p>
+    <w:p>
+      <w:pPr>
+        <w:pStyle w:val="RelatedWork"/>
+      </w:pPr>
+      <w:r>
+        <w:t xml:space="preserve">Guy Wertheim, </w:t>
+      </w:r>
+      <w:proofErr w:type="spellStart"/>
+      <w:r>
+        <w:t>Comilion</w:t>
+      </w:r>
+      <w:proofErr w:type="spellEnd"/>
+      <w:r>
+        <w:t xml:space="preserve"> (mobile) Ltd.</w:t>
+      </w:r>
+    </w:p>
+    <w:p>
+      <w:pPr>
+        <w:pStyle w:val="RelatedWork"/>
+      </w:pPr>
+      <w:r>
+        <w:t xml:space="preserve">Doug </w:t>
+      </w:r>
+      <w:proofErr w:type="spellStart"/>
+      <w:r>
+        <w:t>DePeppe</w:t>
+      </w:r>
+      <w:proofErr w:type="spellEnd"/>
+      <w:r>
+        <w:t>, Cyber Threat Intelligence Network, Inc. (CTIN)</w:t>
       </w:r>
     </w:p>
     <w:p>
@@ -5822,8 +6111,21 @@
       <w:pPr>
         <w:pStyle w:val="RelatedWork"/>
       </w:pPr>
-      <w:r>
-        <w:t>Inette Furey, DHS Office of Cybersecurity and Communications (CS&amp;C)</w:t>
+      <w:proofErr w:type="spellStart"/>
+      <w:r>
+        <w:t>Inette</w:t>
+      </w:r>
+      <w:proofErr w:type="spellEnd"/>
+      <w:r>
+        <w:t xml:space="preserve"> </w:t>
+      </w:r>
+      <w:proofErr w:type="spellStart"/>
+      <w:r>
+        <w:t>Furey</w:t>
+      </w:r>
+      <w:proofErr w:type="spellEnd"/>
+      <w:r>
+        <w:t>, DHS Office of Cybersecurity and Communications (CS&amp;C)</w:t>
       </w:r>
     </w:p>
     <w:p>
@@ -5863,7 +6165,15 @@
         <w:pStyle w:val="RelatedWork"/>
       </w:pPr>
       <w:r>
-        <w:t>Chris Koutras, DTCC</w:t>
+        <w:t xml:space="preserve">Chris </w:t>
+      </w:r>
+      <w:proofErr w:type="spellStart"/>
+      <w:r>
+        <w:t>Koutras</w:t>
+      </w:r>
+      <w:proofErr w:type="spellEnd"/>
+      <w:r>
+        <w:t>, DTCC</w:t>
       </w:r>
     </w:p>
     <w:p>
@@ -5918,17 +6228,38 @@
       <w:pPr>
         <w:pStyle w:val="RelatedWork"/>
       </w:pPr>
+      <w:proofErr w:type="spellStart"/>
       <w:r>
         <w:lastRenderedPageBreak/>
-        <w:t>Ryusuke Masuoka, Fujitsu Limited</w:t>
-      </w:r>
-    </w:p>
-    <w:p>
-      <w:pPr>
-        <w:pStyle w:val="RelatedWork"/>
-      </w:pPr>
-      <w:r>
-        <w:t>Derek Northrope, Fujitsu Limited</w:t>
+        <w:t>Ryusuke</w:t>
+      </w:r>
+      <w:proofErr w:type="spellEnd"/>
+      <w:r>
+        <w:t xml:space="preserve"> </w:t>
+      </w:r>
+      <w:proofErr w:type="spellStart"/>
+      <w:r>
+        <w:t>Masuoka</w:t>
+      </w:r>
+      <w:proofErr w:type="spellEnd"/>
+      <w:r>
+        <w:t>, Fujitsu Limited</w:t>
+      </w:r>
+    </w:p>
+    <w:p>
+      <w:pPr>
+        <w:pStyle w:val="RelatedWork"/>
+      </w:pPr>
+      <w:r>
+        <w:t xml:space="preserve">Derek </w:t>
+      </w:r>
+      <w:proofErr w:type="spellStart"/>
+      <w:r>
+        <w:t>Northrope</w:t>
+      </w:r>
+      <w:proofErr w:type="spellEnd"/>
+      <w:r>
+        <w:t>, Fujitsu Limited</w:t>
       </w:r>
     </w:p>
     <w:p>
@@ -5967,8 +6298,13 @@
       <w:pPr>
         <w:pStyle w:val="RelatedWork"/>
       </w:pPr>
-      <w:r>
-        <w:t>Eldan Ben-Haim, IBM</w:t>
+      <w:proofErr w:type="spellStart"/>
+      <w:r>
+        <w:t>Eldan</w:t>
+      </w:r>
+      <w:proofErr w:type="spellEnd"/>
+      <w:r>
+        <w:t xml:space="preserve"> Ben-Haim, IBM</w:t>
       </w:r>
     </w:p>
     <w:p>
@@ -6008,15 +6344,36 @@
         <w:pStyle w:val="RelatedWork"/>
       </w:pPr>
       <w:r>
-        <w:t>frank schaffa, IBM</w:t>
-      </w:r>
-    </w:p>
-    <w:p>
-      <w:pPr>
-        <w:pStyle w:val="RelatedWork"/>
-      </w:pPr>
-      <w:r>
-        <w:t>Arvid Van Essche, IBM</w:t>
+        <w:t xml:space="preserve">frank </w:t>
+      </w:r>
+      <w:proofErr w:type="spellStart"/>
+      <w:r>
+        <w:t>schaffa</w:t>
+      </w:r>
+      <w:proofErr w:type="spellEnd"/>
+      <w:r>
+        <w:t>, IBM</w:t>
+      </w:r>
+    </w:p>
+    <w:p>
+      <w:pPr>
+        <w:pStyle w:val="RelatedWork"/>
+      </w:pPr>
+      <w:proofErr w:type="spellStart"/>
+      <w:r>
+        <w:t>Arvid</w:t>
+      </w:r>
+      <w:proofErr w:type="spellEnd"/>
+      <w:r>
+        <w:t xml:space="preserve"> Van </w:t>
+      </w:r>
+      <w:proofErr w:type="spellStart"/>
+      <w:r>
+        <w:t>Essche</w:t>
+      </w:r>
+      <w:proofErr w:type="spellEnd"/>
+      <w:r>
+        <w:t>, IBM</w:t>
       </w:r>
     </w:p>
     <w:p>
@@ -6032,7 +6389,15 @@
         <w:pStyle w:val="RelatedWork"/>
       </w:pPr>
       <w:r>
-        <w:t>Paul Martini, iboss, Inc.</w:t>
+        <w:t xml:space="preserve">Paul Martini, </w:t>
+      </w:r>
+      <w:proofErr w:type="spellStart"/>
+      <w:r>
+        <w:t>iboss</w:t>
+      </w:r>
+      <w:proofErr w:type="spellEnd"/>
+      <w:r>
+        <w:t>, Inc.</w:t>
       </w:r>
     </w:p>
     <w:p>
@@ -6056,7 +6421,15 @@
         <w:pStyle w:val="RelatedWork"/>
       </w:pPr>
       <w:r>
-        <w:t>Ashwini Jarral, IJIS Institute</w:t>
+        <w:t xml:space="preserve">Ashwini </w:t>
+      </w:r>
+      <w:proofErr w:type="spellStart"/>
+      <w:r>
+        <w:t>Jarral</w:t>
+      </w:r>
+      <w:proofErr w:type="spellEnd"/>
+      <w:r>
+        <w:t>, IJIS Institute</w:t>
       </w:r>
     </w:p>
     <w:p>
@@ -6079,16 +6452,34 @@
       <w:pPr>
         <w:pStyle w:val="RelatedWork"/>
       </w:pPr>
-      <w:r>
-        <w:t>Elysa Jones, Individual</w:t>
-      </w:r>
-    </w:p>
-    <w:p>
-      <w:pPr>
-        <w:pStyle w:val="RelatedWork"/>
-      </w:pPr>
-      <w:r>
-        <w:t>Sanjiv Kalkar, Individual</w:t>
+      <w:proofErr w:type="spellStart"/>
+      <w:r>
+        <w:t>Elysa</w:t>
+      </w:r>
+      <w:proofErr w:type="spellEnd"/>
+      <w:r>
+        <w:t xml:space="preserve"> Jones, Individual</w:t>
+      </w:r>
+    </w:p>
+    <w:p>
+      <w:pPr>
+        <w:pStyle w:val="RelatedWork"/>
+      </w:pPr>
+      <w:proofErr w:type="spellStart"/>
+      <w:r>
+        <w:t>Sanjiv</w:t>
+      </w:r>
+      <w:proofErr w:type="spellEnd"/>
+      <w:r>
+        <w:t xml:space="preserve"> </w:t>
+      </w:r>
+      <w:proofErr w:type="spellStart"/>
+      <w:r>
+        <w:t>Kalkar</w:t>
+      </w:r>
+      <w:proofErr w:type="spellEnd"/>
+      <w:r>
+        <w:t>, Individual</w:t>
       </w:r>
     </w:p>
     <w:p>
@@ -6120,7 +6511,15 @@
         <w:pStyle w:val="RelatedWork"/>
       </w:pPr>
       <w:r>
-        <w:t>Andrew Schoka, Individual</w:t>
+        <w:t xml:space="preserve">Andrew </w:t>
+      </w:r>
+      <w:proofErr w:type="spellStart"/>
+      <w:r>
+        <w:t>Schoka</w:t>
+      </w:r>
+      <w:proofErr w:type="spellEnd"/>
+      <w:r>
+        <w:t>, Individual</w:t>
       </w:r>
     </w:p>
     <w:p>
@@ -6152,79 +6551,175 @@
         <w:pStyle w:val="RelatedWork"/>
       </w:pPr>
       <w:r>
-        <w:t>Wouter Bolsterlee, Intelworks BV</w:t>
-      </w:r>
-    </w:p>
-    <w:p>
-      <w:pPr>
-        <w:pStyle w:val="RelatedWork"/>
-      </w:pPr>
-      <w:r>
-        <w:t>Marko Dragoljevic, Intelworks BV</w:t>
-      </w:r>
-    </w:p>
-    <w:p>
-      <w:pPr>
-        <w:pStyle w:val="RelatedWork"/>
-      </w:pPr>
-      <w:r>
-        <w:t>Joep Gommers, Intelworks BV</w:t>
-      </w:r>
-    </w:p>
-    <w:p>
-      <w:pPr>
-        <w:pStyle w:val="RelatedWork"/>
-      </w:pPr>
-      <w:r>
-        <w:t>Sergey Polzunov, Intelworks BV</w:t>
-      </w:r>
-    </w:p>
-    <w:p>
-      <w:pPr>
-        <w:pStyle w:val="RelatedWork"/>
-      </w:pPr>
-      <w:r>
-        <w:t>Rutger Prins, Intelworks BV</w:t>
-      </w:r>
-    </w:p>
-    <w:p>
-      <w:pPr>
-        <w:pStyle w:val="RelatedWork"/>
-      </w:pPr>
-      <w:r>
-        <w:t>Andrei Sîrghi, Intelworks BV</w:t>
-      </w:r>
-    </w:p>
-    <w:p>
-      <w:pPr>
-        <w:pStyle w:val="RelatedWork"/>
-      </w:pPr>
-      <w:r>
-        <w:t>Raymon van der Velde, Intelworks BV</w:t>
-      </w:r>
-    </w:p>
-    <w:p>
-      <w:pPr>
-        <w:pStyle w:val="RelatedWork"/>
-      </w:pPr>
-      <w:r>
-        <w:t>Niels van Dijk, Intelworks BV</w:t>
-      </w:r>
-    </w:p>
-    <w:p>
-      <w:pPr>
-        <w:pStyle w:val="RelatedWork"/>
-      </w:pPr>
-      <w:r>
-        <w:t>Robert Huber, iSIGHT Partners, Inc.</w:t>
-      </w:r>
-    </w:p>
-    <w:p>
-      <w:pPr>
-        <w:pStyle w:val="RelatedWork"/>
-      </w:pPr>
-      <w:r>
-        <w:t>Ben Huguenin, Johns Hopkins University Applied Physics Laboratory</w:t>
+        <w:t xml:space="preserve">Wouter Bolsterlee, </w:t>
+      </w:r>
+      <w:proofErr w:type="spellStart"/>
+      <w:r>
+        <w:t>Intelworks</w:t>
+      </w:r>
+      <w:proofErr w:type="spellEnd"/>
+      <w:r>
+        <w:t xml:space="preserve"> BV</w:t>
+      </w:r>
+    </w:p>
+    <w:p>
+      <w:pPr>
+        <w:pStyle w:val="RelatedWork"/>
+      </w:pPr>
+      <w:r>
+        <w:t xml:space="preserve">Marko Dragoljevic, </w:t>
+      </w:r>
+      <w:proofErr w:type="spellStart"/>
+      <w:r>
+        <w:t>Intelworks</w:t>
+      </w:r>
+      <w:proofErr w:type="spellEnd"/>
+      <w:r>
+        <w:t xml:space="preserve"> BV</w:t>
+      </w:r>
+    </w:p>
+    <w:p>
+      <w:pPr>
+        <w:pStyle w:val="RelatedWork"/>
+      </w:pPr>
+      <w:r>
+        <w:t xml:space="preserve">Joep Gommers, </w:t>
+      </w:r>
+      <w:proofErr w:type="spellStart"/>
+      <w:r>
+        <w:t>Intelworks</w:t>
+      </w:r>
+      <w:proofErr w:type="spellEnd"/>
+      <w:r>
+        <w:t xml:space="preserve"> BV</w:t>
+      </w:r>
+    </w:p>
+    <w:p>
+      <w:pPr>
+        <w:pStyle w:val="RelatedWork"/>
+      </w:pPr>
+      <w:r>
+        <w:t xml:space="preserve">Sergey Polzunov, </w:t>
+      </w:r>
+      <w:proofErr w:type="spellStart"/>
+      <w:r>
+        <w:t>Intelworks</w:t>
+      </w:r>
+      <w:proofErr w:type="spellEnd"/>
+      <w:r>
+        <w:t xml:space="preserve"> BV</w:t>
+      </w:r>
+    </w:p>
+    <w:p>
+      <w:pPr>
+        <w:pStyle w:val="RelatedWork"/>
+      </w:pPr>
+      <w:r>
+        <w:t xml:space="preserve">Rutger Prins, </w:t>
+      </w:r>
+      <w:proofErr w:type="spellStart"/>
+      <w:r>
+        <w:t>Intelworks</w:t>
+      </w:r>
+      <w:proofErr w:type="spellEnd"/>
+      <w:r>
+        <w:t xml:space="preserve"> BV</w:t>
+      </w:r>
+    </w:p>
+    <w:p>
+      <w:pPr>
+        <w:pStyle w:val="RelatedWork"/>
+      </w:pPr>
+      <w:r>
+        <w:t xml:space="preserve">Andrei </w:t>
+      </w:r>
+      <w:proofErr w:type="spellStart"/>
+      <w:r>
+        <w:t>Sîrghi</w:t>
+      </w:r>
+      <w:proofErr w:type="spellEnd"/>
+      <w:r>
+        <w:t xml:space="preserve">, </w:t>
+      </w:r>
+      <w:proofErr w:type="spellStart"/>
+      <w:r>
+        <w:t>Intelworks</w:t>
+      </w:r>
+      <w:proofErr w:type="spellEnd"/>
+      <w:r>
+        <w:t xml:space="preserve"> BV</w:t>
+      </w:r>
+    </w:p>
+    <w:p>
+      <w:pPr>
+        <w:pStyle w:val="RelatedWork"/>
+      </w:pPr>
+      <w:r>
+        <w:t xml:space="preserve">Raymon van der Velde, </w:t>
+      </w:r>
+      <w:proofErr w:type="spellStart"/>
+      <w:r>
+        <w:t>Intelworks</w:t>
+      </w:r>
+      <w:proofErr w:type="spellEnd"/>
+      <w:r>
+        <w:t xml:space="preserve"> BV</w:t>
+      </w:r>
+    </w:p>
+    <w:p>
+      <w:pPr>
+        <w:pStyle w:val="RelatedWork"/>
+      </w:pPr>
+      <w:r>
+        <w:t xml:space="preserve">Niels van </w:t>
+      </w:r>
+      <w:proofErr w:type="spellStart"/>
+      <w:r>
+        <w:t>Dijk</w:t>
+      </w:r>
+      <w:proofErr w:type="spellEnd"/>
+      <w:r>
+        <w:t xml:space="preserve">, </w:t>
+      </w:r>
+      <w:proofErr w:type="spellStart"/>
+      <w:r>
+        <w:t>Intelworks</w:t>
+      </w:r>
+      <w:proofErr w:type="spellEnd"/>
+      <w:r>
+        <w:t xml:space="preserve"> BV</w:t>
+      </w:r>
+    </w:p>
+    <w:p>
+      <w:pPr>
+        <w:pStyle w:val="RelatedWork"/>
+      </w:pPr>
+      <w:r>
+        <w:t xml:space="preserve">Robert Huber, </w:t>
+      </w:r>
+      <w:proofErr w:type="spellStart"/>
+      <w:r>
+        <w:t>iSIGHT</w:t>
+      </w:r>
+      <w:proofErr w:type="spellEnd"/>
+      <w:r>
+        <w:t xml:space="preserve"> Partners, Inc.</w:t>
+      </w:r>
+    </w:p>
+    <w:p>
+      <w:pPr>
+        <w:pStyle w:val="RelatedWork"/>
+      </w:pPr>
+      <w:r>
+        <w:t xml:space="preserve">Ben </w:t>
+      </w:r>
+      <w:proofErr w:type="spellStart"/>
+      <w:r>
+        <w:t>Huguenin</w:t>
+      </w:r>
+      <w:proofErr w:type="spellEnd"/>
+      <w:r>
+        <w:t>, Johns Hopkins University Applied Physics Laboratory</w:t>
       </w:r>
     </w:p>
     <w:p>
@@ -6264,87 +6759,191 @@
         <w:pStyle w:val="RelatedWork"/>
       </w:pPr>
       <w:r>
-        <w:t>David Laurance, JPMorgan Chase Bank, N.A.</w:t>
-      </w:r>
-    </w:p>
-    <w:p>
-      <w:pPr>
-        <w:pStyle w:val="RelatedWork"/>
-      </w:pPr>
-      <w:r>
-        <w:t>Brandon Hoffman, Lumeta Corporation</w:t>
-      </w:r>
-    </w:p>
-    <w:p>
-      <w:pPr>
-        <w:pStyle w:val="RelatedWork"/>
-      </w:pPr>
-      <w:r>
-        <w:t>Jonathan Baker, Mitre Corporation</w:t>
-      </w:r>
-    </w:p>
-    <w:p>
-      <w:pPr>
-        <w:pStyle w:val="RelatedWork"/>
-      </w:pPr>
-      <w:r>
-        <w:t>Sean Barnum, Mitre Corporation</w:t>
-      </w:r>
-    </w:p>
-    <w:p>
-      <w:pPr>
-        <w:pStyle w:val="RelatedWork"/>
-      </w:pPr>
-      <w:r>
-        <w:t>Desiree Beck, Mitre Corporation</w:t>
-      </w:r>
-    </w:p>
-    <w:p>
-      <w:pPr>
-        <w:pStyle w:val="RelatedWork"/>
-      </w:pPr>
-      <w:r>
-        <w:t>Mark Davidson, Mitre Corporation</w:t>
-      </w:r>
-    </w:p>
-    <w:p>
-      <w:pPr>
-        <w:pStyle w:val="RelatedWork"/>
-      </w:pPr>
-      <w:r>
-        <w:t>Jasen Jacobsen, Mitre Corporation</w:t>
-      </w:r>
-    </w:p>
-    <w:p>
-      <w:pPr>
-        <w:pStyle w:val="RelatedWork"/>
-      </w:pPr>
-      <w:r>
-        <w:t>Ivan Kirillov, Mitre Corporation</w:t>
-      </w:r>
-    </w:p>
-    <w:p>
-      <w:pPr>
-        <w:pStyle w:val="RelatedWork"/>
-      </w:pPr>
-      <w:r>
-        <w:t>Richard Piazza, Mitre Corporation</w:t>
-      </w:r>
-    </w:p>
-    <w:p>
-      <w:pPr>
-        <w:pStyle w:val="RelatedWork"/>
-      </w:pPr>
-      <w:r>
-        <w:t>Jon Salwen, Mitre Corporation</w:t>
-      </w:r>
-    </w:p>
-    <w:p>
-      <w:pPr>
-        <w:pStyle w:val="RelatedWork"/>
-      </w:pPr>
-      <w:r>
-        <w:t>Charles Schmidt, Mitre Corporation</w:t>
+        <w:t xml:space="preserve">David </w:t>
+      </w:r>
+      <w:proofErr w:type="spellStart"/>
+      <w:r>
+        <w:t>Laurance</w:t>
+      </w:r>
+      <w:proofErr w:type="spellEnd"/>
+      <w:r>
+        <w:t>, JPMorgan Chase Bank, N.A.</w:t>
+      </w:r>
+    </w:p>
+    <w:p>
+      <w:pPr>
+        <w:pStyle w:val="RelatedWork"/>
+      </w:pPr>
+      <w:r>
+        <w:t xml:space="preserve">Brandon Hoffman, </w:t>
+      </w:r>
+      <w:proofErr w:type="spellStart"/>
+      <w:r>
+        <w:t>Lumeta</w:t>
+      </w:r>
+      <w:proofErr w:type="spellEnd"/>
+      <w:r>
+        <w:t xml:space="preserve"> Corporation</w:t>
+      </w:r>
+    </w:p>
+    <w:p>
+      <w:pPr>
+        <w:pStyle w:val="RelatedWork"/>
+      </w:pPr>
+      <w:r>
+        <w:t xml:space="preserve">Jonathan Baker, </w:t>
+      </w:r>
+      <w:proofErr w:type="spellStart"/>
+      <w:r>
+        <w:t>Mitre</w:t>
+      </w:r>
+      <w:proofErr w:type="spellEnd"/>
+      <w:r>
+        <w:t xml:space="preserve"> Corporation</w:t>
+      </w:r>
+    </w:p>
+    <w:p>
+      <w:pPr>
+        <w:pStyle w:val="RelatedWork"/>
+      </w:pPr>
+      <w:r>
+        <w:t xml:space="preserve">Sean Barnum, </w:t>
+      </w:r>
+      <w:proofErr w:type="spellStart"/>
+      <w:r>
+        <w:t>Mitre</w:t>
+      </w:r>
+      <w:proofErr w:type="spellEnd"/>
+      <w:r>
+        <w:t xml:space="preserve"> Corporation</w:t>
+      </w:r>
+    </w:p>
+    <w:p>
+      <w:pPr>
+        <w:pStyle w:val="RelatedWork"/>
+      </w:pPr>
+      <w:r>
+        <w:t xml:space="preserve">Desiree Beck, </w:t>
+      </w:r>
+      <w:proofErr w:type="spellStart"/>
+      <w:r>
+        <w:t>Mitre</w:t>
+      </w:r>
+      <w:proofErr w:type="spellEnd"/>
+      <w:r>
+        <w:t xml:space="preserve"> Corporation</w:t>
+      </w:r>
+    </w:p>
+    <w:p>
+      <w:pPr>
+        <w:pStyle w:val="RelatedWork"/>
+      </w:pPr>
+      <w:r>
+        <w:t xml:space="preserve">Mark Davidson, </w:t>
+      </w:r>
+      <w:proofErr w:type="spellStart"/>
+      <w:r>
+        <w:t>Mitre</w:t>
+      </w:r>
+      <w:proofErr w:type="spellEnd"/>
+      <w:r>
+        <w:t xml:space="preserve"> Corporation</w:t>
+      </w:r>
+    </w:p>
+    <w:p>
+      <w:pPr>
+        <w:pStyle w:val="RelatedWork"/>
+      </w:pPr>
+      <w:r>
+        <w:t xml:space="preserve">Jasen Jacobsen, </w:t>
+      </w:r>
+      <w:proofErr w:type="spellStart"/>
+      <w:r>
+        <w:t>Mitre</w:t>
+      </w:r>
+      <w:proofErr w:type="spellEnd"/>
+      <w:r>
+        <w:t xml:space="preserve"> Corporation</w:t>
+      </w:r>
+    </w:p>
+    <w:p>
+      <w:pPr>
+        <w:pStyle w:val="RelatedWork"/>
+      </w:pPr>
+      <w:r>
+        <w:t xml:space="preserve">Ivan </w:t>
+      </w:r>
+      <w:proofErr w:type="spellStart"/>
+      <w:r>
+        <w:t>Kirillov</w:t>
+      </w:r>
+      <w:proofErr w:type="spellEnd"/>
+      <w:r>
+        <w:t xml:space="preserve">, </w:t>
+      </w:r>
+      <w:proofErr w:type="spellStart"/>
+      <w:r>
+        <w:t>Mitre</w:t>
+      </w:r>
+      <w:proofErr w:type="spellEnd"/>
+      <w:r>
+        <w:t xml:space="preserve"> Corporation</w:t>
+      </w:r>
+    </w:p>
+    <w:p>
+      <w:pPr>
+        <w:pStyle w:val="RelatedWork"/>
+      </w:pPr>
+      <w:r>
+        <w:t xml:space="preserve">Richard Piazza, </w:t>
+      </w:r>
+      <w:proofErr w:type="spellStart"/>
+      <w:r>
+        <w:t>Mitre</w:t>
+      </w:r>
+      <w:proofErr w:type="spellEnd"/>
+      <w:r>
+        <w:t xml:space="preserve"> Corporation</w:t>
+      </w:r>
+    </w:p>
+    <w:p>
+      <w:pPr>
+        <w:pStyle w:val="RelatedWork"/>
+      </w:pPr>
+      <w:r>
+        <w:t xml:space="preserve">Jon </w:t>
+      </w:r>
+      <w:proofErr w:type="spellStart"/>
+      <w:r>
+        <w:t>Salwen</w:t>
+      </w:r>
+      <w:proofErr w:type="spellEnd"/>
+      <w:r>
+        <w:t xml:space="preserve">, </w:t>
+      </w:r>
+      <w:proofErr w:type="spellStart"/>
+      <w:r>
+        <w:t>Mitre</w:t>
+      </w:r>
+      <w:proofErr w:type="spellEnd"/>
+      <w:r>
+        <w:t xml:space="preserve"> Corporation</w:t>
+      </w:r>
+    </w:p>
+    <w:p>
+      <w:pPr>
+        <w:pStyle w:val="RelatedWork"/>
+      </w:pPr>
+      <w:r>
+        <w:t xml:space="preserve">Charles Schmidt, </w:t>
+      </w:r>
+      <w:proofErr w:type="spellStart"/>
+      <w:r>
+        <w:t>Mitre</w:t>
+      </w:r>
+      <w:proofErr w:type="spellEnd"/>
+      <w:r>
+        <w:t xml:space="preserve"> Corporation</w:t>
       </w:r>
     </w:p>
     <w:p>
@@ -6353,23 +6952,55 @@
       </w:pPr>
       <w:r>
         <w:lastRenderedPageBreak/>
-        <w:t>Bryan Worrell, Mitre Corporation</w:t>
-      </w:r>
-    </w:p>
-    <w:p>
-      <w:pPr>
-        <w:pStyle w:val="RelatedWork"/>
-      </w:pPr>
-      <w:r>
-        <w:t>John Wunder, Mitre Corporation</w:t>
-      </w:r>
-    </w:p>
-    <w:p>
-      <w:pPr>
-        <w:pStyle w:val="RelatedWork"/>
-      </w:pPr>
-      <w:r>
-        <w:t>Jackson Wynn, Mitre Corporation</w:t>
+        <w:t xml:space="preserve">Bryan Worrell, </w:t>
+      </w:r>
+      <w:proofErr w:type="spellStart"/>
+      <w:r>
+        <w:t>Mitre</w:t>
+      </w:r>
+      <w:proofErr w:type="spellEnd"/>
+      <w:r>
+        <w:t xml:space="preserve"> Corporation</w:t>
+      </w:r>
+    </w:p>
+    <w:p>
+      <w:pPr>
+        <w:pStyle w:val="RelatedWork"/>
+      </w:pPr>
+      <w:r>
+        <w:t xml:space="preserve">John </w:t>
+      </w:r>
+      <w:proofErr w:type="spellStart"/>
+      <w:r>
+        <w:t>Wunder</w:t>
+      </w:r>
+      <w:proofErr w:type="spellEnd"/>
+      <w:r>
+        <w:t xml:space="preserve">, </w:t>
+      </w:r>
+      <w:proofErr w:type="spellStart"/>
+      <w:r>
+        <w:t>Mitre</w:t>
+      </w:r>
+      <w:proofErr w:type="spellEnd"/>
+      <w:r>
+        <w:t xml:space="preserve"> Corporation</w:t>
+      </w:r>
+    </w:p>
+    <w:p>
+      <w:pPr>
+        <w:pStyle w:val="RelatedWork"/>
+      </w:pPr>
+      <w:r>
+        <w:t xml:space="preserve">Jackson Wynn, </w:t>
+      </w:r>
+      <w:proofErr w:type="spellStart"/>
+      <w:r>
+        <w:t>Mitre</w:t>
+      </w:r>
+      <w:proofErr w:type="spellEnd"/>
+      <w:r>
+        <w:t xml:space="preserve"> Corporation</w:t>
       </w:r>
     </w:p>
     <w:p>
@@ -6385,7 +7016,15 @@
         <w:pStyle w:val="RelatedWork"/>
       </w:pPr>
       <w:r>
-        <w:t>Scott Algeier, National Council of ISACs (NCI)</w:t>
+        <w:t xml:space="preserve">Scott </w:t>
+      </w:r>
+      <w:proofErr w:type="spellStart"/>
+      <w:r>
+        <w:t>Algeier</w:t>
+      </w:r>
+      <w:proofErr w:type="spellEnd"/>
+      <w:r>
+        <w:t>, National Council of ISACs (NCI)</w:t>
       </w:r>
     </w:p>
     <w:p>
@@ -6433,15 +7072,31 @@
         <w:pStyle w:val="RelatedWork"/>
       </w:pPr>
       <w:r>
-        <w:t>Takahiro Kakumaru, NEC Corporation</w:t>
-      </w:r>
-    </w:p>
-    <w:p>
-      <w:pPr>
-        <w:pStyle w:val="RelatedWork"/>
-      </w:pPr>
-      <w:r>
-        <w:t>Lauri Korts-Pärn, NEC Corporation</w:t>
+        <w:t xml:space="preserve">Takahiro </w:t>
+      </w:r>
+      <w:proofErr w:type="spellStart"/>
+      <w:r>
+        <w:t>Kakumaru</w:t>
+      </w:r>
+      <w:proofErr w:type="spellEnd"/>
+      <w:r>
+        <w:t>, NEC Corporation</w:t>
+      </w:r>
+    </w:p>
+    <w:p>
+      <w:pPr>
+        <w:pStyle w:val="RelatedWork"/>
+      </w:pPr>
+      <w:r>
+        <w:t xml:space="preserve">Lauri </w:t>
+      </w:r>
+      <w:proofErr w:type="spellStart"/>
+      <w:r>
+        <w:t>Korts-Pärn</w:t>
+      </w:r>
+      <w:proofErr w:type="spellEnd"/>
+      <w:r>
+        <w:t>, NEC Corporation</w:t>
       </w:r>
     </w:p>
     <w:p>
@@ -6481,15 +7136,31 @@
         <w:pStyle w:val="RelatedWork"/>
       </w:pPr>
       <w:r>
-        <w:t>Phil Cutforth, New Zealand Government</w:t>
-      </w:r>
-    </w:p>
-    <w:p>
-      <w:pPr>
-        <w:pStyle w:val="RelatedWork"/>
-      </w:pPr>
-      <w:r>
-        <w:t>Nat Sakimura, Nomura Research Institute, Ltd. (NRI)</w:t>
+        <w:t xml:space="preserve">Phil </w:t>
+      </w:r>
+      <w:proofErr w:type="spellStart"/>
+      <w:r>
+        <w:t>Cutforth</w:t>
+      </w:r>
+      <w:proofErr w:type="spellEnd"/>
+      <w:r>
+        <w:t>, New Zealand Government</w:t>
+      </w:r>
+    </w:p>
+    <w:p>
+      <w:pPr>
+        <w:pStyle w:val="RelatedWork"/>
+      </w:pPr>
+      <w:r>
+        <w:t xml:space="preserve">Nat </w:t>
+      </w:r>
+      <w:proofErr w:type="spellStart"/>
+      <w:r>
+        <w:t>Sakimura</w:t>
+      </w:r>
+      <w:proofErr w:type="spellEnd"/>
+      <w:r>
+        <w:t>, Nomura Research Institute, Ltd. (NRI)</w:t>
       </w:r>
     </w:p>
     <w:p>
@@ -6537,39 +7208,84 @@
         <w:pStyle w:val="RelatedWork"/>
       </w:pPr>
       <w:r>
-        <w:t>Cory Casanave, Object Management Group</w:t>
-      </w:r>
-    </w:p>
-    <w:p>
-      <w:pPr>
-        <w:pStyle w:val="RelatedWork"/>
-      </w:pPr>
-      <w:r>
-        <w:t>Don Thibeau, Open Identity Exchange</w:t>
-      </w:r>
-    </w:p>
-    <w:p>
-      <w:pPr>
-        <w:pStyle w:val="RelatedWork"/>
-      </w:pPr>
-      <w:r>
-        <w:t>Johnny Gau, Oracle</w:t>
-      </w:r>
-    </w:p>
-    <w:p>
-      <w:pPr>
-        <w:pStyle w:val="RelatedWork"/>
-      </w:pPr>
-      <w:r>
-        <w:t>Vishaal Hariprasad, Palo Alto Networks</w:t>
-      </w:r>
-    </w:p>
-    <w:p>
-      <w:pPr>
-        <w:pStyle w:val="RelatedWork"/>
-      </w:pPr>
-      <w:r>
-        <w:t>John Tolbert, Queralt, Inc.</w:t>
+        <w:t xml:space="preserve">Cory </w:t>
+      </w:r>
+      <w:proofErr w:type="spellStart"/>
+      <w:r>
+        <w:t>Casanave</w:t>
+      </w:r>
+      <w:proofErr w:type="spellEnd"/>
+      <w:r>
+        <w:t>, Object Management Group</w:t>
+      </w:r>
+    </w:p>
+    <w:p>
+      <w:pPr>
+        <w:pStyle w:val="RelatedWork"/>
+      </w:pPr>
+      <w:r>
+        <w:t xml:space="preserve">Don </w:t>
+      </w:r>
+      <w:proofErr w:type="spellStart"/>
+      <w:r>
+        <w:t>Thibeau</w:t>
+      </w:r>
+      <w:proofErr w:type="spellEnd"/>
+      <w:r>
+        <w:t>, Open Identity Exchange</w:t>
+      </w:r>
+    </w:p>
+    <w:p>
+      <w:pPr>
+        <w:pStyle w:val="RelatedWork"/>
+      </w:pPr>
+      <w:r>
+        <w:t xml:space="preserve">Johnny </w:t>
+      </w:r>
+      <w:proofErr w:type="spellStart"/>
+      <w:r>
+        <w:t>Gau</w:t>
+      </w:r>
+      <w:proofErr w:type="spellEnd"/>
+      <w:r>
+        <w:t>, Oracle</w:t>
+      </w:r>
+    </w:p>
+    <w:p>
+      <w:pPr>
+        <w:pStyle w:val="RelatedWork"/>
+      </w:pPr>
+      <w:proofErr w:type="spellStart"/>
+      <w:r>
+        <w:t>Vishaal</w:t>
+      </w:r>
+      <w:proofErr w:type="spellEnd"/>
+      <w:r>
+        <w:t xml:space="preserve"> </w:t>
+      </w:r>
+      <w:proofErr w:type="spellStart"/>
+      <w:r>
+        <w:t>Hariprasad</w:t>
+      </w:r>
+      <w:proofErr w:type="spellEnd"/>
+      <w:r>
+        <w:t>, Palo Alto Networks</w:t>
+      </w:r>
+    </w:p>
+    <w:p>
+      <w:pPr>
+        <w:pStyle w:val="RelatedWork"/>
+      </w:pPr>
+      <w:r>
+        <w:t xml:space="preserve">John Tolbert, </w:t>
+      </w:r>
+      <w:proofErr w:type="spellStart"/>
+      <w:r>
+        <w:t>Queralt</w:t>
+      </w:r>
+      <w:proofErr w:type="spellEnd"/>
+      <w:r>
+        <w:t>, Inc.</w:t>
       </w:r>
     </w:p>
     <w:p>
@@ -6585,16 +7301,29 @@
         <w:pStyle w:val="RelatedWork"/>
       </w:pPr>
       <w:r>
-        <w:t>Daniel Wyschogrod, Raytheon Company-SAS</w:t>
-      </w:r>
-    </w:p>
-    <w:p>
-      <w:pPr>
-        <w:pStyle w:val="RelatedWork"/>
-      </w:pPr>
-      <w:r>
-        <w:t>Ted Julian, Resilient Systems, Inc..</w:t>
-      </w:r>
+        <w:t xml:space="preserve">Daniel </w:t>
+      </w:r>
+      <w:proofErr w:type="spellStart"/>
+      <w:r>
+        <w:t>Wyschogrod</w:t>
+      </w:r>
+      <w:proofErr w:type="spellEnd"/>
+      <w:r>
+        <w:t>, Raytheon Company-SAS</w:t>
+      </w:r>
+    </w:p>
+    <w:p>
+      <w:pPr>
+        <w:pStyle w:val="RelatedWork"/>
+      </w:pPr>
+      <w:r>
+        <w:t xml:space="preserve">Ted Julian, Resilient Systems, </w:t>
+      </w:r>
+      <w:proofErr w:type="gramStart"/>
+      <w:r>
+        <w:t>Inc..</w:t>
+      </w:r>
+      <w:proofErr w:type="gramEnd"/>
     </w:p>
     <w:p>
       <w:pPr>
@@ -6609,176 +7338,334 @@
         <w:pStyle w:val="RelatedWork"/>
       </w:pPr>
       <w:r>
-        <w:t>Igor Baikalov, Securonix</w:t>
-      </w:r>
-    </w:p>
-    <w:p>
-      <w:pPr>
-        <w:pStyle w:val="RelatedWork"/>
-      </w:pPr>
-      <w:r>
-        <w:t>Bernd Grobauer, Siemens AG</w:t>
-      </w:r>
-    </w:p>
-    <w:p>
-      <w:pPr>
-        <w:pStyle w:val="RelatedWork"/>
-      </w:pPr>
-      <w:r>
-        <w:t>John Anderson, Soltra</w:t>
-      </w:r>
-    </w:p>
-    <w:p>
-      <w:pPr>
-        <w:pStyle w:val="RelatedWork"/>
-      </w:pPr>
-      <w:r>
-        <w:t>Aishwarya Asok Kumar, Soltra</w:t>
-      </w:r>
-    </w:p>
-    <w:p>
-      <w:pPr>
-        <w:pStyle w:val="RelatedWork"/>
-      </w:pPr>
-      <w:r>
-        <w:t>Peter Ayasse, Soltra</w:t>
-      </w:r>
-    </w:p>
-    <w:p>
-      <w:pPr>
-        <w:pStyle w:val="RelatedWork"/>
-      </w:pPr>
-      <w:r>
-        <w:t>Jeff Beekman, Soltra</w:t>
-      </w:r>
-    </w:p>
-    <w:p>
-      <w:pPr>
-        <w:pStyle w:val="RelatedWork"/>
-      </w:pPr>
-      <w:r>
-        <w:t>Jonathan Bush, Soltra</w:t>
-      </w:r>
-    </w:p>
-    <w:p>
-      <w:pPr>
-        <w:pStyle w:val="RelatedWork"/>
-      </w:pPr>
-      <w:r>
-        <w:t>Michael Butt, Soltra</w:t>
-      </w:r>
-    </w:p>
-    <w:p>
-      <w:pPr>
-        <w:pStyle w:val="RelatedWork"/>
-      </w:pPr>
-      <w:r>
-        <w:t>Cynthia Camacho, Soltra</w:t>
-      </w:r>
-    </w:p>
-    <w:p>
-      <w:pPr>
-        <w:pStyle w:val="RelatedWork"/>
-      </w:pPr>
-      <w:r>
-        <w:t>Aharon Chernin, Soltra</w:t>
-      </w:r>
-    </w:p>
-    <w:p>
-      <w:pPr>
-        <w:pStyle w:val="RelatedWork"/>
-      </w:pPr>
-      <w:r>
-        <w:t>Mark Clancy, Soltra</w:t>
-      </w:r>
-    </w:p>
-    <w:p>
-      <w:pPr>
-        <w:pStyle w:val="RelatedWork"/>
-      </w:pPr>
-      <w:r>
-        <w:t>Brady Cotton, Soltra</w:t>
-      </w:r>
-    </w:p>
-    <w:p>
-      <w:pPr>
-        <w:pStyle w:val="RelatedWork"/>
-      </w:pPr>
-      <w:r>
-        <w:t>Trey Darley, Soltra</w:t>
-      </w:r>
-    </w:p>
-    <w:p>
-      <w:pPr>
-        <w:pStyle w:val="RelatedWork"/>
-      </w:pPr>
-      <w:r>
-        <w:t>Paul Dion, Soltra</w:t>
-      </w:r>
-    </w:p>
-    <w:p>
-      <w:pPr>
-        <w:pStyle w:val="RelatedWork"/>
-      </w:pPr>
-      <w:r>
-        <w:t>Daniel Dye, Soltra</w:t>
-      </w:r>
-    </w:p>
-    <w:p>
-      <w:pPr>
-        <w:pStyle w:val="RelatedWork"/>
-      </w:pPr>
-      <w:r>
-        <w:t>Brandon Hanes, Soltra</w:t>
-      </w:r>
-    </w:p>
-    <w:p>
-      <w:pPr>
-        <w:pStyle w:val="RelatedWork"/>
-      </w:pPr>
-      <w:r>
-        <w:t>Robert Hutto, Soltra</w:t>
-      </w:r>
-    </w:p>
-    <w:p>
-      <w:pPr>
-        <w:pStyle w:val="RelatedWork"/>
-      </w:pPr>
-      <w:r>
-        <w:t>Ali Khan, Soltra</w:t>
-      </w:r>
-    </w:p>
-    <w:p>
-      <w:pPr>
-        <w:pStyle w:val="RelatedWork"/>
-      </w:pPr>
-      <w:r>
-        <w:t>Chris Kiehl, Soltra</w:t>
-      </w:r>
-    </w:p>
-    <w:p>
-      <w:pPr>
-        <w:pStyle w:val="RelatedWork"/>
-      </w:pPr>
-      <w:r>
-        <w:t>Michael Pepin, Soltra</w:t>
-      </w:r>
-    </w:p>
-    <w:p>
-      <w:pPr>
-        <w:pStyle w:val="RelatedWork"/>
-      </w:pPr>
-      <w:r>
-        <w:t>Natalie Suarez, Soltra</w:t>
-      </w:r>
-    </w:p>
-    <w:p>
-      <w:pPr>
-        <w:pStyle w:val="RelatedWork"/>
-      </w:pPr>
-      <w:r>
-        <w:t>David Waters, Soltra</w:t>
-      </w:r>
+        <w:t xml:space="preserve">Igor </w:t>
+      </w:r>
+      <w:proofErr w:type="spellStart"/>
+      <w:r>
+        <w:t>Baikalov</w:t>
+      </w:r>
+      <w:proofErr w:type="spellEnd"/>
+      <w:r>
+        <w:t xml:space="preserve">, </w:t>
+      </w:r>
+      <w:proofErr w:type="spellStart"/>
+      <w:r>
+        <w:t>Securonix</w:t>
+      </w:r>
+      <w:proofErr w:type="spellEnd"/>
+    </w:p>
+    <w:p>
+      <w:pPr>
+        <w:pStyle w:val="RelatedWork"/>
+      </w:pPr>
+      <w:r>
+        <w:t xml:space="preserve">Bernd </w:t>
+      </w:r>
+      <w:proofErr w:type="spellStart"/>
+      <w:r>
+        <w:t>Grobauer</w:t>
+      </w:r>
+      <w:proofErr w:type="spellEnd"/>
+      <w:r>
+        <w:t>, Siemens AG</w:t>
+      </w:r>
+    </w:p>
+    <w:p>
+      <w:pPr>
+        <w:pStyle w:val="RelatedWork"/>
+      </w:pPr>
+      <w:r>
+        <w:t xml:space="preserve">John Anderson, </w:t>
+      </w:r>
+      <w:proofErr w:type="spellStart"/>
+      <w:r>
+        <w:t>Soltra</w:t>
+      </w:r>
+      <w:proofErr w:type="spellEnd"/>
+    </w:p>
+    <w:p>
+      <w:pPr>
+        <w:pStyle w:val="RelatedWork"/>
+      </w:pPr>
+      <w:proofErr w:type="spellStart"/>
+      <w:r>
+        <w:t>Aishwarya</w:t>
+      </w:r>
+      <w:proofErr w:type="spellEnd"/>
+      <w:r>
+        <w:t xml:space="preserve"> </w:t>
+      </w:r>
+      <w:proofErr w:type="spellStart"/>
+      <w:r>
+        <w:t>Asok</w:t>
+      </w:r>
+      <w:proofErr w:type="spellEnd"/>
+      <w:r>
+        <w:t xml:space="preserve"> Kumar, </w:t>
+      </w:r>
+      <w:proofErr w:type="spellStart"/>
+      <w:r>
+        <w:t>Soltra</w:t>
+      </w:r>
+      <w:proofErr w:type="spellEnd"/>
+    </w:p>
+    <w:p>
+      <w:pPr>
+        <w:pStyle w:val="RelatedWork"/>
+      </w:pPr>
+      <w:r>
+        <w:t xml:space="preserve">Peter </w:t>
+      </w:r>
+      <w:proofErr w:type="spellStart"/>
+      <w:r>
+        <w:t>Ayasse</w:t>
+      </w:r>
+      <w:proofErr w:type="spellEnd"/>
+      <w:r>
+        <w:t xml:space="preserve">, </w:t>
+      </w:r>
+      <w:proofErr w:type="spellStart"/>
+      <w:r>
+        <w:t>Soltra</w:t>
+      </w:r>
+      <w:proofErr w:type="spellEnd"/>
+    </w:p>
+    <w:p>
+      <w:pPr>
+        <w:pStyle w:val="RelatedWork"/>
+      </w:pPr>
+      <w:r>
+        <w:t xml:space="preserve">Jeff Beekman, </w:t>
+      </w:r>
+      <w:proofErr w:type="spellStart"/>
+      <w:r>
+        <w:t>Soltra</w:t>
+      </w:r>
+      <w:proofErr w:type="spellEnd"/>
+    </w:p>
+    <w:p>
+      <w:pPr>
+        <w:pStyle w:val="RelatedWork"/>
+      </w:pPr>
+      <w:r>
+        <w:t xml:space="preserve">Jonathan Bush, </w:t>
+      </w:r>
+      <w:proofErr w:type="spellStart"/>
+      <w:r>
+        <w:t>Soltra</w:t>
+      </w:r>
+      <w:proofErr w:type="spellEnd"/>
+    </w:p>
+    <w:p>
+      <w:pPr>
+        <w:pStyle w:val="RelatedWork"/>
+      </w:pPr>
+      <w:r>
+        <w:t xml:space="preserve">Michael Butt, </w:t>
+      </w:r>
+      <w:proofErr w:type="spellStart"/>
+      <w:r>
+        <w:t>Soltra</w:t>
+      </w:r>
+      <w:proofErr w:type="spellEnd"/>
+    </w:p>
+    <w:p>
+      <w:pPr>
+        <w:pStyle w:val="RelatedWork"/>
+      </w:pPr>
+      <w:r>
+        <w:t xml:space="preserve">Cynthia Camacho, </w:t>
+      </w:r>
+      <w:proofErr w:type="spellStart"/>
+      <w:r>
+        <w:t>Soltra</w:t>
+      </w:r>
+      <w:proofErr w:type="spellEnd"/>
+    </w:p>
+    <w:p>
+      <w:pPr>
+        <w:pStyle w:val="RelatedWork"/>
+      </w:pPr>
+      <w:r>
+        <w:t xml:space="preserve">Aharon Chernin, </w:t>
+      </w:r>
+      <w:proofErr w:type="spellStart"/>
+      <w:r>
+        <w:t>Soltra</w:t>
+      </w:r>
+      <w:proofErr w:type="spellEnd"/>
+    </w:p>
+    <w:p>
+      <w:pPr>
+        <w:pStyle w:val="RelatedWork"/>
+      </w:pPr>
+      <w:r>
+        <w:t xml:space="preserve">Mark Clancy, </w:t>
+      </w:r>
+      <w:proofErr w:type="spellStart"/>
+      <w:r>
+        <w:t>Soltra</w:t>
+      </w:r>
+      <w:proofErr w:type="spellEnd"/>
+    </w:p>
+    <w:p>
+      <w:pPr>
+        <w:pStyle w:val="RelatedWork"/>
+      </w:pPr>
+      <w:r>
+        <w:t xml:space="preserve">Brady Cotton, </w:t>
+      </w:r>
+      <w:proofErr w:type="spellStart"/>
+      <w:r>
+        <w:t>Soltra</w:t>
+      </w:r>
+      <w:proofErr w:type="spellEnd"/>
+    </w:p>
+    <w:p>
+      <w:pPr>
+        <w:pStyle w:val="RelatedWork"/>
+      </w:pPr>
+      <w:r>
+        <w:t xml:space="preserve">Trey Darley, </w:t>
+      </w:r>
+      <w:proofErr w:type="spellStart"/>
+      <w:r>
+        <w:t>Soltra</w:t>
+      </w:r>
+      <w:proofErr w:type="spellEnd"/>
+    </w:p>
+    <w:p>
+      <w:pPr>
+        <w:pStyle w:val="RelatedWork"/>
+      </w:pPr>
+      <w:r>
+        <w:t xml:space="preserve">Paul Dion, </w:t>
+      </w:r>
+      <w:proofErr w:type="spellStart"/>
+      <w:r>
+        <w:t>Soltra</w:t>
+      </w:r>
+      <w:proofErr w:type="spellEnd"/>
+    </w:p>
+    <w:p>
+      <w:pPr>
+        <w:pStyle w:val="RelatedWork"/>
+      </w:pPr>
+      <w:r>
+        <w:t xml:space="preserve">Daniel Dye, </w:t>
+      </w:r>
+      <w:proofErr w:type="spellStart"/>
+      <w:r>
+        <w:t>Soltra</w:t>
+      </w:r>
+      <w:proofErr w:type="spellEnd"/>
+    </w:p>
+    <w:p>
+      <w:pPr>
+        <w:pStyle w:val="RelatedWork"/>
+      </w:pPr>
+      <w:r>
+        <w:t xml:space="preserve">Brandon Hanes, </w:t>
+      </w:r>
+      <w:proofErr w:type="spellStart"/>
+      <w:r>
+        <w:t>Soltra</w:t>
+      </w:r>
+      <w:proofErr w:type="spellEnd"/>
+    </w:p>
+    <w:p>
+      <w:pPr>
+        <w:pStyle w:val="RelatedWork"/>
+      </w:pPr>
+      <w:r>
+        <w:t xml:space="preserve">Robert </w:t>
+      </w:r>
+      <w:proofErr w:type="spellStart"/>
+      <w:r>
+        <w:t>Hutto</w:t>
+      </w:r>
+      <w:proofErr w:type="spellEnd"/>
+      <w:r>
+        <w:t xml:space="preserve">, </w:t>
+      </w:r>
+      <w:proofErr w:type="spellStart"/>
+      <w:r>
+        <w:t>Soltra</w:t>
+      </w:r>
+      <w:proofErr w:type="spellEnd"/>
+    </w:p>
+    <w:p>
+      <w:pPr>
+        <w:pStyle w:val="RelatedWork"/>
+      </w:pPr>
+      <w:r>
+        <w:t xml:space="preserve">Ali Khan, </w:t>
+      </w:r>
+      <w:proofErr w:type="spellStart"/>
+      <w:r>
+        <w:t>Soltra</w:t>
+      </w:r>
+      <w:proofErr w:type="spellEnd"/>
+    </w:p>
+    <w:p>
+      <w:pPr>
+        <w:pStyle w:val="RelatedWork"/>
+      </w:pPr>
+      <w:r>
+        <w:t xml:space="preserve">Chris </w:t>
+      </w:r>
+      <w:proofErr w:type="spellStart"/>
+      <w:r>
+        <w:t>Kiehl</w:t>
+      </w:r>
+      <w:proofErr w:type="spellEnd"/>
+      <w:r>
+        <w:t xml:space="preserve">, </w:t>
+      </w:r>
+      <w:proofErr w:type="spellStart"/>
+      <w:r>
+        <w:t>Soltra</w:t>
+      </w:r>
+      <w:proofErr w:type="spellEnd"/>
+    </w:p>
+    <w:p>
+      <w:pPr>
+        <w:pStyle w:val="RelatedWork"/>
+      </w:pPr>
+      <w:r>
+        <w:t xml:space="preserve">Michael Pepin, </w:t>
+      </w:r>
+      <w:proofErr w:type="spellStart"/>
+      <w:r>
+        <w:t>Soltra</w:t>
+      </w:r>
+      <w:proofErr w:type="spellEnd"/>
+    </w:p>
+    <w:p>
+      <w:pPr>
+        <w:pStyle w:val="RelatedWork"/>
+      </w:pPr>
+      <w:r>
+        <w:t xml:space="preserve">Natalie Suarez, </w:t>
+      </w:r>
+      <w:proofErr w:type="spellStart"/>
+      <w:r>
+        <w:t>Soltra</w:t>
+      </w:r>
+      <w:proofErr w:type="spellEnd"/>
+    </w:p>
+    <w:p>
+      <w:pPr>
+        <w:pStyle w:val="RelatedWork"/>
+      </w:pPr>
+      <w:r>
+        <w:t xml:space="preserve">David Waters, </w:t>
+      </w:r>
+      <w:proofErr w:type="spellStart"/>
+      <w:r>
+        <w:t>Soltra</w:t>
+      </w:r>
+      <w:proofErr w:type="spellEnd"/>
     </w:p>
     <w:p>
       <w:pPr>
@@ -6786,71 +7673,161 @@
       </w:pPr>
       <w:r>
         <w:lastRenderedPageBreak/>
-        <w:t>Chip Wickenden, Soltra</w:t>
-      </w:r>
-    </w:p>
-    <w:p>
-      <w:pPr>
-        <w:pStyle w:val="RelatedWork"/>
-      </w:pPr>
-      <w:r>
-        <w:t>Benjamin Yates, Soltra</w:t>
-      </w:r>
-    </w:p>
-    <w:p>
-      <w:pPr>
-        <w:pStyle w:val="RelatedWork"/>
-      </w:pPr>
-      <w:r>
-        <w:t>Cedric LeRoux, Splunk Inc.</w:t>
-      </w:r>
-    </w:p>
-    <w:p>
-      <w:pPr>
-        <w:pStyle w:val="RelatedWork"/>
-      </w:pPr>
-      <w:r>
-        <w:t>Brad Lindow, Splunk Inc.</w:t>
-      </w:r>
-    </w:p>
-    <w:p>
-      <w:pPr>
-        <w:pStyle w:val="RelatedWork"/>
-      </w:pPr>
-      <w:r>
-        <w:t>Brian Luger, Splunk Inc.</w:t>
-      </w:r>
-    </w:p>
-    <w:p>
-      <w:pPr>
-        <w:pStyle w:val="RelatedWork"/>
-      </w:pPr>
-      <w:r>
-        <w:t>Jesse Trucks, Splunk Inc.</w:t>
-      </w:r>
-    </w:p>
-    <w:p>
-      <w:pPr>
-        <w:pStyle w:val="RelatedWork"/>
-      </w:pPr>
-      <w:r>
-        <w:t>Kathy Wang, Splunk Inc.</w:t>
-      </w:r>
-    </w:p>
-    <w:p>
-      <w:pPr>
-        <w:pStyle w:val="RelatedWork"/>
-      </w:pPr>
-      <w:r>
-        <w:t>Curtis Kostrosky, Symantec Corp.</w:t>
-      </w:r>
-    </w:p>
-    <w:p>
-      <w:pPr>
-        <w:pStyle w:val="RelatedWork"/>
-      </w:pPr>
-      <w:r>
-        <w:t>Greg Reaume, TELUS</w:t>
+        <w:t xml:space="preserve">Chip </w:t>
+      </w:r>
+      <w:proofErr w:type="spellStart"/>
+      <w:r>
+        <w:t>Wickenden</w:t>
+      </w:r>
+      <w:proofErr w:type="spellEnd"/>
+      <w:r>
+        <w:t xml:space="preserve">, </w:t>
+      </w:r>
+      <w:proofErr w:type="spellStart"/>
+      <w:r>
+        <w:t>Soltra</w:t>
+      </w:r>
+      <w:proofErr w:type="spellEnd"/>
+    </w:p>
+    <w:p>
+      <w:pPr>
+        <w:pStyle w:val="RelatedWork"/>
+      </w:pPr>
+      <w:r>
+        <w:t xml:space="preserve">Benjamin Yates, </w:t>
+      </w:r>
+      <w:proofErr w:type="spellStart"/>
+      <w:r>
+        <w:t>Soltra</w:t>
+      </w:r>
+      <w:proofErr w:type="spellEnd"/>
+    </w:p>
+    <w:p>
+      <w:pPr>
+        <w:pStyle w:val="RelatedWork"/>
+      </w:pPr>
+      <w:r>
+        <w:t xml:space="preserve">Cedric </w:t>
+      </w:r>
+      <w:proofErr w:type="spellStart"/>
+      <w:r>
+        <w:t>LeRoux</w:t>
+      </w:r>
+      <w:proofErr w:type="spellEnd"/>
+      <w:r>
+        <w:t xml:space="preserve">, </w:t>
+      </w:r>
+      <w:proofErr w:type="spellStart"/>
+      <w:r>
+        <w:t>Splunk</w:t>
+      </w:r>
+      <w:proofErr w:type="spellEnd"/>
+      <w:r>
+        <w:t xml:space="preserve"> Inc.</w:t>
+      </w:r>
+    </w:p>
+    <w:p>
+      <w:pPr>
+        <w:pStyle w:val="RelatedWork"/>
+      </w:pPr>
+      <w:r>
+        <w:t xml:space="preserve">Brad </w:t>
+      </w:r>
+      <w:proofErr w:type="spellStart"/>
+      <w:r>
+        <w:t>Lindow</w:t>
+      </w:r>
+      <w:proofErr w:type="spellEnd"/>
+      <w:r>
+        <w:t xml:space="preserve">, </w:t>
+      </w:r>
+      <w:proofErr w:type="spellStart"/>
+      <w:r>
+        <w:t>Splunk</w:t>
+      </w:r>
+      <w:proofErr w:type="spellEnd"/>
+      <w:r>
+        <w:t xml:space="preserve"> Inc.</w:t>
+      </w:r>
+    </w:p>
+    <w:p>
+      <w:pPr>
+        <w:pStyle w:val="RelatedWork"/>
+      </w:pPr>
+      <w:r>
+        <w:t xml:space="preserve">Brian Luger, </w:t>
+      </w:r>
+      <w:proofErr w:type="spellStart"/>
+      <w:r>
+        <w:t>Splunk</w:t>
+      </w:r>
+      <w:proofErr w:type="spellEnd"/>
+      <w:r>
+        <w:t xml:space="preserve"> Inc.</w:t>
+      </w:r>
+    </w:p>
+    <w:p>
+      <w:pPr>
+        <w:pStyle w:val="RelatedWork"/>
+      </w:pPr>
+      <w:r>
+        <w:t xml:space="preserve">Jesse Trucks, </w:t>
+      </w:r>
+      <w:proofErr w:type="spellStart"/>
+      <w:r>
+        <w:t>Splunk</w:t>
+      </w:r>
+      <w:proofErr w:type="spellEnd"/>
+      <w:r>
+        <w:t xml:space="preserve"> Inc.</w:t>
+      </w:r>
+    </w:p>
+    <w:p>
+      <w:pPr>
+        <w:pStyle w:val="RelatedWork"/>
+      </w:pPr>
+      <w:r>
+        <w:t xml:space="preserve">Kathy Wang, </w:t>
+      </w:r>
+      <w:proofErr w:type="spellStart"/>
+      <w:r>
+        <w:t>Splunk</w:t>
+      </w:r>
+      <w:proofErr w:type="spellEnd"/>
+      <w:r>
+        <w:t xml:space="preserve"> Inc.</w:t>
+      </w:r>
+    </w:p>
+    <w:p>
+      <w:pPr>
+        <w:pStyle w:val="RelatedWork"/>
+      </w:pPr>
+      <w:r>
+        <w:t xml:space="preserve">Curtis </w:t>
+      </w:r>
+      <w:proofErr w:type="spellStart"/>
+      <w:r>
+        <w:t>Kostrosky</w:t>
+      </w:r>
+      <w:proofErr w:type="spellEnd"/>
+      <w:r>
+        <w:t>, Symantec Corp.</w:t>
+      </w:r>
+    </w:p>
+    <w:p>
+      <w:pPr>
+        <w:pStyle w:val="RelatedWork"/>
+      </w:pPr>
+      <w:r>
+        <w:t xml:space="preserve">Greg </w:t>
+      </w:r>
+      <w:proofErr w:type="spellStart"/>
+      <w:r>
+        <w:t>Reaume</w:t>
+      </w:r>
+      <w:proofErr w:type="spellEnd"/>
+      <w:r>
+        <w:t>, TELUS</w:t>
       </w:r>
     </w:p>
     <w:p>
@@ -6890,47 +7867,121 @@
         <w:pStyle w:val="RelatedWork"/>
       </w:pPr>
       <w:r>
-        <w:t>Andrew Pendergast, ThreatConnect, Inc.</w:t>
-      </w:r>
-    </w:p>
-    <w:p>
-      <w:pPr>
-        <w:pStyle w:val="RelatedWork"/>
-      </w:pPr>
-      <w:r>
-        <w:t>Jason Spies, ThreatConnect, Inc.</w:t>
-      </w:r>
-    </w:p>
-    <w:p>
-      <w:pPr>
-        <w:pStyle w:val="RelatedWork"/>
-      </w:pPr>
-      <w:r>
-        <w:t>Nick Keuning, ThreatQuotient, Inc.</w:t>
-      </w:r>
-    </w:p>
-    <w:p>
-      <w:pPr>
-        <w:pStyle w:val="RelatedWork"/>
-      </w:pPr>
-      <w:r>
-        <w:t>Wei Huang, ThreatStream</w:t>
-      </w:r>
-    </w:p>
-    <w:p>
-      <w:pPr>
-        <w:pStyle w:val="RelatedWork"/>
-      </w:pPr>
-      <w:r>
-        <w:t>Hugh Njemanze, ThreatStream</w:t>
-      </w:r>
-    </w:p>
-    <w:p>
-      <w:pPr>
-        <w:pStyle w:val="RelatedWork"/>
-      </w:pPr>
-      <w:r>
-        <w:t>Chris Roblee, TruSTAR Technology</w:t>
+        <w:t xml:space="preserve">Andrew </w:t>
+      </w:r>
+      <w:proofErr w:type="spellStart"/>
+      <w:r>
+        <w:t>Pendergast</w:t>
+      </w:r>
+      <w:proofErr w:type="spellEnd"/>
+      <w:r>
+        <w:t xml:space="preserve">, </w:t>
+      </w:r>
+      <w:proofErr w:type="spellStart"/>
+      <w:r>
+        <w:t>ThreatConnect</w:t>
+      </w:r>
+      <w:proofErr w:type="spellEnd"/>
+      <w:r>
+        <w:t>, Inc.</w:t>
+      </w:r>
+    </w:p>
+    <w:p>
+      <w:pPr>
+        <w:pStyle w:val="RelatedWork"/>
+      </w:pPr>
+      <w:r>
+        <w:t xml:space="preserve">Jason Spies, </w:t>
+      </w:r>
+      <w:proofErr w:type="spellStart"/>
+      <w:r>
+        <w:t>ThreatConnect</w:t>
+      </w:r>
+      <w:proofErr w:type="spellEnd"/>
+      <w:r>
+        <w:t>, Inc.</w:t>
+      </w:r>
+    </w:p>
+    <w:p>
+      <w:pPr>
+        <w:pStyle w:val="RelatedWork"/>
+      </w:pPr>
+      <w:r>
+        <w:t xml:space="preserve">Nick </w:t>
+      </w:r>
+      <w:proofErr w:type="spellStart"/>
+      <w:r>
+        <w:t>Keuning</w:t>
+      </w:r>
+      <w:proofErr w:type="spellEnd"/>
+      <w:r>
+        <w:t xml:space="preserve">, </w:t>
+      </w:r>
+      <w:proofErr w:type="spellStart"/>
+      <w:r>
+        <w:t>ThreatQuotient</w:t>
+      </w:r>
+      <w:proofErr w:type="spellEnd"/>
+      <w:r>
+        <w:t>, Inc.</w:t>
+      </w:r>
+    </w:p>
+    <w:p>
+      <w:pPr>
+        <w:pStyle w:val="RelatedWork"/>
+      </w:pPr>
+      <w:r>
+        <w:t xml:space="preserve">Wei Huang, </w:t>
+      </w:r>
+      <w:proofErr w:type="spellStart"/>
+      <w:r>
+        <w:t>ThreatStream</w:t>
+      </w:r>
+      <w:proofErr w:type="spellEnd"/>
+    </w:p>
+    <w:p>
+      <w:pPr>
+        <w:pStyle w:val="RelatedWork"/>
+      </w:pPr>
+      <w:r>
+        <w:t xml:space="preserve">Hugh </w:t>
+      </w:r>
+      <w:proofErr w:type="spellStart"/>
+      <w:r>
+        <w:t>Njemanze</w:t>
+      </w:r>
+      <w:proofErr w:type="spellEnd"/>
+      <w:r>
+        <w:t xml:space="preserve">, </w:t>
+      </w:r>
+      <w:proofErr w:type="spellStart"/>
+      <w:r>
+        <w:t>ThreatStream</w:t>
+      </w:r>
+      <w:proofErr w:type="spellEnd"/>
+    </w:p>
+    <w:p>
+      <w:pPr>
+        <w:pStyle w:val="RelatedWork"/>
+      </w:pPr>
+      <w:r>
+        <w:t xml:space="preserve">Chris </w:t>
+      </w:r>
+      <w:proofErr w:type="spellStart"/>
+      <w:r>
+        <w:t>Roblee</w:t>
+      </w:r>
+      <w:proofErr w:type="spellEnd"/>
+      <w:r>
+        <w:t xml:space="preserve">, </w:t>
+      </w:r>
+      <w:proofErr w:type="spellStart"/>
+      <w:r>
+        <w:t>TruSTAR</w:t>
+      </w:r>
+      <w:proofErr w:type="spellEnd"/>
+      <w:r>
+        <w:t xml:space="preserve"> Technology</w:t>
       </w:r>
     </w:p>
     <w:p>
@@ -6954,7 +8005,15 @@
         <w:pStyle w:val="RelatedWork"/>
       </w:pPr>
       <w:r>
-        <w:t>Mona Magathan, U.S. Bank</w:t>
+        <w:t xml:space="preserve">Mona </w:t>
+      </w:r>
+      <w:proofErr w:type="spellStart"/>
+      <w:r>
+        <w:t>Magathan</w:t>
+      </w:r>
+      <w:proofErr w:type="spellEnd"/>
+      <w:r>
+        <w:t>, U.S. Bank</w:t>
       </w:r>
     </w:p>
     <w:p>
@@ -7042,7 +8101,15 @@
         <w:pStyle w:val="RelatedWork"/>
       </w:pPr>
       <w:r>
-        <w:t>Justin Stekervetz, US Department of Homeland Security</w:t>
+        <w:t xml:space="preserve">Justin </w:t>
+      </w:r>
+      <w:proofErr w:type="spellStart"/>
+      <w:r>
+        <w:t>Stekervetz</w:t>
+      </w:r>
+      <w:proofErr w:type="spellEnd"/>
+      <w:r>
+        <w:t>, US Department of Homeland Security</w:t>
       </w:r>
     </w:p>
     <w:p>
@@ -7066,47 +8133,111 @@
         <w:pStyle w:val="RelatedWork"/>
       </w:pPr>
       <w:r>
-        <w:t>Lee Chieffalo, ViaSat, Inc.</w:t>
-      </w:r>
-    </w:p>
-    <w:p>
-      <w:pPr>
-        <w:pStyle w:val="RelatedWork"/>
-      </w:pPr>
-      <w:r>
-        <w:t>Wilson Figueroa, ViaSat, Inc.</w:t>
-      </w:r>
-    </w:p>
-    <w:p>
-      <w:pPr>
-        <w:pStyle w:val="RelatedWork"/>
-      </w:pPr>
-      <w:r>
-        <w:t>Jerry Goodwin, ViaSat, Inc.</w:t>
-      </w:r>
-    </w:p>
-    <w:p>
-      <w:pPr>
-        <w:pStyle w:val="RelatedWork"/>
-      </w:pPr>
-      <w:r>
-        <w:t>Michael Rogers, ViaSat, Inc.</w:t>
-      </w:r>
-    </w:p>
-    <w:p>
-      <w:pPr>
-        <w:pStyle w:val="RelatedWork"/>
-      </w:pPr>
-      <w:r>
-        <w:t>Michael Hammer, Yaana Technologies, LLC</w:t>
-      </w:r>
-    </w:p>
-    <w:p>
-      <w:pPr>
-        <w:pStyle w:val="RelatedWork"/>
-      </w:pPr>
-      <w:r>
-        <w:t>Anthony Rutkowski, Yaana Technologies, LLC</w:t>
+        <w:t xml:space="preserve">Lee </w:t>
+      </w:r>
+      <w:proofErr w:type="spellStart"/>
+      <w:r>
+        <w:t>Chieffalo</w:t>
+      </w:r>
+      <w:proofErr w:type="spellEnd"/>
+      <w:r>
+        <w:t xml:space="preserve">, </w:t>
+      </w:r>
+      <w:proofErr w:type="spellStart"/>
+      <w:r>
+        <w:t>ViaSat</w:t>
+      </w:r>
+      <w:proofErr w:type="spellEnd"/>
+      <w:r>
+        <w:t>, Inc.</w:t>
+      </w:r>
+    </w:p>
+    <w:p>
+      <w:pPr>
+        <w:pStyle w:val="RelatedWork"/>
+      </w:pPr>
+      <w:r>
+        <w:t xml:space="preserve">Wilson Figueroa, </w:t>
+      </w:r>
+      <w:proofErr w:type="spellStart"/>
+      <w:r>
+        <w:t>ViaSat</w:t>
+      </w:r>
+      <w:proofErr w:type="spellEnd"/>
+      <w:r>
+        <w:t>, Inc.</w:t>
+      </w:r>
+    </w:p>
+    <w:p>
+      <w:pPr>
+        <w:pStyle w:val="RelatedWork"/>
+      </w:pPr>
+      <w:r>
+        <w:t xml:space="preserve">Jerry Goodwin, </w:t>
+      </w:r>
+      <w:proofErr w:type="spellStart"/>
+      <w:r>
+        <w:t>ViaSat</w:t>
+      </w:r>
+      <w:proofErr w:type="spellEnd"/>
+      <w:r>
+        <w:t>, Inc.</w:t>
+      </w:r>
+    </w:p>
+    <w:p>
+      <w:pPr>
+        <w:pStyle w:val="RelatedWork"/>
+      </w:pPr>
+      <w:r>
+        <w:t xml:space="preserve">Michael Rogers, </w:t>
+      </w:r>
+      <w:proofErr w:type="spellStart"/>
+      <w:r>
+        <w:t>ViaSat</w:t>
+      </w:r>
+      <w:proofErr w:type="spellEnd"/>
+      <w:r>
+        <w:t>, Inc.</w:t>
+      </w:r>
+    </w:p>
+    <w:p>
+      <w:pPr>
+        <w:pStyle w:val="RelatedWork"/>
+      </w:pPr>
+      <w:r>
+        <w:t xml:space="preserve">Michael Hammer, </w:t>
+      </w:r>
+      <w:proofErr w:type="spellStart"/>
+      <w:r>
+        <w:t>Yaana</w:t>
+      </w:r>
+      <w:proofErr w:type="spellEnd"/>
+      <w:r>
+        <w:t xml:space="preserve"> Technologies, LLC</w:t>
+      </w:r>
+    </w:p>
+    <w:p>
+      <w:pPr>
+        <w:pStyle w:val="RelatedWork"/>
+      </w:pPr>
+      <w:r>
+        <w:t xml:space="preserve">Anthony </w:t>
+      </w:r>
+      <w:proofErr w:type="spellStart"/>
+      <w:r>
+        <w:t>Rutkowski</w:t>
+      </w:r>
+      <w:proofErr w:type="spellEnd"/>
+      <w:r>
+        <w:t xml:space="preserve">, </w:t>
+      </w:r>
+      <w:proofErr w:type="spellStart"/>
+      <w:r>
+        <w:t>Yaana</w:t>
+      </w:r>
+      <w:proofErr w:type="spellEnd"/>
+      <w:r>
+        <w:t xml:space="preserve"> Technologies, LLC</w:t>
       </w:r>
     </w:p>
     <w:p/>
@@ -7138,13 +8269,15 @@
       <w:pPr>
         <w:pStyle w:val="AppendixHeading1"/>
       </w:pPr>
-      <w:bookmarkStart w:id="28" w:name="_Toc85472898"/>
-      <w:bookmarkStart w:id="29" w:name="_Toc287332014"/>
-      <w:bookmarkStart w:id="30" w:name="_Toc297389093"/>
+      <w:bookmarkStart w:id="27" w:name="_Toc85472898"/>
+      <w:bookmarkStart w:id="28" w:name="_Toc287332014"/>
+      <w:bookmarkStart w:id="29" w:name="_Toc431898810"/>
       <w:r>
         <w:lastRenderedPageBreak/>
         <w:t>Revision History</w:t>
       </w:r>
+      <w:bookmarkStart w:id="30" w:name="_GoBack"/>
+      <w:bookmarkEnd w:id="27"/>
       <w:bookmarkEnd w:id="28"/>
       <w:bookmarkEnd w:id="29"/>
       <w:bookmarkEnd w:id="30"/>
@@ -9574,7 +10707,6 @@
   <w:style w:type="character" w:default="1" w:styleId="DefaultParagraphFont">
     <w:name w:val="Default Paragraph Font"/>
     <w:uiPriority w:val="1"/>
-    <w:semiHidden/>
     <w:unhideWhenUsed/>
   </w:style>
   <w:style w:type="table" w:default="1" w:styleId="TableNormal">
@@ -10652,7 +11784,7 @@
 </file>
 
 <file path=customXml/itemProps1.xml><?xml version="1.0" encoding="utf-8"?>
-<ds:datastoreItem xmlns:ds="http://schemas.openxmlformats.org/officeDocument/2006/customXml" ds:itemID="{D303C32F-F925-465D-AAF4-B6B9AD77F4C7}">
+<ds:datastoreItem xmlns:ds="http://schemas.openxmlformats.org/officeDocument/2006/customXml" ds:itemID="{D0328AB4-C36C-4E8A-825E-B1421007097D}">
   <ds:schemaRefs>
     <ds:schemaRef ds:uri="http://schemas.openxmlformats.org/officeDocument/2006/bibliography"/>
   </ds:schemaRefs>
